--- a/resources/resume_kwon.docx
+++ b/resources/resume_kwon.docx
@@ -13,7 +13,6 @@
           <w:sz w:val="36"/>
         </w:rPr>
       </w:pPr>
-      <w:proofErr w:type="gramStart"/>
       <w:r>
         <w:rPr>
           <w:rFonts w:ascii="맑은 고딕" w:eastAsia="맑은 고딕" w:hAnsi="맑은 고딕" w:cs="맑은 고딕"/>
@@ -21,17 +20,7 @@
           <w:color w:val="1C129E"/>
           <w:sz w:val="36"/>
         </w:rPr>
-        <w:t>입  사</w:t>
-      </w:r>
-      <w:proofErr w:type="gramEnd"/>
-      <w:r>
-        <w:rPr>
-          <w:rFonts w:ascii="맑은 고딕" w:eastAsia="맑은 고딕" w:hAnsi="맑은 고딕" w:cs="맑은 고딕"/>
-          <w:b/>
-          <w:color w:val="1C129E"/>
-          <w:sz w:val="36"/>
-        </w:rPr>
-        <w:t xml:space="preserve">  지  원  서</w:t>
+        <w:t>입  사  지  원  서</w:t>
       </w:r>
     </w:p>
     <w:p>
@@ -471,7 +460,7 @@
                 <w:noProof/>
               </w:rPr>
               <w:drawing>
-                <wp:inline distT="0" distB="0" distL="0" distR="0" wp14:anchorId="4456D0A0" wp14:editId="518E5102">
+                <wp:inline distT="0" distB="0" distL="0" distR="0">
                   <wp:extent cx="1021647" cy="1314450"/>
                   <wp:effectExtent l="0" t="0" r="7620" b="0"/>
                   <wp:docPr id="1" name="그림 1"/>
@@ -488,7 +477,7 @@
                           </pic:cNvPicPr>
                         </pic:nvPicPr>
                         <pic:blipFill>
-                          <a:blip r:embed="rId6">
+                          <a:blip r:embed="rId8" cstate="print">
                             <a:extLst>
                               <a:ext uri="{28A0092B-C50C-407E-A947-70E740481C1C}">
                                 <a14:useLocalDpi xmlns:a14="http://schemas.microsoft.com/office/drawing/2010/main" val="0"/>
@@ -892,21 +881,7 @@
               <w:rPr>
                 <w:rFonts w:ascii="맑은 고딕" w:eastAsia="맑은 고딕" w:hAnsi="맑은 고딕" w:cs="맑은 고딕" w:hint="eastAsia"/>
               </w:rPr>
-              <w:t xml:space="preserve">경기도 수원시 장안구 </w:t>
-            </w:r>
-            <w:proofErr w:type="spellStart"/>
-            <w:r>
-              <w:rPr>
-                <w:rFonts w:ascii="맑은 고딕" w:eastAsia="맑은 고딕" w:hAnsi="맑은 고딕" w:cs="맑은 고딕" w:hint="eastAsia"/>
-              </w:rPr>
-              <w:t>이목로</w:t>
-            </w:r>
-            <w:proofErr w:type="spellEnd"/>
-            <w:r>
-              <w:rPr>
-                <w:rFonts w:ascii="맑은 고딕" w:eastAsia="맑은 고딕" w:hAnsi="맑은 고딕" w:cs="맑은 고딕" w:hint="eastAsia"/>
-              </w:rPr>
-              <w:t>24</w:t>
+              <w:t>경기도 수원시 장안구 이목로24</w:t>
             </w:r>
           </w:p>
           <w:p>
@@ -1006,7 +981,6 @@
                 <w:color w:val="FFFFFF"/>
               </w:rPr>
             </w:pPr>
-            <w:proofErr w:type="spellStart"/>
             <w:r>
               <w:rPr>
                 <w:rFonts w:ascii="맑은 고딕" w:eastAsia="맑은 고딕" w:hAnsi="맑은 고딕" w:cs="맑은 고딕"/>
@@ -1015,7 +989,6 @@
               </w:rPr>
               <w:t>력</w:t>
             </w:r>
-            <w:proofErr w:type="spellEnd"/>
           </w:p>
           <w:p>
             <w:pPr>
@@ -1078,7 +1051,6 @@
                 <w:rFonts w:ascii="맑은 고딕" w:eastAsia="맑은 고딕" w:hAnsi="맑은 고딕" w:cs="맑은 고딕"/>
               </w:rPr>
             </w:pPr>
-            <w:proofErr w:type="spellStart"/>
             <w:r>
               <w:rPr>
                 <w:rFonts w:ascii="맑은 고딕" w:eastAsia="맑은 고딕" w:hAnsi="맑은 고딕" w:cs="맑은 고딕"/>
@@ -1087,7 +1059,6 @@
               </w:rPr>
               <w:t>입학년월</w:t>
             </w:r>
-            <w:proofErr w:type="spellEnd"/>
           </w:p>
         </w:tc>
         <w:tc>
@@ -1114,7 +1085,6 @@
                 <w:rFonts w:ascii="맑은 고딕" w:eastAsia="맑은 고딕" w:hAnsi="맑은 고딕" w:cs="맑은 고딕"/>
               </w:rPr>
             </w:pPr>
-            <w:proofErr w:type="spellStart"/>
             <w:r>
               <w:rPr>
                 <w:rFonts w:ascii="맑은 고딕" w:eastAsia="맑은 고딕" w:hAnsi="맑은 고딕" w:cs="맑은 고딕"/>
@@ -1123,7 +1093,6 @@
               </w:rPr>
               <w:t>졸업년월</w:t>
             </w:r>
-            <w:proofErr w:type="spellEnd"/>
           </w:p>
         </w:tc>
         <w:tc>
@@ -1829,7 +1798,6 @@
                 <w:rFonts w:ascii="맑은 고딕" w:eastAsia="맑은 고딕" w:hAnsi="맑은 고딕" w:cs="맑은 고딕"/>
               </w:rPr>
             </w:pPr>
-            <w:proofErr w:type="spellStart"/>
             <w:r>
               <w:rPr>
                 <w:rFonts w:ascii="맑은 고딕" w:eastAsia="맑은 고딕" w:hAnsi="맑은 고딕" w:cs="맑은 고딕"/>
@@ -1838,7 +1806,6 @@
               </w:rPr>
               <w:t>취득년월</w:t>
             </w:r>
-            <w:proofErr w:type="spellEnd"/>
           </w:p>
         </w:tc>
         <w:tc>
@@ -2711,17 +2678,25 @@
                 <w:rFonts w:ascii="맑은 고딕" w:eastAsia="맑은 고딕" w:hAnsi="맑은 고딕" w:cs="맑은 고딕"/>
                 <w:color w:val="000000"/>
               </w:rPr>
-              <w:t xml:space="preserve">Servlet / JSP, </w:t>
-            </w:r>
-            <w:proofErr w:type="spellStart"/>
-            <w:r>
+              <w:t>Servlet / JSP, jdbc</w:t>
+            </w:r>
+          </w:p>
+          <w:p>
+            <w:pPr>
+              <w:spacing w:after="0" w:line="240" w:lineRule="auto"/>
+              <w:ind w:firstLine="316"/>
               <w:rPr>
                 <w:rFonts w:ascii="맑은 고딕" w:eastAsia="맑은 고딕" w:hAnsi="맑은 고딕" w:cs="맑은 고딕"/>
                 <w:color w:val="000000"/>
               </w:rPr>
-              <w:t>jdbc</w:t>
-            </w:r>
-            <w:proofErr w:type="spellEnd"/>
+            </w:pPr>
+            <w:r>
+              <w:rPr>
+                <w:rFonts w:ascii="맑은 고딕" w:eastAsia="맑은 고딕" w:hAnsi="맑은 고딕" w:cs="맑은 고딕"/>
+                <w:color w:val="000000"/>
+              </w:rPr>
+              <w:t xml:space="preserve">Spring Framework,   </w:t>
+            </w:r>
           </w:p>
           <w:p>
             <w:pPr>
@@ -2737,33 +2712,7 @@
                 <w:rFonts w:ascii="맑은 고딕" w:eastAsia="맑은 고딕" w:hAnsi="맑은 고딕" w:cs="맑은 고딕"/>
                 <w:color w:val="000000"/>
               </w:rPr>
-              <w:t xml:space="preserve">Spring Framework,   </w:t>
-            </w:r>
-          </w:p>
-          <w:p>
-            <w:pPr>
-              <w:spacing w:after="0" w:line="240" w:lineRule="auto"/>
-              <w:ind w:firstLine="316"/>
-              <w:rPr>
-                <w:rFonts w:ascii="맑은 고딕" w:eastAsia="맑은 고딕" w:hAnsi="맑은 고딕" w:cs="맑은 고딕"/>
-                <w:color w:val="000000"/>
-              </w:rPr>
-            </w:pPr>
-            <w:proofErr w:type="spellStart"/>
-            <w:r>
-              <w:rPr>
-                <w:rFonts w:ascii="맑은 고딕" w:eastAsia="맑은 고딕" w:hAnsi="맑은 고딕" w:cs="맑은 고딕"/>
-                <w:color w:val="000000"/>
-              </w:rPr>
-              <w:t>Mybatis</w:t>
-            </w:r>
-            <w:proofErr w:type="spellEnd"/>
-            <w:r>
-              <w:rPr>
-                <w:rFonts w:ascii="맑은 고딕" w:eastAsia="맑은 고딕" w:hAnsi="맑은 고딕" w:cs="맑은 고딕"/>
-                <w:color w:val="000000"/>
-              </w:rPr>
-              <w:t>, Ajax</w:t>
+              <w:t>Mybatis, Ajax</w:t>
             </w:r>
           </w:p>
           <w:p>
@@ -2951,27 +2900,7 @@
           <w:sz w:val="36"/>
         </w:rPr>
         <w:lastRenderedPageBreak/>
-        <w:t xml:space="preserve">직 무 능 </w:t>
-      </w:r>
-      <w:proofErr w:type="spellStart"/>
-      <w:r>
-        <w:rPr>
-          <w:rFonts w:ascii="맑은 고딕" w:eastAsia="맑은 고딕" w:hAnsi="맑은 고딕" w:cs="맑은 고딕"/>
-          <w:b/>
-          <w:color w:val="1C129E"/>
-          <w:sz w:val="36"/>
-        </w:rPr>
-        <w:t>력</w:t>
-      </w:r>
-      <w:proofErr w:type="spellEnd"/>
-      <w:r>
-        <w:rPr>
-          <w:rFonts w:ascii="맑은 고딕" w:eastAsia="맑은 고딕" w:hAnsi="맑은 고딕" w:cs="맑은 고딕"/>
-          <w:b/>
-          <w:color w:val="1C129E"/>
-          <w:sz w:val="36"/>
-        </w:rPr>
-        <w:t xml:space="preserve"> 소 개 서</w:t>
+        <w:t>직 무 능 력 소 개 서</w:t>
       </w:r>
     </w:p>
     <w:p>
@@ -3064,25 +2993,7 @@
                 <w:b/>
                 <w:color w:val="FFFFFF"/>
               </w:rPr>
-              <w:t>(</w:t>
-            </w:r>
-            <w:proofErr w:type="spellStart"/>
-            <w:r>
-              <w:rPr>
-                <w:rFonts w:ascii="맑은 고딕" w:eastAsia="맑은 고딕" w:hAnsi="맑은 고딕" w:cs="맑은 고딕"/>
-                <w:b/>
-                <w:color w:val="FFFFFF"/>
-              </w:rPr>
-              <w:t>Knowle-dge</w:t>
-            </w:r>
-            <w:proofErr w:type="spellEnd"/>
-            <w:r>
-              <w:rPr>
-                <w:rFonts w:ascii="맑은 고딕" w:eastAsia="맑은 고딕" w:hAnsi="맑은 고딕" w:cs="맑은 고딕"/>
-                <w:b/>
-                <w:color w:val="FFFFFF"/>
-              </w:rPr>
-              <w:t>)</w:t>
+              <w:t>(Knowle-dge)</w:t>
             </w:r>
           </w:p>
         </w:tc>
@@ -3226,49 +3137,7 @@
               <w:rPr>
                 <w:rFonts w:ascii="맑은 고딕" w:eastAsia="맑은 고딕" w:hAnsi="맑은 고딕" w:cs="맑은 고딕"/>
               </w:rPr>
-              <w:t xml:space="preserve"> 면접 전부터 친구의 추천으로 ‘자바의 정석’ 책을 소개받아 개강 전까지 매일매일 책과 </w:t>
-            </w:r>
-            <w:proofErr w:type="spellStart"/>
-            <w:r>
-              <w:rPr>
-                <w:rFonts w:ascii="맑은 고딕" w:eastAsia="맑은 고딕" w:hAnsi="맑은 고딕" w:cs="맑은 고딕"/>
-              </w:rPr>
-              <w:t>유튜브를</w:t>
-            </w:r>
-            <w:proofErr w:type="spellEnd"/>
-            <w:r>
-              <w:rPr>
-                <w:rFonts w:ascii="맑은 고딕" w:eastAsia="맑은 고딕" w:hAnsi="맑은 고딕" w:cs="맑은 고딕"/>
-              </w:rPr>
-              <w:t xml:space="preserve"> 통해 미리 자바를 공부하였습니다. KH정보교육원에서 ‘자바프레임워크 개발자 과정’을 수료하면서 처음에는 이해가 가지 않는 부분도 많았습니다. 하지만 이를 보완하기 위해 집에서는 꾸준히 복습하였고, 주말에는 친구와 함께 공부하였습니다. </w:t>
-            </w:r>
-            <w:proofErr w:type="spellStart"/>
-            <w:r>
-              <w:rPr>
-                <w:rFonts w:ascii="맑은 고딕" w:eastAsia="맑은 고딕" w:hAnsi="맑은 고딕" w:cs="맑은 고딕"/>
-              </w:rPr>
-              <w:t>리턴과</w:t>
-            </w:r>
-            <w:proofErr w:type="spellEnd"/>
-            <w:r>
-              <w:rPr>
-                <w:rFonts w:ascii="맑은 고딕" w:eastAsia="맑은 고딕" w:hAnsi="맑은 고딕" w:cs="맑은 고딕"/>
-              </w:rPr>
-              <w:t xml:space="preserve"> 매개변수에 대해서 이해하게 되었을 때는 정말 기뻤습니다. 그 후 JSP-Servlet 기반으로 세미 프로젝트를 구현할 때는 팀원을 도와줄 정도로 실력이 늘었고, </w:t>
-            </w:r>
-            <w:proofErr w:type="spellStart"/>
-            <w:r>
-              <w:rPr>
-                <w:rFonts w:ascii="맑은 고딕" w:eastAsia="맑은 고딕" w:hAnsi="맑은 고딕" w:cs="맑은 고딕"/>
-              </w:rPr>
-              <w:t>파이널</w:t>
-            </w:r>
-            <w:proofErr w:type="spellEnd"/>
-            <w:r>
-              <w:rPr>
-                <w:rFonts w:ascii="맑은 고딕" w:eastAsia="맑은 고딕" w:hAnsi="맑은 고딕" w:cs="맑은 고딕"/>
-              </w:rPr>
-              <w:t xml:space="preserve"> 프로젝트 때는 팀장이 되어서 프로젝트를 수행할 수 있을 정도가 됐습니다.</w:t>
+              <w:t xml:space="preserve"> 면접 전부터 친구의 추천으로 ‘자바의 정석’ 책을 소개받아 개강 전까지 매일매일 책과 유튜브를 통해 미리 자바를 공부하였습니다. KH정보교육원에서 ‘자바프레임워크 개발자 과정’을 수료하면서 처음에는 이해가 가지 않는 부분도 많았습니다. 하지만 이를 보완하기 위해 집에서는 꾸준히 복습하였고, 주말에는 친구와 함께 공부하였습니다. 리턴과 매개변수에 대해서 이해하게 되었을 때는 정말 기뻤습니다. 그 후 JSP-Servlet 기반으로 세미 프로젝트를 구현할 때는 팀원을 도와줄 정도로 실력이 늘었고, 파이널 프로젝트 때는 팀장이 되어서 프로젝트를 수행할 수 있을 정도가 됐습니다.</w:t>
             </w:r>
           </w:p>
           <w:p>
@@ -3464,21 +3333,7 @@
               <w:rPr>
                 <w:rFonts w:ascii="맑은 고딕" w:eastAsia="맑은 고딕" w:hAnsi="맑은 고딕" w:cs="맑은 고딕"/>
               </w:rPr>
-              <w:t xml:space="preserve"> 있는 기술은 JSP/Servlet전반입니다. </w:t>
-            </w:r>
-            <w:proofErr w:type="spellStart"/>
-            <w:r>
-              <w:rPr>
-                <w:rFonts w:ascii="맑은 고딕" w:eastAsia="맑은 고딕" w:hAnsi="맑은 고딕" w:cs="맑은 고딕"/>
-              </w:rPr>
-              <w:t>세미프로젝트</w:t>
-            </w:r>
-            <w:proofErr w:type="spellEnd"/>
-            <w:r>
-              <w:rPr>
-                <w:rFonts w:ascii="맑은 고딕" w:eastAsia="맑은 고딕" w:hAnsi="맑은 고딕" w:cs="맑은 고딕"/>
-              </w:rPr>
-              <w:t xml:space="preserve"> 때 ADMIN 페이지를 맡아서 했고, 데이터 대부분을 가져와서 보여주고 수정하는 CRUD를 하게 되면서 계속해서 연결하여 보여주는 것을 반복했습니다. </w:t>
+              <w:t xml:space="preserve"> 있는 기술은 JSP/Servlet전반입니다. 세미프로젝트 때 ADMIN 페이지를 맡아서 했고, 데이터 대부분을 가져와서 보여주고 수정하는 CRUD를 하게 되면서 계속해서 연결하여 보여주는 것을 반복했습니다. </w:t>
             </w:r>
           </w:p>
           <w:p>
@@ -3493,63 +3348,7 @@
               <w:rPr>
                 <w:rFonts w:ascii="맑은 고딕" w:eastAsia="맑은 고딕" w:hAnsi="맑은 고딕" w:cs="맑은 고딕"/>
               </w:rPr>
-              <w:t xml:space="preserve">API를 연결하는 것도 자신 있습니다. 지도 API를 연결할 때 조원을 도와서 </w:t>
-            </w:r>
-            <w:proofErr w:type="spellStart"/>
-            <w:r>
-              <w:rPr>
-                <w:rFonts w:ascii="맑은 고딕" w:eastAsia="맑은 고딕" w:hAnsi="맑은 고딕" w:cs="맑은 고딕"/>
-              </w:rPr>
-              <w:t>네이버</w:t>
-            </w:r>
-            <w:proofErr w:type="spellEnd"/>
-            <w:r>
-              <w:rPr>
-                <w:rFonts w:ascii="맑은 고딕" w:eastAsia="맑은 고딕" w:hAnsi="맑은 고딕" w:cs="맑은 고딕"/>
-              </w:rPr>
-              <w:t xml:space="preserve"> 지도를 연결했고, x, y 좌표를 표현하려고 다음 API를 추가로 연결해서 주소만 넣고 버튼을 누르면 x, y 좌표를 DB에 저장한 뒤 그 정보를 바탕으로 주소의 지도위치를 보여주는 것을 도와주었습니다. 그 외에 </w:t>
-            </w:r>
-            <w:proofErr w:type="spellStart"/>
-            <w:r>
-              <w:rPr>
-                <w:rFonts w:ascii="맑은 고딕" w:eastAsia="맑은 고딕" w:hAnsi="맑은 고딕" w:cs="맑은 고딕"/>
-              </w:rPr>
-              <w:t>datatables</w:t>
-            </w:r>
-            <w:proofErr w:type="spellEnd"/>
-            <w:r>
-              <w:rPr>
-                <w:rFonts w:ascii="맑은 고딕" w:eastAsia="맑은 고딕" w:hAnsi="맑은 고딕" w:cs="맑은 고딕"/>
-              </w:rPr>
-              <w:t xml:space="preserve">와 </w:t>
-            </w:r>
-            <w:proofErr w:type="spellStart"/>
-            <w:r>
-              <w:rPr>
-                <w:rFonts w:ascii="맑은 고딕" w:eastAsia="맑은 고딕" w:hAnsi="맑은 고딕" w:cs="맑은 고딕"/>
-              </w:rPr>
-              <w:t>summernote</w:t>
-            </w:r>
-            <w:proofErr w:type="spellEnd"/>
-            <w:r>
-              <w:rPr>
-                <w:rFonts w:ascii="맑은 고딕" w:eastAsia="맑은 고딕" w:hAnsi="맑은 고딕" w:cs="맑은 고딕"/>
-              </w:rPr>
-              <w:t xml:space="preserve"> 등 라이브러리를 사용하면서 </w:t>
-            </w:r>
-            <w:proofErr w:type="spellStart"/>
-            <w:r>
-              <w:rPr>
-                <w:rFonts w:ascii="맑은 고딕" w:eastAsia="맑은 고딕" w:hAnsi="맑은 고딕" w:cs="맑은 고딕"/>
-              </w:rPr>
-              <w:t>웹상에는</w:t>
-            </w:r>
-            <w:proofErr w:type="spellEnd"/>
-            <w:r>
-              <w:rPr>
-                <w:rFonts w:ascii="맑은 고딕" w:eastAsia="맑은 고딕" w:hAnsi="맑은 고딕" w:cs="맑은 고딕"/>
-              </w:rPr>
-              <w:t xml:space="preserve"> 수많은 라이브러리, 플러그인 등이 있고 잘 활용하면 개발이 좀 더 쉬워진다는 것을 </w:t>
+              <w:t xml:space="preserve">API를 연결하는 것도 자신 있습니다. 지도 API를 연결할 때 조원을 도와서 네이버 지도를 연결했고, x, y 좌표를 표현하려고 다음 API를 추가로 연결해서 주소만 넣고 버튼을 누르면 x, y 좌표를 DB에 저장한 뒤 그 정보를 바탕으로 주소의 지도위치를 보여주는 것을 도와주었습니다. 그 외에 datatables와 summernote 등 라이브러리를 사용하면서 웹상에는 수많은 라이브러리, 플러그인 등이 있고 잘 활용하면 개발이 좀 더 쉬워진다는 것을 </w:t>
             </w:r>
             <w:r>
               <w:rPr>
@@ -3730,49 +3529,7 @@
               <w:rPr>
                 <w:rFonts w:ascii="맑은 고딕" w:eastAsia="맑은 고딕" w:hAnsi="맑은 고딕" w:cs="맑은 고딕"/>
               </w:rPr>
-              <w:t xml:space="preserve"> 프로젝트를 시작하고서 필요한 기능을 구현할 때, 수업시간에 배운 것만으로는 조금 힘들다고 느낀 적이 있습니다. </w:t>
-            </w:r>
-            <w:proofErr w:type="spellStart"/>
-            <w:r>
-              <w:rPr>
-                <w:rFonts w:ascii="맑은 고딕" w:eastAsia="맑은 고딕" w:hAnsi="맑은 고딕" w:cs="맑은 고딕"/>
-              </w:rPr>
-              <w:t>데이터값을</w:t>
-            </w:r>
-            <w:proofErr w:type="spellEnd"/>
-            <w:r>
-              <w:rPr>
-                <w:rFonts w:ascii="맑은 고딕" w:eastAsia="맑은 고딕" w:hAnsi="맑은 고딕" w:cs="맑은 고딕"/>
-              </w:rPr>
-              <w:t xml:space="preserve"> Servlet에서 가져와서 JavaScript에 값을 집어넣은 후, 그래프를 표현하는 방법이었는데 여러 방법으로 해 보아도 값을 불러올 수 없었습니다. 수업시간에 배운 것뿐만 아니라, </w:t>
-            </w:r>
-            <w:proofErr w:type="spellStart"/>
-            <w:r>
-              <w:rPr>
-                <w:rFonts w:ascii="맑은 고딕" w:eastAsia="맑은 고딕" w:hAnsi="맑은 고딕" w:cs="맑은 고딕"/>
-              </w:rPr>
-              <w:t>구글에서도</w:t>
-            </w:r>
-            <w:proofErr w:type="spellEnd"/>
-            <w:r>
-              <w:rPr>
-                <w:rFonts w:ascii="맑은 고딕" w:eastAsia="맑은 고딕" w:hAnsi="맑은 고딕" w:cs="맑은 고딕"/>
-              </w:rPr>
-              <w:t xml:space="preserve"> 검색을 해보았더니 </w:t>
-            </w:r>
-            <w:proofErr w:type="spellStart"/>
-            <w:r>
-              <w:rPr>
-                <w:rFonts w:ascii="맑은 고딕" w:eastAsia="맑은 고딕" w:hAnsi="맑은 고딕" w:cs="맑은 고딕"/>
-              </w:rPr>
-              <w:t>ajax</w:t>
-            </w:r>
-            <w:proofErr w:type="spellEnd"/>
-            <w:r>
-              <w:rPr>
-                <w:rFonts w:ascii="맑은 고딕" w:eastAsia="맑은 고딕" w:hAnsi="맑은 고딕" w:cs="맑은 고딕"/>
-              </w:rPr>
-              <w:t xml:space="preserve">를 사용하거나 input에 hidden 타입으로 값을 넣은 후, value값을 가져오는 방법으로 사용하면 된다는 것을 알고 적용해서 문제를 해결했습니다. </w:t>
+              <w:t xml:space="preserve"> 프로젝트를 시작하고서 필요한 기능을 구현할 때, 수업시간에 배운 것만으로는 조금 힘들다고 느낀 적이 있습니다. 데이터값을 Servlet에서 가져와서 JavaScript에 값을 집어넣은 후, 그래프를 표현하는 방법이었는데 여러 방법으로 해 보아도 값을 불러올 수 없었습니다. 수업시간에 배운 것뿐만 아니라, 구글에서도 검색을 해보았더니 ajax를 사용하거나 input에 hidden 타입으로 값을 넣은 후, value값을 가져오는 방법으로 사용하면 된다는 것을 알고 적용해서 문제를 해결했습니다. </w:t>
             </w:r>
           </w:p>
           <w:p>
@@ -3793,21 +3550,7 @@
               <w:rPr>
                 <w:rFonts w:ascii="맑은 고딕" w:eastAsia="맑은 고딕" w:hAnsi="맑은 고딕" w:cs="맑은 고딕"/>
               </w:rPr>
-              <w:t xml:space="preserve"> 이후로 오류, 문제해결능력 등은 </w:t>
-            </w:r>
-            <w:proofErr w:type="spellStart"/>
-            <w:r>
-              <w:rPr>
-                <w:rFonts w:ascii="맑은 고딕" w:eastAsia="맑은 고딕" w:hAnsi="맑은 고딕" w:cs="맑은 고딕"/>
-              </w:rPr>
-              <w:t>구글</w:t>
-            </w:r>
-            <w:proofErr w:type="spellEnd"/>
-            <w:r>
-              <w:rPr>
-                <w:rFonts w:ascii="맑은 고딕" w:eastAsia="맑은 고딕" w:hAnsi="맑은 고딕" w:cs="맑은 고딕"/>
-              </w:rPr>
-              <w:t xml:space="preserve"> 등 인터넷에서 찾으면 많은 정보가 나온다는 것을 알았습니다. 검색능력을 향상시켰고, 그것을 바탕으로 많은 기능을 좀 더 빠르게 </w:t>
+              <w:t xml:space="preserve"> 이후로 오류, 문제해결능력 등은 구글 등 인터넷에서 찾으면 많은 정보가 나온다는 것을 알았습니다. 검색능력을 향상시켰고, 그것을 바탕으로 많은 기능을 좀 더 빠르게 </w:t>
             </w:r>
             <w:r>
               <w:rPr>
@@ -4215,97 +3958,19 @@
               <w:rPr>
                 <w:rFonts w:ascii="맑은 고딕" w:eastAsia="맑은 고딕" w:hAnsi="맑은 고딕" w:cs="맑은 고딕"/>
               </w:rPr>
-              <w:t xml:space="preserve"> 일례로, </w:t>
-            </w:r>
-            <w:proofErr w:type="spellStart"/>
-            <w:r>
-              <w:rPr>
-                <w:rFonts w:ascii="맑은 고딕" w:eastAsia="맑은 고딕" w:hAnsi="맑은 고딕" w:cs="맑은 고딕"/>
-              </w:rPr>
-              <w:t>쿠팡</w:t>
-            </w:r>
-            <w:proofErr w:type="spellEnd"/>
-            <w:r>
-              <w:rPr>
-                <w:rFonts w:ascii="맑은 고딕" w:eastAsia="맑은 고딕" w:hAnsi="맑은 고딕" w:cs="맑은 고딕"/>
+              <w:t xml:space="preserve"> 일례로, 쿠팡 마이페이지를 보고 ‘페이지가 깔끔하구나’하고 생각해서 크롬 관리자 도구로 보니까, 대부분 테이블 태그로 만들어져 있는 것을 보고 놀랐습니다. 기존에 제가 사용하던 방법은 보통 div 태그를 여러 개 사용했었습니다. 그런데 쿠팡 마이페이지에는 테이블 태그 속 td태그 안에 또다시 테이블 태그도 있었고,</w:t>
+            </w:r>
+            <w:r>
+              <w:rPr>
+                <w:rFonts w:ascii="맑은 고딕" w:eastAsia="맑은 고딕" w:hAnsi="맑은 고딕" w:cs="맑은 고딕" w:hint="eastAsia"/>
               </w:rPr>
               <w:t xml:space="preserve"> </w:t>
             </w:r>
-            <w:proofErr w:type="spellStart"/>
-            <w:r>
-              <w:rPr>
-                <w:rFonts w:ascii="맑은 고딕" w:eastAsia="맑은 고딕" w:hAnsi="맑은 고딕" w:cs="맑은 고딕"/>
-              </w:rPr>
-              <w:t>마이페이지를</w:t>
-            </w:r>
-            <w:proofErr w:type="spellEnd"/>
-            <w:r>
-              <w:rPr>
-                <w:rFonts w:ascii="맑은 고딕" w:eastAsia="맑은 고딕" w:hAnsi="맑은 고딕" w:cs="맑은 고딕"/>
-              </w:rPr>
-              <w:t xml:space="preserve"> 보고 ‘페이지가 깔끔하구나’하고 생각해서 크롬 관리자 도구로 보니까, 대부분 테이블 태그로 만들어져 있는 것을 보고 놀랐습니다. 기존에 제가 사용하던 방법은 보통 div 태그를 여러 개 사용했었습니다. 그런데 </w:t>
-            </w:r>
-            <w:proofErr w:type="spellStart"/>
-            <w:r>
-              <w:rPr>
-                <w:rFonts w:ascii="맑은 고딕" w:eastAsia="맑은 고딕" w:hAnsi="맑은 고딕" w:cs="맑은 고딕"/>
-              </w:rPr>
-              <w:t>쿠팡</w:t>
-            </w:r>
-            <w:proofErr w:type="spellEnd"/>
-            <w:r>
-              <w:rPr>
-                <w:rFonts w:ascii="맑은 고딕" w:eastAsia="맑은 고딕" w:hAnsi="맑은 고딕" w:cs="맑은 고딕"/>
-              </w:rPr>
-              <w:t xml:space="preserve"> </w:t>
-            </w:r>
-            <w:proofErr w:type="spellStart"/>
-            <w:r>
-              <w:rPr>
-                <w:rFonts w:ascii="맑은 고딕" w:eastAsia="맑은 고딕" w:hAnsi="맑은 고딕" w:cs="맑은 고딕"/>
-              </w:rPr>
-              <w:t>마이페이지에는</w:t>
-            </w:r>
-            <w:proofErr w:type="spellEnd"/>
-            <w:r>
-              <w:rPr>
-                <w:rFonts w:ascii="맑은 고딕" w:eastAsia="맑은 고딕" w:hAnsi="맑은 고딕" w:cs="맑은 고딕"/>
-              </w:rPr>
-              <w:t xml:space="preserve"> 테이블 태그 속 td태그 안에 또다시 테이블 태그도 있었고,</w:t>
-            </w:r>
-            <w:r>
-              <w:rPr>
-                <w:rFonts w:ascii="맑은 고딕" w:eastAsia="맑은 고딕" w:hAnsi="맑은 고딕" w:cs="맑은 고딕" w:hint="eastAsia"/>
-              </w:rPr>
-              <w:t xml:space="preserve"> </w:t>
-            </w:r>
-            <w:proofErr w:type="spellStart"/>
-            <w:r>
-              <w:rPr>
-                <w:rFonts w:ascii="맑은 고딕" w:eastAsia="맑은 고딕" w:hAnsi="맑은 고딕" w:cs="맑은 고딕" w:hint="eastAsia"/>
-              </w:rPr>
-              <w:t>tr</w:t>
-            </w:r>
-            <w:proofErr w:type="spellEnd"/>
-            <w:r>
-              <w:rPr>
-                <w:rFonts w:ascii="맑은 고딕" w:eastAsia="맑은 고딕" w:hAnsi="맑은 고딕" w:cs="맑은 고딕" w:hint="eastAsia"/>
-              </w:rPr>
-              <w:t>〮</w:t>
-            </w:r>
-            <w:proofErr w:type="spellStart"/>
-            <w:r>
-              <w:rPr>
-                <w:rFonts w:ascii="맑은 고딕" w:eastAsia="맑은 고딕" w:hAnsi="맑은 고딕" w:cs="맑은 고딕" w:hint="eastAsia"/>
-              </w:rPr>
-              <w:t>th</w:t>
-            </w:r>
-            <w:proofErr w:type="spellEnd"/>
-            <w:r>
-              <w:rPr>
-                <w:rFonts w:ascii="맑은 고딕" w:eastAsia="맑은 고딕" w:hAnsi="맑은 고딕" w:cs="맑은 고딕" w:hint="eastAsia"/>
-              </w:rPr>
-              <w:t xml:space="preserve">〮td </w:t>
+            <w:r>
+              <w:rPr>
+                <w:rFonts w:ascii="맑은 고딕" w:eastAsia="맑은 고딕" w:hAnsi="맑은 고딕" w:cs="맑은 고딕" w:hint="eastAsia"/>
+              </w:rPr>
+              <w:t xml:space="preserve">tr〮th〮td </w:t>
             </w:r>
             <w:r>
               <w:rPr>
@@ -4339,21 +4004,7 @@
               <w:rPr>
                 <w:rFonts w:ascii="맑은 고딕" w:eastAsia="맑은 고딕" w:hAnsi="맑은 고딕" w:cs="맑은 고딕"/>
               </w:rPr>
-              <w:t xml:space="preserve"> 외에 체크 시 ‘오늘은 이 </w:t>
-            </w:r>
-            <w:proofErr w:type="spellStart"/>
-            <w:r>
-              <w:rPr>
-                <w:rFonts w:ascii="맑은 고딕" w:eastAsia="맑은 고딕" w:hAnsi="맑은 고딕" w:cs="맑은 고딕"/>
-              </w:rPr>
-              <w:t>팝업창을</w:t>
-            </w:r>
-            <w:proofErr w:type="spellEnd"/>
-            <w:r>
-              <w:rPr>
-                <w:rFonts w:ascii="맑은 고딕" w:eastAsia="맑은 고딕" w:hAnsi="맑은 고딕" w:cs="맑은 고딕"/>
-              </w:rPr>
-              <w:t xml:space="preserve"> 열지 않습니다. ’와 같은 코드, 메인 화면에서 이미지가 변경될 때 어떤 방식으로 바뀌는지 등 여러 가지 코드를 보고 어떤 방식으로 동작하는지 살펴보면서 제 역량으로 향상하기 위해 노력하겠습니다.</w:t>
+              <w:t xml:space="preserve"> 외에 체크 시 ‘오늘은 이 팝업창을 열지 않습니다. ’와 같은 코드, 메인 화면에서 이미지가 변경될 때 어떤 방식으로 바뀌는지 등 여러 가지 코드를 보고 어떤 방식으로 동작하는지 살펴보면서 제 역량으로 향상하기 위해 노력하겠습니다.</w:t>
             </w:r>
           </w:p>
         </w:tc>
@@ -4577,35 +4228,7 @@
               <w:rPr>
                 <w:rFonts w:ascii="맑은 고딕" w:eastAsia="맑은 고딕" w:hAnsi="맑은 고딕" w:cs="맑은 고딕"/>
               </w:rPr>
-              <w:t xml:space="preserve"> 성격이 장점이라고 생각합니다. 학원에서는 누구와도 무난하게 지냈고 타인의 의견을 듣고 이견을 조율하는 데 무리 없습니다. 학원에서는 미니, 세미, </w:t>
-            </w:r>
-            <w:proofErr w:type="spellStart"/>
-            <w:r>
-              <w:rPr>
-                <w:rFonts w:ascii="맑은 고딕" w:eastAsia="맑은 고딕" w:hAnsi="맑은 고딕" w:cs="맑은 고딕"/>
-              </w:rPr>
-              <w:t>파이널</w:t>
-            </w:r>
-            <w:proofErr w:type="spellEnd"/>
-            <w:r>
-              <w:rPr>
-                <w:rFonts w:ascii="맑은 고딕" w:eastAsia="맑은 고딕" w:hAnsi="맑은 고딕" w:cs="맑은 고딕"/>
-              </w:rPr>
-              <w:t xml:space="preserve"> 세 번의 프로젝트가 있었는데, 세미 때는 의견 충돌이 있던 팀원 사이에서 중간다리 역할을 하며 서로의 의견을 원만하게 전달하고자 했고, 이러한 노력으로 팀원 간 불화를 조금씩 없애가면서 프로젝트를 구현해 나갔습니다. 미니와 </w:t>
-            </w:r>
-            <w:proofErr w:type="spellStart"/>
-            <w:r>
-              <w:rPr>
-                <w:rFonts w:ascii="맑은 고딕" w:eastAsia="맑은 고딕" w:hAnsi="맑은 고딕" w:cs="맑은 고딕"/>
-              </w:rPr>
-              <w:t>파이널에선</w:t>
-            </w:r>
-            <w:proofErr w:type="spellEnd"/>
-            <w:r>
-              <w:rPr>
-                <w:rFonts w:ascii="맑은 고딕" w:eastAsia="맑은 고딕" w:hAnsi="맑은 고딕" w:cs="맑은 고딕"/>
-              </w:rPr>
-              <w:t xml:space="preserve"> 팀원들의 추천으로 팀장을 맡았는데 세미 프로젝트를 하면서 쌓</w:t>
+              <w:t xml:space="preserve"> 성격이 장점이라고 생각합니다. 학원에서는 누구와도 무난하게 지냈고 타인의 의견을 듣고 이견을 조율하는 데 무리 없습니다. 학원에서는 미니, 세미, 파이널 세 번의 프로젝트가 있었는데, 세미 때는 의견 충돌이 있던 팀원 사이에서 중간다리 역할을 하며 서로의 의견을 원만하게 전달하고자 했고, 이러한 노력으로 팀원 간 불화를 조금씩 없애가면서 프로젝트를 구현해 나갔습니다. 미니와 파이널에선 팀원들의 추천으로 팀장을 맡았는데 세미 프로젝트를 하면서 쌓</w:t>
             </w:r>
             <w:r>
               <w:rPr>
@@ -4617,21 +4240,7 @@
               <w:rPr>
                 <w:rFonts w:ascii="맑은 고딕" w:eastAsia="맑은 고딕" w:hAnsi="맑은 고딕" w:cs="맑은 고딕"/>
               </w:rPr>
-              <w:t xml:space="preserve"> 실력과 성격을 좋게 인정받았기 때문이라 생각합니다. 이러한 기대에 힘입어, 큰 문제 없이 </w:t>
-            </w:r>
-            <w:proofErr w:type="spellStart"/>
-            <w:r>
-              <w:rPr>
-                <w:rFonts w:ascii="맑은 고딕" w:eastAsia="맑은 고딕" w:hAnsi="맑은 고딕" w:cs="맑은 고딕"/>
-              </w:rPr>
-              <w:t>파이널</w:t>
-            </w:r>
-            <w:proofErr w:type="spellEnd"/>
-            <w:r>
-              <w:rPr>
-                <w:rFonts w:ascii="맑은 고딕" w:eastAsia="맑은 고딕" w:hAnsi="맑은 고딕" w:cs="맑은 고딕"/>
-              </w:rPr>
-              <w:t xml:space="preserve"> 프로젝트를 마무리할 수 있었습니다. </w:t>
+              <w:t xml:space="preserve"> 실력과 성격을 좋게 인정받았기 때문이라 생각합니다. 이러한 기대에 힘입어, 큰 문제 없이 파이널 프로젝트를 마무리할 수 있었습니다. </w:t>
             </w:r>
           </w:p>
           <w:p>
@@ -4664,24 +4273,14 @@
               <w:rPr>
                 <w:rFonts w:ascii="맑은 고딕" w:eastAsia="맑은 고딕" w:hAnsi="맑은 고딕" w:cs="맑은 고딕"/>
               </w:rPr>
-              <w:t xml:space="preserve">늦게 진입한 개발이라는 분야인 만큼 더 관심도 가고, 재미도 있지만, 가끔 </w:t>
-            </w:r>
-            <w:bookmarkStart w:id="0" w:name="_GoBack"/>
-            <w:bookmarkEnd w:id="0"/>
-            <w:r>
-              <w:rPr>
-                <w:rFonts w:ascii="맑은 고딕" w:eastAsia="맑은 고딕" w:hAnsi="맑은 고딕" w:cs="맑은 고딕"/>
-              </w:rPr>
-              <w:t xml:space="preserve">몰두한 나머지 새벽 늦게까지 복습을 하기도 했습니다. 오래 앉아서 컴퓨터를 하면 몸에 좋지 않다는 주변인의 권유에 따라 최근에는 시간 날 때마다 </w:t>
-            </w:r>
-            <w:proofErr w:type="spellStart"/>
+              <w:t xml:space="preserve">늦게 진입한 개발이라는 분야인 만큼 더 관심도 가고, 재미도 있지만, 가끔 몰두한 나머지 새벽 늦게까지 복습을 하기도 했습니다. 오래 앉아서 컴퓨터를 하면 몸에 좋지 않다는 주변인의 권유에 따라 최근에는 시간 날 때마다 </w:t>
+            </w:r>
             <w:r>
               <w:rPr>
                 <w:rFonts w:ascii="맑은 고딕" w:eastAsia="맑은 고딕" w:hAnsi="맑은 고딕" w:cs="맑은 고딕" w:hint="eastAsia"/>
               </w:rPr>
               <w:t>스트레칭</w:t>
             </w:r>
-            <w:proofErr w:type="spellEnd"/>
             <w:r>
               <w:rPr>
                 <w:rFonts w:ascii="맑은 고딕" w:eastAsia="맑은 고딕" w:hAnsi="맑은 고딕" w:cs="맑은 고딕"/>
@@ -4710,21 +4309,7 @@
               <w:rPr>
                 <w:rFonts w:ascii="맑은 고딕" w:eastAsia="맑은 고딕" w:hAnsi="맑은 고딕" w:cs="맑은 고딕"/>
               </w:rPr>
-              <w:t xml:space="preserve"> 개발 등의 자기관리를 통하여 </w:t>
-            </w:r>
-            <w:proofErr w:type="spellStart"/>
-            <w:r>
-              <w:rPr>
-                <w:rFonts w:ascii="맑은 고딕" w:eastAsia="맑은 고딕" w:hAnsi="맑은 고딕" w:cs="맑은 고딕"/>
-              </w:rPr>
-              <w:t>워라밸을</w:t>
-            </w:r>
-            <w:proofErr w:type="spellEnd"/>
-            <w:r>
-              <w:rPr>
-                <w:rFonts w:ascii="맑은 고딕" w:eastAsia="맑은 고딕" w:hAnsi="맑은 고딕" w:cs="맑은 고딕"/>
-              </w:rPr>
-              <w:t xml:space="preserve"> 맞춰 갈수 있도록 노력하겠습니다.</w:t>
+              <w:t xml:space="preserve"> 개발 등의 자기관리를 통하여 워라밸을 맞춰 갈수 있도록 노력하겠습니다.</w:t>
             </w:r>
           </w:p>
         </w:tc>
@@ -5026,19 +4611,11 @@
                 <w:rFonts w:ascii="맑은 고딕" w:eastAsia="맑은 고딕" w:hAnsi="맑은 고딕" w:cs="맑은 고딕"/>
               </w:rPr>
             </w:pPr>
-            <w:proofErr w:type="spellStart"/>
-            <w:r>
-              <w:rPr>
-                <w:rFonts w:ascii="맑은 고딕" w:eastAsia="맑은 고딕" w:hAnsi="맑은 고딕" w:cs="맑은 고딕" w:hint="eastAsia"/>
-              </w:rPr>
-              <w:t>페트너</w:t>
-            </w:r>
-            <w:proofErr w:type="spellEnd"/>
-            <w:r>
-              <w:rPr>
-                <w:rFonts w:ascii="맑은 고딕" w:eastAsia="맑은 고딕" w:hAnsi="맑은 고딕" w:cs="맑은 고딕" w:hint="eastAsia"/>
-              </w:rPr>
-              <w:t xml:space="preserve"> (반려동물을 위한 호텔, 미용, 병원 등의 중개 사이트)</w:t>
+            <w:r>
+              <w:rPr>
+                <w:rFonts w:ascii="맑은 고딕" w:eastAsia="맑은 고딕" w:hAnsi="맑은 고딕" w:cs="맑은 고딕" w:hint="eastAsia"/>
+              </w:rPr>
+              <w:t>페트너 (반려동물을 위한 호텔, 미용, 병원 등의 중개 사이트)</w:t>
             </w:r>
           </w:p>
         </w:tc>
@@ -5472,7 +5049,6 @@
                 <w:rFonts w:ascii="맑은 고딕" w:eastAsia="맑은 고딕" w:hAnsi="맑은 고딕" w:cs="맑은 고딕"/>
               </w:rPr>
             </w:pPr>
-            <w:proofErr w:type="gramStart"/>
             <w:r>
               <w:rPr>
                 <w:rFonts w:ascii="맑은 고딕" w:eastAsia="맑은 고딕" w:hAnsi="맑은 고딕" w:cs="맑은 고딕" w:hint="eastAsia"/>
@@ -5483,14 +5059,7 @@
               <w:rPr>
                 <w:rFonts w:ascii="맑은 고딕" w:eastAsia="맑은 고딕" w:hAnsi="맑은 고딕" w:cs="맑은 고딕"/>
               </w:rPr>
-              <w:t xml:space="preserve"> :</w:t>
-            </w:r>
-            <w:proofErr w:type="gramEnd"/>
-            <w:r>
-              <w:rPr>
-                <w:rFonts w:ascii="맑은 고딕" w:eastAsia="맑은 고딕" w:hAnsi="맑은 고딕" w:cs="맑은 고딕"/>
-              </w:rPr>
-              <w:t xml:space="preserve"> Windows </w:t>
+              <w:t xml:space="preserve"> : Windows </w:t>
             </w:r>
             <w:r>
               <w:rPr>
@@ -5518,7 +5087,6 @@
                 <w:rFonts w:ascii="맑은 고딕" w:eastAsia="맑은 고딕" w:hAnsi="맑은 고딕" w:cs="맑은 고딕"/>
               </w:rPr>
             </w:pPr>
-            <w:proofErr w:type="gramStart"/>
             <w:r>
               <w:rPr>
                 <w:rFonts w:ascii="맑은 고딕" w:eastAsia="맑은 고딕" w:hAnsi="맑은 고딕" w:cs="맑은 고딕" w:hint="eastAsia"/>
@@ -5529,14 +5097,7 @@
               <w:rPr>
                 <w:rFonts w:ascii="맑은 고딕" w:eastAsia="맑은 고딕" w:hAnsi="맑은 고딕" w:cs="맑은 고딕"/>
               </w:rPr>
-              <w:t xml:space="preserve"> :</w:t>
-            </w:r>
-            <w:proofErr w:type="gramEnd"/>
-            <w:r>
-              <w:rPr>
-                <w:rFonts w:ascii="맑은 고딕" w:eastAsia="맑은 고딕" w:hAnsi="맑은 고딕" w:cs="맑은 고딕"/>
-              </w:rPr>
-              <w:t xml:space="preserve"> Eclipse</w:t>
+              <w:t xml:space="preserve"> : Eclipse</w:t>
             </w:r>
             <w:r>
               <w:rPr>
@@ -5558,7 +5119,6 @@
               </w:rPr>
               <w:t xml:space="preserve">DBMS : Oracle DB - </w:t>
             </w:r>
-            <w:proofErr w:type="spellStart"/>
             <w:r>
               <w:rPr>
                 <w:rFonts w:ascii="맑은 고딕" w:eastAsia="맑은 고딕" w:hAnsi="맑은 고딕" w:cs="맑은 고딕" w:hint="eastAsia"/>
@@ -5571,7 +5131,6 @@
               </w:rPr>
               <w:t>developer</w:t>
             </w:r>
-            <w:proofErr w:type="spellEnd"/>
           </w:p>
           <w:p>
             <w:pPr>
@@ -5636,27 +5195,13 @@
               <w:rPr>
                 <w:rFonts w:ascii="맑은 고딕" w:eastAsia="맑은 고딕" w:hAnsi="맑은 고딕" w:cs="맑은 고딕"/>
               </w:rPr>
-              <w:t xml:space="preserve"> </w:t>
-            </w:r>
-            <w:proofErr w:type="gramStart"/>
-            <w:r>
-              <w:rPr>
-                <w:rFonts w:ascii="맑은 고딕" w:eastAsia="맑은 고딕" w:hAnsi="맑은 고딕" w:cs="맑은 고딕"/>
-              </w:rPr>
-              <w:t>틀</w:t>
-            </w:r>
-            <w:r>
-              <w:rPr>
-                <w:rFonts w:ascii="맑은 고딕" w:eastAsia="맑은 고딕" w:hAnsi="맑은 고딕" w:cs="맑은 고딕"/>
-              </w:rPr>
-              <w:t xml:space="preserve"> :</w:t>
-            </w:r>
-            <w:proofErr w:type="gramEnd"/>
-            <w:r>
-              <w:rPr>
-                <w:rFonts w:ascii="맑은 고딕" w:eastAsia="맑은 고딕" w:hAnsi="맑은 고딕" w:cs="맑은 고딕"/>
-              </w:rPr>
-              <w:t xml:space="preserve"> Bootstrap </w:t>
+              <w:t xml:space="preserve"> 틀</w:t>
+            </w:r>
+            <w:r>
+              <w:rPr>
+                <w:rFonts w:ascii="맑은 고딕" w:eastAsia="맑은 고딕" w:hAnsi="맑은 고딕" w:cs="맑은 고딕"/>
+              </w:rPr>
+              <w:t xml:space="preserve"> : Bootstrap </w:t>
             </w:r>
           </w:p>
         </w:tc>
@@ -5798,21 +5343,7 @@
               <w:rPr>
                 <w:rFonts w:ascii="맑은 고딕" w:eastAsia="맑은 고딕" w:hAnsi="맑은 고딕" w:cs="맑은 고딕"/>
               </w:rPr>
-              <w:t xml:space="preserve">- 로그인, 회원가입, 비밀번호 찾기, 회원탈퇴, </w:t>
-            </w:r>
-            <w:proofErr w:type="spellStart"/>
-            <w:r>
-              <w:rPr>
-                <w:rFonts w:ascii="맑은 고딕" w:eastAsia="맑은 고딕" w:hAnsi="맑은 고딕" w:cs="맑은 고딕"/>
-              </w:rPr>
-              <w:t>마이페이지</w:t>
-            </w:r>
-            <w:proofErr w:type="spellEnd"/>
-            <w:r>
-              <w:rPr>
-                <w:rFonts w:ascii="맑은 고딕" w:eastAsia="맑은 고딕" w:hAnsi="맑은 고딕" w:cs="맑은 고딕"/>
-              </w:rPr>
-              <w:t>(회원 정보 수정, 호텔 예약 조회, 1:1문의 내역 조회, 자신의 PET등록)</w:t>
+              <w:t>- 로그인, 회원가입, 비밀번호 찾기, 회원탈퇴, 마이페이지(회원 정보 수정, 호텔 예약 조회, 1:1문의 내역 조회, 자신의 PET등록)</w:t>
             </w:r>
           </w:p>
           <w:p>
@@ -5854,21 +5385,7 @@
               <w:rPr>
                 <w:rFonts w:ascii="맑은 고딕" w:eastAsia="맑은 고딕" w:hAnsi="맑은 고딕" w:cs="맑은 고딕"/>
               </w:rPr>
-              <w:t xml:space="preserve">- 최근 </w:t>
-            </w:r>
-            <w:proofErr w:type="spellStart"/>
-            <w:r>
-              <w:rPr>
-                <w:rFonts w:ascii="맑은 고딕" w:eastAsia="맑은 고딕" w:hAnsi="맑은 고딕" w:cs="맑은 고딕"/>
-              </w:rPr>
-              <w:t>등록순</w:t>
-            </w:r>
-            <w:proofErr w:type="spellEnd"/>
-            <w:r>
-              <w:rPr>
-                <w:rFonts w:ascii="맑은 고딕" w:eastAsia="맑은 고딕" w:hAnsi="맑은 고딕" w:cs="맑은 고딕"/>
-              </w:rPr>
-              <w:t>, 평점 순, 후기군 정렬기능</w:t>
+              <w:t>- 최근 등록순, 평점 순, 후기군 정렬기능</w:t>
             </w:r>
           </w:p>
           <w:p>
@@ -5882,49 +5399,7 @@
               <w:rPr>
                 <w:rFonts w:ascii="맑은 고딕" w:eastAsia="맑은 고딕" w:hAnsi="맑은 고딕" w:cs="맑은 고딕"/>
               </w:rPr>
-              <w:t xml:space="preserve">- 지도 API 기능, </w:t>
-            </w:r>
-            <w:proofErr w:type="spellStart"/>
-            <w:r>
-              <w:rPr>
-                <w:rFonts w:ascii="맑은 고딕" w:eastAsia="맑은 고딕" w:hAnsi="맑은 고딕" w:cs="맑은 고딕"/>
-              </w:rPr>
-              <w:t>별점</w:t>
-            </w:r>
-            <w:proofErr w:type="spellEnd"/>
-            <w:r>
-              <w:rPr>
-                <w:rFonts w:ascii="맑은 고딕" w:eastAsia="맑은 고딕" w:hAnsi="맑은 고딕" w:cs="맑은 고딕"/>
-              </w:rPr>
-              <w:t xml:space="preserve"> 기능, </w:t>
-            </w:r>
-            <w:proofErr w:type="spellStart"/>
-            <w:r>
-              <w:rPr>
-                <w:rFonts w:ascii="맑은 고딕" w:eastAsia="맑은 고딕" w:hAnsi="맑은 고딕" w:cs="맑은 고딕"/>
-              </w:rPr>
-              <w:t>댓글</w:t>
-            </w:r>
-            <w:proofErr w:type="spellEnd"/>
-            <w:r>
-              <w:rPr>
-                <w:rFonts w:ascii="맑은 고딕" w:eastAsia="맑은 고딕" w:hAnsi="맑은 고딕" w:cs="맑은 고딕"/>
-              </w:rPr>
-              <w:t xml:space="preserve"> 기능, </w:t>
-            </w:r>
-            <w:proofErr w:type="spellStart"/>
-            <w:r>
-              <w:rPr>
-                <w:rFonts w:ascii="맑은 고딕" w:eastAsia="맑은 고딕" w:hAnsi="맑은 고딕" w:cs="맑은 고딕"/>
-              </w:rPr>
-              <w:t>답글</w:t>
-            </w:r>
-            <w:proofErr w:type="spellEnd"/>
-            <w:r>
-              <w:rPr>
-                <w:rFonts w:ascii="맑은 고딕" w:eastAsia="맑은 고딕" w:hAnsi="맑은 고딕" w:cs="맑은 고딕"/>
-              </w:rPr>
-              <w:t xml:space="preserve"> 기능</w:t>
+              <w:t>- 지도 API 기능, 별점 기능, 댓글 기능, 답글 기능</w:t>
             </w:r>
           </w:p>
           <w:p>
@@ -5938,21 +5413,7 @@
               <w:rPr>
                 <w:rFonts w:ascii="맑은 고딕" w:eastAsia="맑은 고딕" w:hAnsi="맑은 고딕" w:cs="맑은 고딕"/>
               </w:rPr>
-              <w:t>- 결제(</w:t>
-            </w:r>
-            <w:proofErr w:type="spellStart"/>
-            <w:r>
-              <w:rPr>
-                <w:rFonts w:ascii="맑은 고딕" w:eastAsia="맑은 고딕" w:hAnsi="맑은 고딕" w:cs="맑은 고딕"/>
-              </w:rPr>
-              <w:t>아임포트</w:t>
-            </w:r>
-            <w:proofErr w:type="spellEnd"/>
-            <w:r>
-              <w:rPr>
-                <w:rFonts w:ascii="맑은 고딕" w:eastAsia="맑은 고딕" w:hAnsi="맑은 고딕" w:cs="맑은 고딕"/>
-              </w:rPr>
-              <w:t xml:space="preserve">) API 구현 기능 </w:t>
+              <w:t xml:space="preserve">- 결제(아임포트) API 구현 기능 </w:t>
             </w:r>
           </w:p>
           <w:p>
@@ -5966,49 +5427,7 @@
               <w:rPr>
                 <w:rFonts w:ascii="맑은 고딕" w:eastAsia="맑은 고딕" w:hAnsi="맑은 고딕" w:cs="맑은 고딕"/>
               </w:rPr>
-              <w:t>- 게시판 -&amp;</w:t>
-            </w:r>
-            <w:proofErr w:type="spellStart"/>
-            <w:r>
-              <w:rPr>
-                <w:rFonts w:ascii="맑은 고딕" w:eastAsia="맑은 고딕" w:hAnsi="맑은 고딕" w:cs="맑은 고딕"/>
-              </w:rPr>
-              <w:t>gt</w:t>
-            </w:r>
-            <w:proofErr w:type="spellEnd"/>
-            <w:r>
-              <w:rPr>
-                <w:rFonts w:ascii="맑은 고딕" w:eastAsia="맑은 고딕" w:hAnsi="맑은 고딕" w:cs="맑은 고딕"/>
-              </w:rPr>
-              <w:t>; 공지사항, FAQ, QNA -&amp;</w:t>
-            </w:r>
-            <w:proofErr w:type="spellStart"/>
-            <w:r>
-              <w:rPr>
-                <w:rFonts w:ascii="맑은 고딕" w:eastAsia="맑은 고딕" w:hAnsi="맑은 고딕" w:cs="맑은 고딕"/>
-              </w:rPr>
-              <w:t>gt</w:t>
-            </w:r>
-            <w:proofErr w:type="spellEnd"/>
-            <w:r>
-              <w:rPr>
-                <w:rFonts w:ascii="맑은 고딕" w:eastAsia="맑은 고딕" w:hAnsi="맑은 고딕" w:cs="맑은 고딕"/>
-              </w:rPr>
-              <w:t xml:space="preserve">; </w:t>
-            </w:r>
-            <w:proofErr w:type="spellStart"/>
-            <w:r>
-              <w:rPr>
-                <w:rFonts w:ascii="맑은 고딕" w:eastAsia="맑은 고딕" w:hAnsi="맑은 고딕" w:cs="맑은 고딕"/>
-              </w:rPr>
-              <w:t>페이징</w:t>
-            </w:r>
-            <w:proofErr w:type="spellEnd"/>
-            <w:r>
-              <w:rPr>
-                <w:rFonts w:ascii="맑은 고딕" w:eastAsia="맑은 고딕" w:hAnsi="맑은 고딕" w:cs="맑은 고딕"/>
-              </w:rPr>
-              <w:t xml:space="preserve"> 처리 기능, 검색 기능 </w:t>
+              <w:t xml:space="preserve">- 게시판 공지사항, FAQ, QNA 페이징 처리 기능, 검색 기능 </w:t>
             </w:r>
           </w:p>
           <w:p>
@@ -6036,35 +5455,7 @@
               <w:rPr>
                 <w:rFonts w:ascii="맑은 고딕" w:eastAsia="맑은 고딕" w:hAnsi="맑은 고딕" w:cs="맑은 고딕"/>
               </w:rPr>
-              <w:t xml:space="preserve">- </w:t>
-            </w:r>
-            <w:proofErr w:type="spellStart"/>
-            <w:r>
-              <w:rPr>
-                <w:rFonts w:ascii="맑은 고딕" w:eastAsia="맑은 고딕" w:hAnsi="맑은 고딕" w:cs="맑은 고딕"/>
-              </w:rPr>
-              <w:t>접속자</w:t>
-            </w:r>
-            <w:proofErr w:type="spellEnd"/>
-            <w:r>
-              <w:rPr>
-                <w:rFonts w:ascii="맑은 고딕" w:eastAsia="맑은 고딕" w:hAnsi="맑은 고딕" w:cs="맑은 고딕"/>
-              </w:rPr>
-              <w:t xml:space="preserve"> 수 현황, 매장 추가 기능, 매장 목록 조회, 유저 목록 조회, 예약 목록 조회, </w:t>
-            </w:r>
-            <w:proofErr w:type="spellStart"/>
-            <w:r>
-              <w:rPr>
-                <w:rFonts w:ascii="맑은 고딕" w:eastAsia="맑은 고딕" w:hAnsi="맑은 고딕" w:cs="맑은 고딕"/>
-              </w:rPr>
-              <w:t>게시글</w:t>
-            </w:r>
-            <w:proofErr w:type="spellEnd"/>
-            <w:r>
-              <w:rPr>
-                <w:rFonts w:ascii="맑은 고딕" w:eastAsia="맑은 고딕" w:hAnsi="맑은 고딕" w:cs="맑은 고딕"/>
-              </w:rPr>
-              <w:t xml:space="preserve"> 목록 조회, PET목록 조회</w:t>
+              <w:t>- 접속자 수 현황, 매장 추가 기능, 매장 목록 조회, 유저 목록 조회, 예약 목록 조회, 게시글 목록 조회, PET목록 조회</w:t>
             </w:r>
           </w:p>
         </w:tc>
@@ -6194,7 +5585,7 @@
                 <w:noProof/>
               </w:rPr>
               <w:drawing>
-                <wp:inline distT="0" distB="0" distL="0" distR="0" wp14:anchorId="5BC68D1F" wp14:editId="6B20BE78">
+                <wp:inline distT="0" distB="0" distL="0" distR="0">
                   <wp:extent cx="4233567" cy="2504364"/>
                   <wp:effectExtent l="0" t="0" r="0" b="0"/>
                   <wp:docPr id="4" name="그림 4"/>
@@ -6209,7 +5600,7 @@
                           <pic:cNvPicPr/>
                         </pic:nvPicPr>
                         <pic:blipFill>
-                          <a:blip r:embed="rId7" cstate="print">
+                          <a:blip r:embed="rId9" cstate="print">
                             <a:extLst>
                               <a:ext uri="{28A0092B-C50C-407E-A947-70E740481C1C}">
                                 <a14:useLocalDpi xmlns:a14="http://schemas.microsoft.com/office/drawing/2010/main" val="0"/>
@@ -6502,7 +5893,6 @@
                 <w:rFonts w:ascii="맑은 고딕" w:eastAsia="맑은 고딕" w:hAnsi="맑은 고딕" w:cs="맑은 고딕"/>
               </w:rPr>
             </w:pPr>
-            <w:proofErr w:type="gramStart"/>
             <w:r>
               <w:rPr>
                 <w:rFonts w:ascii="맑은 고딕" w:eastAsia="맑은 고딕" w:hAnsi="맑은 고딕" w:cs="맑은 고딕"/>
@@ -6519,14 +5909,7 @@
               <w:rPr>
                 <w:rFonts w:ascii="맑은 고딕" w:eastAsia="맑은 고딕" w:hAnsi="맑은 고딕" w:cs="맑은 고딕"/>
               </w:rPr>
-              <w:t>명</w:t>
-            </w:r>
-            <w:proofErr w:type="gramEnd"/>
-            <w:r>
-              <w:rPr>
-                <w:rFonts w:ascii="맑은 고딕" w:eastAsia="맑은 고딕" w:hAnsi="맑은 고딕" w:cs="맑은 고딕"/>
-              </w:rPr>
-              <w:t xml:space="preserve"> 참여</w:t>
+              <w:t>명 참여</w:t>
             </w:r>
           </w:p>
           <w:p>
@@ -6644,7 +6027,25 @@
                 <w:sz w:val="40"/>
               </w:rPr>
               <w:lastRenderedPageBreak/>
-              <w:t xml:space="preserve">세미 프로젝트 내용 </w:t>
+              <w:t>세미 프로젝트 내용</w:t>
+            </w:r>
+            <w:r>
+              <w:rPr>
+                <w:rFonts w:ascii="맑은 고딕" w:eastAsia="맑은 고딕" w:hAnsi="맑은 고딕" w:cs="맑은 고딕" w:hint="eastAsia"/>
+                <w:b/>
+                <w:color w:val="FFFFFF"/>
+                <w:sz w:val="40"/>
+              </w:rPr>
+              <w:t>(개인개발화면)</w:t>
+            </w:r>
+            <w:r>
+              <w:rPr>
+                <w:rFonts w:ascii="맑은 고딕" w:eastAsia="맑은 고딕" w:hAnsi="맑은 고딕" w:cs="맑은 고딕"/>
+                <w:b/>
+                <w:color w:val="FFFFFF"/>
+                <w:sz w:val="40"/>
+              </w:rPr>
+              <w:t xml:space="preserve"> </w:t>
             </w:r>
           </w:p>
         </w:tc>
@@ -6683,7 +6084,7 @@
                 <w:noProof/>
               </w:rPr>
               <w:drawing>
-                <wp:inline distT="0" distB="0" distL="0" distR="0" wp14:anchorId="6237E41F" wp14:editId="15377412">
+                <wp:inline distT="0" distB="0" distL="0" distR="0">
                   <wp:extent cx="3186376" cy="1876312"/>
                   <wp:effectExtent l="0" t="0" r="0" b="0"/>
                   <wp:docPr id="3" name="그림 3"/>
@@ -6698,7 +6099,7 @@
                           <pic:cNvPicPr/>
                         </pic:nvPicPr>
                         <pic:blipFill>
-                          <a:blip r:embed="rId8" cstate="print">
+                          <a:blip r:embed="rId10" cstate="print">
                             <a:extLst>
                               <a:ext uri="{28A0092B-C50C-407E-A947-70E740481C1C}">
                                 <a14:useLocalDpi xmlns:a14="http://schemas.microsoft.com/office/drawing/2010/main" val="0"/>
@@ -6782,23 +6183,24 @@
                 <w:rFonts w:ascii="맑은 고딕" w:eastAsia="맑은 고딕" w:hAnsi="맑은 고딕" w:cs="맑은 고딕"/>
                 <w:sz w:val="18"/>
               </w:rPr>
-              <w:t xml:space="preserve"> 수, 회원 수, </w:t>
-            </w:r>
-            <w:proofErr w:type="spellStart"/>
-            <w:r>
+              <w:t xml:space="preserve"> 수, 회원 수, 게시글 수 등 SELECT 문으로 가져와서 화면에 출력</w:t>
+            </w:r>
+          </w:p>
+          <w:p>
+            <w:pPr>
+              <w:spacing w:after="0" w:line="240" w:lineRule="auto"/>
+              <w:jc w:val="left"/>
               <w:rPr>
                 <w:rFonts w:ascii="맑은 고딕" w:eastAsia="맑은 고딕" w:hAnsi="맑은 고딕" w:cs="맑은 고딕"/>
                 <w:sz w:val="18"/>
               </w:rPr>
-              <w:t>게시글</w:t>
-            </w:r>
-            <w:proofErr w:type="spellEnd"/>
+            </w:pPr>
             <w:r>
               <w:rPr>
                 <w:rFonts w:ascii="맑은 고딕" w:eastAsia="맑은 고딕" w:hAnsi="맑은 고딕" w:cs="맑은 고딕"/>
                 <w:sz w:val="18"/>
               </w:rPr>
-              <w:t xml:space="preserve"> 수 등 SELECT 문으로 가져와서 화면에 출력</w:t>
+              <w:t xml:space="preserve">BAR 그래프와 DONUT 그래프는 </w:t>
             </w:r>
           </w:p>
           <w:p>
@@ -6815,7 +6217,7 @@
                 <w:rFonts w:ascii="맑은 고딕" w:eastAsia="맑은 고딕" w:hAnsi="맑은 고딕" w:cs="맑은 고딕"/>
                 <w:sz w:val="18"/>
               </w:rPr>
-              <w:t xml:space="preserve">BAR 그래프와 DONUT 그래프는 </w:t>
+              <w:t>JavaScript Plugin을 사용해서 출력</w:t>
             </w:r>
           </w:p>
           <w:p>
@@ -6829,10 +6231,17 @@
             </w:pPr>
             <w:r>
               <w:rPr>
-                <w:rFonts w:ascii="맑은 고딕" w:eastAsia="맑은 고딕" w:hAnsi="맑은 고딕" w:cs="맑은 고딕"/>
+                <w:rFonts w:ascii="맑은 고딕" w:eastAsia="맑은 고딕" w:hAnsi="맑은 고딕" w:cs="맑은 고딕" w:hint="eastAsia"/>
                 <w:sz w:val="18"/>
               </w:rPr>
-              <w:t>JavaScript Plugin을 사용해서 출력</w:t>
+              <w:t>접속자</w:t>
+            </w:r>
+            <w:r>
+              <w:rPr>
+                <w:rFonts w:ascii="맑은 고딕" w:eastAsia="맑은 고딕" w:hAnsi="맑은 고딕" w:cs="맑은 고딕"/>
+                <w:sz w:val="18"/>
+              </w:rPr>
+              <w:t xml:space="preserve"> 수는 SessionListener를 사용</w:t>
             </w:r>
           </w:p>
           <w:p>
@@ -6844,96 +6253,36 @@
                 <w:sz w:val="18"/>
               </w:rPr>
             </w:pPr>
-            <w:proofErr w:type="spellStart"/>
             <w:r>
               <w:rPr>
                 <w:rFonts w:ascii="맑은 고딕" w:eastAsia="맑은 고딕" w:hAnsi="맑은 고딕" w:cs="맑은 고딕" w:hint="eastAsia"/>
                 <w:sz w:val="18"/>
               </w:rPr>
-              <w:t>접속자</w:t>
-            </w:r>
-            <w:proofErr w:type="spellEnd"/>
+              <w:t>로그인이</w:t>
+            </w:r>
             <w:r>
               <w:rPr>
                 <w:rFonts w:ascii="맑은 고딕" w:eastAsia="맑은 고딕" w:hAnsi="맑은 고딕" w:cs="맑은 고딕"/>
                 <w:sz w:val="18"/>
               </w:rPr>
-              <w:t xml:space="preserve"> 수는 </w:t>
-            </w:r>
-            <w:proofErr w:type="spellStart"/>
-            <w:r>
+              <w:t xml:space="preserve"> 성공될 때 execute()가 실행되면서 VISIT 테이블에 현재 날짜를 추가</w:t>
+            </w:r>
+          </w:p>
+          <w:p>
+            <w:pPr>
+              <w:spacing w:after="0" w:line="240" w:lineRule="auto"/>
+              <w:jc w:val="left"/>
               <w:rPr>
                 <w:rFonts w:ascii="맑은 고딕" w:eastAsia="맑은 고딕" w:hAnsi="맑은 고딕" w:cs="맑은 고딕"/>
                 <w:sz w:val="18"/>
               </w:rPr>
-              <w:t>SessionListener</w:t>
-            </w:r>
-            <w:proofErr w:type="spellEnd"/>
+            </w:pPr>
             <w:r>
               <w:rPr>
                 <w:rFonts w:ascii="맑은 고딕" w:eastAsia="맑은 고딕" w:hAnsi="맑은 고딕" w:cs="맑은 고딕"/>
                 <w:sz w:val="18"/>
               </w:rPr>
-              <w:t>를 사용</w:t>
-            </w:r>
-          </w:p>
-          <w:p>
-            <w:pPr>
-              <w:spacing w:after="0" w:line="240" w:lineRule="auto"/>
-              <w:jc w:val="left"/>
-              <w:rPr>
-                <w:rFonts w:ascii="맑은 고딕" w:eastAsia="맑은 고딕" w:hAnsi="맑은 고딕" w:cs="맑은 고딕"/>
-                <w:sz w:val="18"/>
-              </w:rPr>
-            </w:pPr>
-            <w:proofErr w:type="spellStart"/>
-            <w:r>
-              <w:rPr>
-                <w:rFonts w:ascii="맑은 고딕" w:eastAsia="맑은 고딕" w:hAnsi="맑은 고딕" w:cs="맑은 고딕" w:hint="eastAsia"/>
-                <w:sz w:val="18"/>
-              </w:rPr>
-              <w:t>로그인이</w:t>
-            </w:r>
-            <w:proofErr w:type="spellEnd"/>
-            <w:r>
-              <w:rPr>
-                <w:rFonts w:ascii="맑은 고딕" w:eastAsia="맑은 고딕" w:hAnsi="맑은 고딕" w:cs="맑은 고딕"/>
-                <w:sz w:val="18"/>
-              </w:rPr>
-              <w:t xml:space="preserve"> 성공될 때 execute()가 실행되면서 VISIT 테이블에 현재 날짜를 추가</w:t>
-            </w:r>
-          </w:p>
-          <w:p>
-            <w:pPr>
-              <w:spacing w:after="0" w:line="240" w:lineRule="auto"/>
-              <w:jc w:val="left"/>
-              <w:rPr>
-                <w:rFonts w:ascii="맑은 고딕" w:eastAsia="맑은 고딕" w:hAnsi="맑은 고딕" w:cs="맑은 고딕"/>
-                <w:sz w:val="18"/>
-              </w:rPr>
-            </w:pPr>
-            <w:r>
-              <w:rPr>
-                <w:rFonts w:ascii="맑은 고딕" w:eastAsia="맑은 고딕" w:hAnsi="맑은 고딕" w:cs="맑은 고딕"/>
-                <w:sz w:val="18"/>
-              </w:rPr>
-              <w:t xml:space="preserve">SELECT 문으로 총 개수와 </w:t>
-            </w:r>
-            <w:proofErr w:type="spellStart"/>
-            <w:r>
-              <w:rPr>
-                <w:rFonts w:ascii="맑은 고딕" w:eastAsia="맑은 고딕" w:hAnsi="맑은 고딕" w:cs="맑은 고딕"/>
-                <w:sz w:val="18"/>
-              </w:rPr>
-              <w:t>날짜별</w:t>
-            </w:r>
-            <w:proofErr w:type="spellEnd"/>
-            <w:r>
-              <w:rPr>
-                <w:rFonts w:ascii="맑은 고딕" w:eastAsia="맑은 고딕" w:hAnsi="맑은 고딕" w:cs="맑은 고딕"/>
-                <w:sz w:val="18"/>
-              </w:rPr>
-              <w:t xml:space="preserve"> 카운트 수를 가져온 후 BAR 그래프에 입력</w:t>
+              <w:t>SELECT 문으로 총 개수와 날짜별 카운트 수를 가져온 후 BAR 그래프에 입력</w:t>
             </w:r>
           </w:p>
         </w:tc>
@@ -6980,18 +6329,8 @@
                 <w:b/>
                 <w:sz w:val="18"/>
               </w:rPr>
-              <w:t xml:space="preserve"> ADMIN PAGE </w:t>
-            </w:r>
-            <w:proofErr w:type="spellStart"/>
-            <w:r>
-              <w:rPr>
-                <w:rFonts w:ascii="맑은 고딕" w:eastAsia="맑은 고딕" w:hAnsi="맑은 고딕" w:cs="맑은 고딕" w:hint="eastAsia"/>
-                <w:b/>
-                <w:sz w:val="18"/>
-              </w:rPr>
-              <w:t>메인화면</w:t>
-            </w:r>
-            <w:proofErr w:type="spellEnd"/>
+              <w:t xml:space="preserve"> ADMIN PAGE 메인화면</w:t>
+            </w:r>
           </w:p>
         </w:tc>
         <w:tc>
@@ -7054,7 +6393,7 @@
                 <w:noProof/>
               </w:rPr>
               <w:drawing>
-                <wp:inline distT="0" distB="0" distL="0" distR="0" wp14:anchorId="0B6CA538" wp14:editId="620AFE2E">
+                <wp:inline distT="0" distB="0" distL="0" distR="0">
                   <wp:extent cx="3455719" cy="1923802"/>
                   <wp:effectExtent l="0" t="0" r="0" b="0"/>
                   <wp:docPr id="5" name="그림 5"/>
@@ -7069,7 +6408,7 @@
                           <pic:cNvPicPr/>
                         </pic:nvPicPr>
                         <pic:blipFill>
-                          <a:blip r:embed="rId9" cstate="print">
+                          <a:blip r:embed="rId11" cstate="print">
                             <a:extLst>
                               <a:ext uri="{28A0092B-C50C-407E-A947-70E740481C1C}">
                                 <a14:useLocalDpi xmlns:a14="http://schemas.microsoft.com/office/drawing/2010/main" val="0"/>
@@ -7165,21 +6504,7 @@
               <w:rPr>
                 <w:rFonts w:ascii="맑은 고딕" w:eastAsia="맑은 고딕" w:hAnsi="맑은 고딕" w:cs="맑은 고딕"/>
               </w:rPr>
-              <w:t xml:space="preserve">, 유저, 펫, 각종 </w:t>
-            </w:r>
-            <w:proofErr w:type="spellStart"/>
-            <w:r>
-              <w:rPr>
-                <w:rFonts w:ascii="맑은 고딕" w:eastAsia="맑은 고딕" w:hAnsi="맑은 고딕" w:cs="맑은 고딕"/>
-              </w:rPr>
-              <w:t>게시글</w:t>
-            </w:r>
-            <w:proofErr w:type="spellEnd"/>
-            <w:r>
-              <w:rPr>
-                <w:rFonts w:ascii="맑은 고딕" w:eastAsia="맑은 고딕" w:hAnsi="맑은 고딕" w:cs="맑은 고딕"/>
-              </w:rPr>
-              <w:t>, 예약목록 등을 불러올 수 있습니다.</w:t>
+              <w:t>, 유저, 펫, 각종 게시글, 예약목록 등을 불러올 수 있습니다.</w:t>
             </w:r>
           </w:p>
           <w:p>
@@ -7353,7 +6678,7 @@
                 <w:noProof/>
               </w:rPr>
               <w:drawing>
-                <wp:inline distT="0" distB="0" distL="0" distR="0" wp14:anchorId="5AC60453" wp14:editId="79A0C747">
+                <wp:inline distT="0" distB="0" distL="0" distR="0">
                   <wp:extent cx="3580410" cy="2042889"/>
                   <wp:effectExtent l="0" t="0" r="0" b="0"/>
                   <wp:docPr id="6" name="그림 6"/>
@@ -7368,7 +6693,7 @@
                           <pic:cNvPicPr/>
                         </pic:nvPicPr>
                         <pic:blipFill>
-                          <a:blip r:embed="rId10" cstate="print">
+                          <a:blip r:embed="rId12" cstate="print">
                             <a:extLst>
                               <a:ext uri="{28A0092B-C50C-407E-A947-70E740481C1C}">
                                 <a14:useLocalDpi xmlns:a14="http://schemas.microsoft.com/office/drawing/2010/main" val="0"/>
@@ -7497,21 +6822,7 @@
               <w:rPr>
                 <w:rFonts w:ascii="맑은 고딕" w:eastAsia="맑은 고딕" w:hAnsi="맑은 고딕" w:cs="맑은 고딕"/>
               </w:rPr>
-              <w:t xml:space="preserve"> 지도 API를 사용해서 실제 주소를 입력한 뒤 </w:t>
-            </w:r>
-            <w:proofErr w:type="spellStart"/>
-            <w:r>
-              <w:rPr>
-                <w:rFonts w:ascii="맑은 고딕" w:eastAsia="맑은 고딕" w:hAnsi="맑은 고딕" w:cs="맑은 고딕"/>
-              </w:rPr>
-              <w:t>좌푯값</w:t>
-            </w:r>
-            <w:proofErr w:type="spellEnd"/>
-            <w:r>
-              <w:rPr>
-                <w:rFonts w:ascii="맑은 고딕" w:eastAsia="맑은 고딕" w:hAnsi="맑은 고딕" w:cs="맑은 고딕"/>
-              </w:rPr>
-              <w:t xml:space="preserve"> 검색 버튼을 누르면 X, Y</w:t>
+              <w:t xml:space="preserve"> 지도 API를 사용해서 실제 주소를 입력한 뒤 좌푯값 검색 버튼을 누르면 X, Y</w:t>
             </w:r>
             <w:r>
               <w:rPr>
@@ -7714,21 +7025,7 @@
               <w:rPr>
                 <w:rFonts w:ascii="맑은 고딕" w:eastAsia="맑은 고딕" w:hAnsi="맑은 고딕" w:cs="맑은 고딕"/>
               </w:rPr>
-              <w:t xml:space="preserve"> 진행하면서 </w:t>
-            </w:r>
-            <w:proofErr w:type="spellStart"/>
-            <w:r>
-              <w:rPr>
-                <w:rFonts w:ascii="맑은 고딕" w:eastAsia="맑은 고딕" w:hAnsi="맑은 고딕" w:cs="맑은 고딕"/>
-              </w:rPr>
-              <w:t>그동안</w:t>
-            </w:r>
-            <w:proofErr w:type="spellEnd"/>
-            <w:r>
-              <w:rPr>
-                <w:rFonts w:ascii="맑은 고딕" w:eastAsia="맑은 고딕" w:hAnsi="맑은 고딕" w:cs="맑은 고딕"/>
-              </w:rPr>
-              <w:t xml:space="preserve"> 이론으로만 배웠던 것들이 머릿속에 정리가 되었다. MVC2모델을 완벽하게 이해했다고는 할 수 없지만, View-Controller-Service-Dao-DB를 계속 왔다 갔다 하면서 조금씩 이해해갔다. 필요한 기능들을 인터넷을 통해 찾아보고 API와 라이브러리를 가져다 쓸 수 있게 되었다. 기획의 어려움을 느꼈고, 개발표준을 잘 정리하고 시작해야 한다는 것을 느꼈다.</w:t>
+              <w:t xml:space="preserve"> 진행하면서 그동안 이론으로만 배웠던 것들이 머릿속에 정리가 되었다. MVC2모델을 완벽하게 이해했다고는 할 수 없지만, View-Controller-Service-Dao-DB를 계속 왔다 갔다 하면서 조금씩 이해해갔다. 필요한 기능들을 인터넷을 통해 찾아보고 API와 라이브러리를 가져다 쓸 수 있게 되었다. 기획의 어려움을 느꼈고, 개발표준을 잘 정리하고 시작해야 한다는 것을 느꼈다.</w:t>
             </w:r>
           </w:p>
         </w:tc>
@@ -7754,6 +7051,3646 @@
         </w:rPr>
       </w:pPr>
     </w:p>
+    <w:p>
+      <w:pPr>
+        <w:widowControl/>
+        <w:wordWrap/>
+        <w:autoSpaceDE/>
+        <w:autoSpaceDN/>
+        <w:rPr>
+          <w:rFonts w:ascii="맑은 고딕" w:eastAsia="맑은 고딕" w:hAnsi="맑은 고딕" w:cs="맑은 고딕"/>
+          <w:sz w:val="10"/>
+        </w:rPr>
+      </w:pPr>
+      <w:r>
+        <w:rPr>
+          <w:rFonts w:ascii="맑은 고딕" w:eastAsia="맑은 고딕" w:hAnsi="맑은 고딕" w:cs="맑은 고딕"/>
+          <w:sz w:val="10"/>
+        </w:rPr>
+        <w:br w:type="page"/>
+      </w:r>
+    </w:p>
+    <w:tbl>
+      <w:tblPr>
+        <w:tblW w:w="9287" w:type="dxa"/>
+        <w:tblCellMar>
+          <w:left w:w="10" w:type="dxa"/>
+          <w:right w:w="10" w:type="dxa"/>
+        </w:tblCellMar>
+        <w:tblLook w:val="0000" w:firstRow="0" w:lastRow="0" w:firstColumn="0" w:lastColumn="0" w:noHBand="0" w:noVBand="0"/>
+      </w:tblPr>
+      <w:tblGrid>
+        <w:gridCol w:w="447"/>
+        <w:gridCol w:w="548"/>
+        <w:gridCol w:w="1300"/>
+        <w:gridCol w:w="6992"/>
+      </w:tblGrid>
+      <w:tr>
+        <w:trPr>
+          <w:trHeight w:val="714"/>
+        </w:trPr>
+        <w:tc>
+          <w:tcPr>
+            <w:tcW w:w="444" w:type="dxa"/>
+            <w:vMerge w:val="restart"/>
+            <w:tcBorders>
+              <w:top w:val="single" w:sz="4" w:space="0" w:color="000000"/>
+              <w:left w:val="single" w:sz="4" w:space="0" w:color="000000"/>
+              <w:bottom w:val="single" w:sz="4" w:space="0" w:color="000000"/>
+              <w:right w:val="single" w:sz="4" w:space="0" w:color="000000"/>
+            </w:tcBorders>
+            <w:shd w:val="clear" w:color="auto" w:fill="577BEF"/>
+            <w:tcMar>
+              <w:left w:w="108" w:type="dxa"/>
+              <w:right w:w="108" w:type="dxa"/>
+            </w:tcMar>
+            <w:vAlign w:val="center"/>
+          </w:tcPr>
+          <w:p>
+            <w:pPr>
+              <w:spacing w:after="0" w:line="720" w:lineRule="auto"/>
+              <w:jc w:val="center"/>
+              <w:rPr>
+                <w:rFonts w:ascii="맑은 고딕" w:eastAsia="맑은 고딕" w:hAnsi="맑은 고딕" w:cs="맑은 고딕"/>
+              </w:rPr>
+            </w:pPr>
+            <w:r>
+              <w:rPr>
+                <w:rFonts w:ascii="맑은 고딕" w:eastAsia="맑은 고딕" w:hAnsi="맑은 고딕" w:cs="맑은 고딕" w:hint="eastAsia"/>
+                <w:b/>
+                <w:color w:val="FFFFFF"/>
+              </w:rPr>
+              <w:lastRenderedPageBreak/>
+              <w:t xml:space="preserve">                             </w:t>
+            </w:r>
+          </w:p>
+        </w:tc>
+        <w:tc>
+          <w:tcPr>
+            <w:tcW w:w="544" w:type="dxa"/>
+            <w:tcBorders>
+              <w:top w:val="single" w:sz="4" w:space="0" w:color="000000"/>
+              <w:left w:val="single" w:sz="4" w:space="0" w:color="000000"/>
+              <w:bottom w:val="single" w:sz="4" w:space="0" w:color="000000"/>
+              <w:right w:val="single" w:sz="4" w:space="0" w:color="000000"/>
+            </w:tcBorders>
+            <w:shd w:val="clear" w:color="auto" w:fill="577BEF"/>
+            <w:tcMar>
+              <w:left w:w="108" w:type="dxa"/>
+              <w:right w:w="108" w:type="dxa"/>
+            </w:tcMar>
+            <w:vAlign w:val="center"/>
+          </w:tcPr>
+          <w:p>
+            <w:pPr>
+              <w:spacing w:after="0" w:line="240" w:lineRule="auto"/>
+              <w:jc w:val="center"/>
+              <w:rPr>
+                <w:rFonts w:ascii="맑은 고딕" w:eastAsia="맑은 고딕" w:hAnsi="맑은 고딕" w:cs="맑은 고딕"/>
+              </w:rPr>
+            </w:pPr>
+            <w:r>
+              <w:rPr>
+                <w:rFonts w:ascii="맑은 고딕" w:eastAsia="맑은 고딕" w:hAnsi="맑은 고딕" w:cs="맑은 고딕"/>
+                <w:b/>
+                <w:color w:val="FFFFFF"/>
+              </w:rPr>
+              <w:t>구분</w:t>
+            </w:r>
+          </w:p>
+        </w:tc>
+        <w:tc>
+          <w:tcPr>
+            <w:tcW w:w="1290" w:type="dxa"/>
+            <w:tcBorders>
+              <w:top w:val="single" w:sz="4" w:space="0" w:color="000000"/>
+              <w:left w:val="single" w:sz="4" w:space="0" w:color="000000"/>
+              <w:bottom w:val="single" w:sz="4" w:space="0" w:color="000000"/>
+              <w:right w:val="single" w:sz="4" w:space="0" w:color="000000"/>
+            </w:tcBorders>
+            <w:shd w:val="clear" w:color="auto" w:fill="577BEF"/>
+            <w:tcMar>
+              <w:left w:w="108" w:type="dxa"/>
+              <w:right w:w="108" w:type="dxa"/>
+            </w:tcMar>
+            <w:vAlign w:val="center"/>
+          </w:tcPr>
+          <w:p>
+            <w:pPr>
+              <w:spacing w:after="0" w:line="240" w:lineRule="auto"/>
+              <w:jc w:val="center"/>
+              <w:rPr>
+                <w:rFonts w:ascii="맑은 고딕" w:eastAsia="맑은 고딕" w:hAnsi="맑은 고딕" w:cs="맑은 고딕"/>
+              </w:rPr>
+            </w:pPr>
+            <w:r>
+              <w:rPr>
+                <w:rFonts w:ascii="맑은 고딕" w:eastAsia="맑은 고딕" w:hAnsi="맑은 고딕" w:cs="맑은 고딕"/>
+                <w:b/>
+                <w:color w:val="FFFFFF"/>
+              </w:rPr>
+              <w:t>항목</w:t>
+            </w:r>
+          </w:p>
+        </w:tc>
+        <w:tc>
+          <w:tcPr>
+            <w:tcW w:w="6911" w:type="dxa"/>
+            <w:tcBorders>
+              <w:top w:val="single" w:sz="4" w:space="0" w:color="000000"/>
+              <w:left w:val="single" w:sz="4" w:space="0" w:color="000000"/>
+              <w:bottom w:val="single" w:sz="4" w:space="0" w:color="000000"/>
+              <w:right w:val="single" w:sz="4" w:space="0" w:color="000000"/>
+            </w:tcBorders>
+            <w:shd w:val="clear" w:color="auto" w:fill="577BEF"/>
+            <w:tcMar>
+              <w:left w:w="108" w:type="dxa"/>
+              <w:right w:w="108" w:type="dxa"/>
+            </w:tcMar>
+            <w:vAlign w:val="center"/>
+          </w:tcPr>
+          <w:p>
+            <w:pPr>
+              <w:spacing w:after="0" w:line="240" w:lineRule="auto"/>
+              <w:jc w:val="center"/>
+              <w:rPr>
+                <w:rFonts w:ascii="맑은 고딕" w:eastAsia="맑은 고딕" w:hAnsi="맑은 고딕" w:cs="맑은 고딕"/>
+              </w:rPr>
+            </w:pPr>
+            <w:r>
+              <w:rPr>
+                <w:rFonts w:ascii="맑은 고딕" w:eastAsia="맑은 고딕" w:hAnsi="맑은 고딕" w:cs="맑은 고딕"/>
+                <w:b/>
+                <w:color w:val="FFFFFF"/>
+              </w:rPr>
+              <w:t>주요내용</w:t>
+            </w:r>
+          </w:p>
+        </w:tc>
+      </w:tr>
+      <w:tr>
+        <w:trPr>
+          <w:trHeight w:val="1087"/>
+        </w:trPr>
+        <w:tc>
+          <w:tcPr>
+            <w:tcW w:w="444" w:type="dxa"/>
+            <w:vMerge/>
+            <w:tcBorders>
+              <w:top w:val="single" w:sz="4" w:space="0" w:color="000000"/>
+              <w:left w:val="single" w:sz="4" w:space="0" w:color="000000"/>
+              <w:bottom w:val="single" w:sz="4" w:space="0" w:color="000000"/>
+              <w:right w:val="single" w:sz="4" w:space="0" w:color="000000"/>
+            </w:tcBorders>
+            <w:shd w:val="clear" w:color="000000" w:fill="FFFFFF"/>
+            <w:tcMar>
+              <w:left w:w="108" w:type="dxa"/>
+              <w:right w:w="108" w:type="dxa"/>
+            </w:tcMar>
+            <w:vAlign w:val="center"/>
+          </w:tcPr>
+          <w:p>
+            <w:pPr>
+              <w:jc w:val="left"/>
+              <w:rPr>
+                <w:rFonts w:ascii="맑은 고딕" w:eastAsia="맑은 고딕" w:hAnsi="맑은 고딕" w:cs="맑은 고딕"/>
+              </w:rPr>
+            </w:pPr>
+          </w:p>
+        </w:tc>
+        <w:tc>
+          <w:tcPr>
+            <w:tcW w:w="544" w:type="dxa"/>
+            <w:vMerge w:val="restart"/>
+            <w:tcBorders>
+              <w:top w:val="single" w:sz="4" w:space="0" w:color="000000"/>
+              <w:left w:val="single" w:sz="4" w:space="0" w:color="000000"/>
+              <w:bottom w:val="single" w:sz="4" w:space="0" w:color="000000"/>
+              <w:right w:val="single" w:sz="4" w:space="0" w:color="000000"/>
+            </w:tcBorders>
+            <w:shd w:val="clear" w:color="000000" w:fill="FFFFFF"/>
+            <w:tcMar>
+              <w:left w:w="108" w:type="dxa"/>
+              <w:right w:w="108" w:type="dxa"/>
+            </w:tcMar>
+            <w:vAlign w:val="center"/>
+          </w:tcPr>
+          <w:p>
+            <w:pPr>
+              <w:spacing w:after="0" w:line="240" w:lineRule="auto"/>
+              <w:jc w:val="center"/>
+              <w:rPr>
+                <w:rFonts w:ascii="맑은 고딕" w:eastAsia="맑은 고딕" w:hAnsi="맑은 고딕" w:cs="맑은 고딕"/>
+                <w:b/>
+              </w:rPr>
+            </w:pPr>
+            <w:r>
+              <w:rPr>
+                <w:rFonts w:ascii="맑은 고딕" w:eastAsia="맑은 고딕" w:hAnsi="맑은 고딕" w:cs="맑은 고딕" w:hint="eastAsia"/>
+                <w:b/>
+              </w:rPr>
+              <w:t>파이널</w:t>
+            </w:r>
+            <w:r>
+              <w:rPr>
+                <w:rFonts w:ascii="맑은 고딕" w:eastAsia="맑은 고딕" w:hAnsi="맑은 고딕" w:cs="맑은 고딕"/>
+                <w:b/>
+              </w:rPr>
+              <w:t xml:space="preserve"> </w:t>
+            </w:r>
+          </w:p>
+          <w:p>
+            <w:pPr>
+              <w:spacing w:after="0" w:line="240" w:lineRule="auto"/>
+              <w:jc w:val="center"/>
+              <w:rPr>
+                <w:rFonts w:ascii="맑은 고딕" w:eastAsia="맑은 고딕" w:hAnsi="맑은 고딕" w:cs="맑은 고딕"/>
+              </w:rPr>
+            </w:pPr>
+            <w:r>
+              <w:rPr>
+                <w:rFonts w:ascii="맑은 고딕" w:eastAsia="맑은 고딕" w:hAnsi="맑은 고딕" w:cs="맑은 고딕"/>
+                <w:b/>
+              </w:rPr>
+              <w:t>프로젝트</w:t>
+            </w:r>
+          </w:p>
+        </w:tc>
+        <w:tc>
+          <w:tcPr>
+            <w:tcW w:w="1290" w:type="dxa"/>
+            <w:tcBorders>
+              <w:top w:val="single" w:sz="4" w:space="0" w:color="000000"/>
+              <w:left w:val="single" w:sz="4" w:space="0" w:color="000000"/>
+              <w:bottom w:val="single" w:sz="4" w:space="0" w:color="000000"/>
+              <w:right w:val="single" w:sz="4" w:space="0" w:color="000000"/>
+            </w:tcBorders>
+            <w:shd w:val="clear" w:color="000000" w:fill="FFFFFF"/>
+            <w:tcMar>
+              <w:left w:w="108" w:type="dxa"/>
+              <w:right w:w="108" w:type="dxa"/>
+            </w:tcMar>
+            <w:vAlign w:val="center"/>
+          </w:tcPr>
+          <w:p>
+            <w:pPr>
+              <w:spacing w:after="0" w:line="240" w:lineRule="auto"/>
+              <w:jc w:val="center"/>
+              <w:rPr>
+                <w:rFonts w:ascii="맑은 고딕" w:eastAsia="맑은 고딕" w:hAnsi="맑은 고딕" w:cs="맑은 고딕"/>
+              </w:rPr>
+            </w:pPr>
+            <w:r>
+              <w:rPr>
+                <w:rFonts w:ascii="맑은 고딕" w:eastAsia="맑은 고딕" w:hAnsi="맑은 고딕" w:cs="맑은 고딕"/>
+                <w:b/>
+              </w:rPr>
+              <w:t>프로젝트 명</w:t>
+            </w:r>
+          </w:p>
+        </w:tc>
+        <w:tc>
+          <w:tcPr>
+            <w:tcW w:w="6911" w:type="dxa"/>
+            <w:tcBorders>
+              <w:top w:val="single" w:sz="4" w:space="0" w:color="000000"/>
+              <w:left w:val="single" w:sz="4" w:space="0" w:color="000000"/>
+              <w:bottom w:val="single" w:sz="4" w:space="0" w:color="000000"/>
+              <w:right w:val="single" w:sz="4" w:space="0" w:color="000000"/>
+            </w:tcBorders>
+            <w:shd w:val="clear" w:color="000000" w:fill="FFFFFF"/>
+            <w:tcMar>
+              <w:left w:w="108" w:type="dxa"/>
+              <w:right w:w="108" w:type="dxa"/>
+            </w:tcMar>
+            <w:vAlign w:val="center"/>
+          </w:tcPr>
+          <w:p>
+            <w:pPr>
+              <w:spacing w:after="0"/>
+              <w:rPr>
+                <w:rFonts w:ascii="맑은 고딕" w:eastAsia="맑은 고딕" w:hAnsi="맑은 고딕" w:cs="맑은 고딕"/>
+              </w:rPr>
+            </w:pPr>
+            <w:r>
+              <w:rPr>
+                <w:rFonts w:ascii="맑은 고딕" w:eastAsia="맑은 고딕" w:hAnsi="맑은 고딕" w:cs="맑은 고딕" w:hint="eastAsia"/>
+              </w:rPr>
+              <w:t>DOIT</w:t>
+            </w:r>
+          </w:p>
+        </w:tc>
+      </w:tr>
+      <w:tr>
+        <w:trPr>
+          <w:trHeight w:val="1296"/>
+        </w:trPr>
+        <w:tc>
+          <w:tcPr>
+            <w:tcW w:w="444" w:type="dxa"/>
+            <w:vMerge/>
+            <w:tcBorders>
+              <w:top w:val="single" w:sz="4" w:space="0" w:color="000000"/>
+              <w:left w:val="single" w:sz="4" w:space="0" w:color="000000"/>
+              <w:bottom w:val="single" w:sz="4" w:space="0" w:color="000000"/>
+              <w:right w:val="single" w:sz="4" w:space="0" w:color="000000"/>
+            </w:tcBorders>
+            <w:shd w:val="clear" w:color="000000" w:fill="FFFFFF"/>
+            <w:tcMar>
+              <w:left w:w="108" w:type="dxa"/>
+              <w:right w:w="108" w:type="dxa"/>
+            </w:tcMar>
+            <w:vAlign w:val="center"/>
+          </w:tcPr>
+          <w:p>
+            <w:pPr>
+              <w:jc w:val="left"/>
+              <w:rPr>
+                <w:rFonts w:ascii="맑은 고딕" w:eastAsia="맑은 고딕" w:hAnsi="맑은 고딕" w:cs="맑은 고딕"/>
+              </w:rPr>
+            </w:pPr>
+          </w:p>
+        </w:tc>
+        <w:tc>
+          <w:tcPr>
+            <w:tcW w:w="544" w:type="dxa"/>
+            <w:vMerge/>
+            <w:tcBorders>
+              <w:top w:val="single" w:sz="4" w:space="0" w:color="000000"/>
+              <w:left w:val="single" w:sz="4" w:space="0" w:color="000000"/>
+              <w:bottom w:val="single" w:sz="4" w:space="0" w:color="000000"/>
+              <w:right w:val="single" w:sz="4" w:space="0" w:color="000000"/>
+            </w:tcBorders>
+            <w:shd w:val="clear" w:color="000000" w:fill="FFFFFF"/>
+            <w:tcMar>
+              <w:left w:w="108" w:type="dxa"/>
+              <w:right w:w="108" w:type="dxa"/>
+            </w:tcMar>
+            <w:vAlign w:val="center"/>
+          </w:tcPr>
+          <w:p>
+            <w:pPr>
+              <w:jc w:val="left"/>
+              <w:rPr>
+                <w:rFonts w:ascii="맑은 고딕" w:eastAsia="맑은 고딕" w:hAnsi="맑은 고딕" w:cs="맑은 고딕"/>
+              </w:rPr>
+            </w:pPr>
+          </w:p>
+        </w:tc>
+        <w:tc>
+          <w:tcPr>
+            <w:tcW w:w="1290" w:type="dxa"/>
+            <w:tcBorders>
+              <w:top w:val="single" w:sz="4" w:space="0" w:color="000000"/>
+              <w:left w:val="single" w:sz="4" w:space="0" w:color="000000"/>
+              <w:bottom w:val="single" w:sz="4" w:space="0" w:color="000000"/>
+              <w:right w:val="single" w:sz="4" w:space="0" w:color="000000"/>
+            </w:tcBorders>
+            <w:shd w:val="clear" w:color="000000" w:fill="FFFFFF"/>
+            <w:tcMar>
+              <w:left w:w="108" w:type="dxa"/>
+              <w:right w:w="108" w:type="dxa"/>
+            </w:tcMar>
+            <w:vAlign w:val="center"/>
+          </w:tcPr>
+          <w:p>
+            <w:pPr>
+              <w:spacing w:after="0" w:line="240" w:lineRule="auto"/>
+              <w:jc w:val="center"/>
+              <w:rPr>
+                <w:rFonts w:ascii="맑은 고딕" w:eastAsia="맑은 고딕" w:hAnsi="맑은 고딕" w:cs="맑은 고딕"/>
+              </w:rPr>
+            </w:pPr>
+            <w:r>
+              <w:rPr>
+                <w:rFonts w:ascii="맑은 고딕" w:eastAsia="맑은 고딕" w:hAnsi="맑은 고딕" w:cs="맑은 고딕"/>
+                <w:b/>
+              </w:rPr>
+              <w:t>수행기간</w:t>
+            </w:r>
+          </w:p>
+        </w:tc>
+        <w:tc>
+          <w:tcPr>
+            <w:tcW w:w="6911" w:type="dxa"/>
+            <w:tcBorders>
+              <w:top w:val="single" w:sz="4" w:space="0" w:color="000000"/>
+              <w:left w:val="single" w:sz="4" w:space="0" w:color="000000"/>
+              <w:bottom w:val="single" w:sz="4" w:space="0" w:color="000000"/>
+              <w:right w:val="single" w:sz="4" w:space="0" w:color="000000"/>
+            </w:tcBorders>
+            <w:shd w:val="clear" w:color="000000" w:fill="FFFFFF"/>
+            <w:tcMar>
+              <w:left w:w="108" w:type="dxa"/>
+              <w:right w:w="108" w:type="dxa"/>
+            </w:tcMar>
+            <w:vAlign w:val="center"/>
+          </w:tcPr>
+          <w:p>
+            <w:pPr>
+              <w:spacing w:after="0"/>
+              <w:rPr>
+                <w:rFonts w:ascii="맑은 고딕" w:eastAsia="맑은 고딕" w:hAnsi="맑은 고딕" w:cs="맑은 고딕"/>
+              </w:rPr>
+            </w:pPr>
+            <w:r>
+              <w:rPr>
+                <w:rFonts w:ascii="맑은 고딕" w:eastAsia="맑은 고딕" w:hAnsi="맑은 고딕" w:cs="맑은 고딕"/>
+              </w:rPr>
+              <w:t>2020년 0</w:t>
+            </w:r>
+            <w:r>
+              <w:rPr>
+                <w:rFonts w:ascii="맑은 고딕" w:eastAsia="맑은 고딕" w:hAnsi="맑은 고딕" w:cs="맑은 고딕" w:hint="eastAsia"/>
+              </w:rPr>
+              <w:t>4</w:t>
+            </w:r>
+            <w:r>
+              <w:rPr>
+                <w:rFonts w:ascii="맑은 고딕" w:eastAsia="맑은 고딕" w:hAnsi="맑은 고딕" w:cs="맑은 고딕"/>
+              </w:rPr>
+              <w:t xml:space="preserve">월 </w:t>
+            </w:r>
+            <w:r>
+              <w:rPr>
+                <w:rFonts w:ascii="맑은 고딕" w:eastAsia="맑은 고딕" w:hAnsi="맑은 고딕" w:cs="맑은 고딕" w:hint="eastAsia"/>
+              </w:rPr>
+              <w:t>1</w:t>
+            </w:r>
+            <w:r>
+              <w:rPr>
+                <w:rFonts w:ascii="맑은 고딕" w:eastAsia="맑은 고딕" w:hAnsi="맑은 고딕" w:cs="맑은 고딕" w:hint="eastAsia"/>
+              </w:rPr>
+              <w:t xml:space="preserve">일 </w:t>
+            </w:r>
+            <w:r>
+              <w:rPr>
+                <w:rFonts w:ascii="맑은 고딕" w:eastAsia="맑은 고딕" w:hAnsi="맑은 고딕" w:cs="맑은 고딕"/>
+              </w:rPr>
+              <w:t xml:space="preserve">~ 2020년 </w:t>
+            </w:r>
+            <w:r>
+              <w:rPr>
+                <w:rFonts w:ascii="맑은 고딕" w:eastAsia="맑은 고딕" w:hAnsi="맑은 고딕" w:cs="맑은 고딕" w:hint="eastAsia"/>
+              </w:rPr>
+              <w:t>5</w:t>
+            </w:r>
+            <w:r>
+              <w:rPr>
+                <w:rFonts w:ascii="맑은 고딕" w:eastAsia="맑은 고딕" w:hAnsi="맑은 고딕" w:cs="맑은 고딕"/>
+              </w:rPr>
+              <w:t>월 1일</w:t>
+            </w:r>
+          </w:p>
+        </w:tc>
+      </w:tr>
+      <w:tr>
+        <w:trPr>
+          <w:trHeight w:val="1258"/>
+        </w:trPr>
+        <w:tc>
+          <w:tcPr>
+            <w:tcW w:w="444" w:type="dxa"/>
+            <w:vMerge/>
+            <w:tcBorders>
+              <w:top w:val="single" w:sz="4" w:space="0" w:color="000000"/>
+              <w:left w:val="single" w:sz="4" w:space="0" w:color="000000"/>
+              <w:bottom w:val="single" w:sz="4" w:space="0" w:color="000000"/>
+              <w:right w:val="single" w:sz="4" w:space="0" w:color="000000"/>
+            </w:tcBorders>
+            <w:shd w:val="clear" w:color="000000" w:fill="FFFFFF"/>
+            <w:tcMar>
+              <w:left w:w="108" w:type="dxa"/>
+              <w:right w:w="108" w:type="dxa"/>
+            </w:tcMar>
+            <w:vAlign w:val="center"/>
+          </w:tcPr>
+          <w:p>
+            <w:pPr>
+              <w:jc w:val="left"/>
+              <w:rPr>
+                <w:rFonts w:ascii="맑은 고딕" w:eastAsia="맑은 고딕" w:hAnsi="맑은 고딕" w:cs="맑은 고딕"/>
+              </w:rPr>
+            </w:pPr>
+          </w:p>
+        </w:tc>
+        <w:tc>
+          <w:tcPr>
+            <w:tcW w:w="544" w:type="dxa"/>
+            <w:vMerge/>
+            <w:tcBorders>
+              <w:top w:val="single" w:sz="4" w:space="0" w:color="000000"/>
+              <w:left w:val="single" w:sz="4" w:space="0" w:color="000000"/>
+              <w:bottom w:val="single" w:sz="4" w:space="0" w:color="000000"/>
+              <w:right w:val="single" w:sz="4" w:space="0" w:color="000000"/>
+            </w:tcBorders>
+            <w:shd w:val="clear" w:color="000000" w:fill="FFFFFF"/>
+            <w:tcMar>
+              <w:left w:w="108" w:type="dxa"/>
+              <w:right w:w="108" w:type="dxa"/>
+            </w:tcMar>
+            <w:vAlign w:val="center"/>
+          </w:tcPr>
+          <w:p>
+            <w:pPr>
+              <w:jc w:val="left"/>
+              <w:rPr>
+                <w:rFonts w:ascii="맑은 고딕" w:eastAsia="맑은 고딕" w:hAnsi="맑은 고딕" w:cs="맑은 고딕"/>
+              </w:rPr>
+            </w:pPr>
+          </w:p>
+        </w:tc>
+        <w:tc>
+          <w:tcPr>
+            <w:tcW w:w="1290" w:type="dxa"/>
+            <w:tcBorders>
+              <w:top w:val="single" w:sz="4" w:space="0" w:color="000000"/>
+              <w:left w:val="single" w:sz="4" w:space="0" w:color="000000"/>
+              <w:bottom w:val="single" w:sz="4" w:space="0" w:color="000000"/>
+              <w:right w:val="single" w:sz="4" w:space="0" w:color="000000"/>
+            </w:tcBorders>
+            <w:shd w:val="clear" w:color="000000" w:fill="FFFFFF"/>
+            <w:tcMar>
+              <w:left w:w="108" w:type="dxa"/>
+              <w:right w:w="108" w:type="dxa"/>
+            </w:tcMar>
+            <w:vAlign w:val="center"/>
+          </w:tcPr>
+          <w:p>
+            <w:pPr>
+              <w:spacing w:after="0" w:line="240" w:lineRule="auto"/>
+              <w:jc w:val="center"/>
+              <w:rPr>
+                <w:rFonts w:ascii="맑은 고딕" w:eastAsia="맑은 고딕" w:hAnsi="맑은 고딕" w:cs="맑은 고딕"/>
+              </w:rPr>
+            </w:pPr>
+            <w:r>
+              <w:rPr>
+                <w:rFonts w:ascii="맑은 고딕" w:eastAsia="맑은 고딕" w:hAnsi="맑은 고딕" w:cs="맑은 고딕"/>
+                <w:b/>
+              </w:rPr>
+              <w:t>개발 목표</w:t>
+            </w:r>
+          </w:p>
+        </w:tc>
+        <w:tc>
+          <w:tcPr>
+            <w:tcW w:w="6911" w:type="dxa"/>
+            <w:tcBorders>
+              <w:top w:val="single" w:sz="4" w:space="0" w:color="000000"/>
+              <w:left w:val="single" w:sz="4" w:space="0" w:color="000000"/>
+              <w:bottom w:val="single" w:sz="4" w:space="0" w:color="000000"/>
+              <w:right w:val="single" w:sz="4" w:space="0" w:color="000000"/>
+            </w:tcBorders>
+            <w:shd w:val="clear" w:color="000000" w:fill="FFFFFF"/>
+            <w:tcMar>
+              <w:left w:w="108" w:type="dxa"/>
+              <w:right w:w="108" w:type="dxa"/>
+            </w:tcMar>
+            <w:vAlign w:val="center"/>
+          </w:tcPr>
+          <w:p>
+            <w:pPr>
+              <w:spacing w:after="0"/>
+              <w:rPr>
+                <w:rFonts w:ascii="맑은 고딕" w:eastAsia="맑은 고딕" w:hAnsi="맑은 고딕" w:cs="맑은 고딕"/>
+              </w:rPr>
+            </w:pPr>
+            <w:r>
+              <w:rPr>
+                <w:rFonts w:ascii="맑은 고딕" w:eastAsia="맑은 고딕" w:hAnsi="맑은 고딕" w:cs="맑은 고딕" w:hint="eastAsia"/>
+              </w:rPr>
+              <w:t>IT스터디를 하고 싶은 사람들에게</w:t>
+            </w:r>
+          </w:p>
+          <w:p>
+            <w:pPr>
+              <w:spacing w:after="0"/>
+              <w:rPr>
+                <w:rFonts w:ascii="맑은 고딕" w:eastAsia="맑은 고딕" w:hAnsi="맑은 고딕" w:cs="맑은 고딕"/>
+              </w:rPr>
+            </w:pPr>
+            <w:r>
+              <w:rPr>
+                <w:rFonts w:ascii="맑은 고딕" w:eastAsia="맑은 고딕" w:hAnsi="맑은 고딕" w:cs="맑은 고딕" w:hint="eastAsia"/>
+              </w:rPr>
+              <w:t>스터디에 대한 정보를 제공하고 중개해주며 편리하게 이용하고</w:t>
+            </w:r>
+          </w:p>
+          <w:p>
+            <w:pPr>
+              <w:spacing w:after="0"/>
+              <w:rPr>
+                <w:rFonts w:ascii="맑은 고딕" w:eastAsia="맑은 고딕" w:hAnsi="맑은 고딕" w:cs="맑은 고딕"/>
+              </w:rPr>
+            </w:pPr>
+            <w:r>
+              <w:rPr>
+                <w:rFonts w:ascii="맑은 고딕" w:eastAsia="맑은 고딕" w:hAnsi="맑은 고딕" w:cs="맑은 고딕" w:hint="eastAsia"/>
+              </w:rPr>
+              <w:t>IT관련 정보와 커뮤니티를 운영하는 사이트</w:t>
+            </w:r>
+          </w:p>
+        </w:tc>
+      </w:tr>
+      <w:tr>
+        <w:trPr>
+          <w:trHeight w:val="2963"/>
+        </w:trPr>
+        <w:tc>
+          <w:tcPr>
+            <w:tcW w:w="444" w:type="dxa"/>
+            <w:vMerge/>
+            <w:tcBorders>
+              <w:top w:val="single" w:sz="4" w:space="0" w:color="000000"/>
+              <w:left w:val="single" w:sz="4" w:space="0" w:color="000000"/>
+              <w:bottom w:val="single" w:sz="4" w:space="0" w:color="000000"/>
+              <w:right w:val="single" w:sz="4" w:space="0" w:color="000000"/>
+            </w:tcBorders>
+            <w:shd w:val="clear" w:color="000000" w:fill="FFFFFF"/>
+            <w:tcMar>
+              <w:left w:w="108" w:type="dxa"/>
+              <w:right w:w="108" w:type="dxa"/>
+            </w:tcMar>
+            <w:vAlign w:val="center"/>
+          </w:tcPr>
+          <w:p>
+            <w:pPr>
+              <w:jc w:val="left"/>
+              <w:rPr>
+                <w:rFonts w:ascii="맑은 고딕" w:eastAsia="맑은 고딕" w:hAnsi="맑은 고딕" w:cs="맑은 고딕"/>
+              </w:rPr>
+            </w:pPr>
+          </w:p>
+        </w:tc>
+        <w:tc>
+          <w:tcPr>
+            <w:tcW w:w="544" w:type="dxa"/>
+            <w:vMerge/>
+            <w:tcBorders>
+              <w:top w:val="single" w:sz="4" w:space="0" w:color="000000"/>
+              <w:left w:val="single" w:sz="4" w:space="0" w:color="000000"/>
+              <w:bottom w:val="single" w:sz="4" w:space="0" w:color="000000"/>
+              <w:right w:val="single" w:sz="4" w:space="0" w:color="000000"/>
+            </w:tcBorders>
+            <w:shd w:val="clear" w:color="000000" w:fill="FFFFFF"/>
+            <w:tcMar>
+              <w:left w:w="108" w:type="dxa"/>
+              <w:right w:w="108" w:type="dxa"/>
+            </w:tcMar>
+            <w:vAlign w:val="center"/>
+          </w:tcPr>
+          <w:p>
+            <w:pPr>
+              <w:jc w:val="left"/>
+              <w:rPr>
+                <w:rFonts w:ascii="맑은 고딕" w:eastAsia="맑은 고딕" w:hAnsi="맑은 고딕" w:cs="맑은 고딕"/>
+              </w:rPr>
+            </w:pPr>
+          </w:p>
+        </w:tc>
+        <w:tc>
+          <w:tcPr>
+            <w:tcW w:w="1290" w:type="dxa"/>
+            <w:tcBorders>
+              <w:top w:val="single" w:sz="4" w:space="0" w:color="000000"/>
+              <w:left w:val="single" w:sz="4" w:space="0" w:color="000000"/>
+              <w:bottom w:val="single" w:sz="4" w:space="0" w:color="000000"/>
+              <w:right w:val="single" w:sz="4" w:space="0" w:color="000000"/>
+            </w:tcBorders>
+            <w:shd w:val="clear" w:color="000000" w:fill="FFFFFF"/>
+            <w:tcMar>
+              <w:left w:w="108" w:type="dxa"/>
+              <w:right w:w="108" w:type="dxa"/>
+            </w:tcMar>
+            <w:vAlign w:val="center"/>
+          </w:tcPr>
+          <w:p>
+            <w:pPr>
+              <w:spacing w:after="0" w:line="240" w:lineRule="auto"/>
+              <w:jc w:val="center"/>
+              <w:rPr>
+                <w:rFonts w:ascii="맑은 고딕" w:eastAsia="맑은 고딕" w:hAnsi="맑은 고딕" w:cs="맑은 고딕"/>
+              </w:rPr>
+            </w:pPr>
+            <w:r>
+              <w:rPr>
+                <w:rFonts w:ascii="맑은 고딕" w:eastAsia="맑은 고딕" w:hAnsi="맑은 고딕" w:cs="맑은 고딕"/>
+                <w:b/>
+              </w:rPr>
+              <w:t>개발 환경</w:t>
+            </w:r>
+          </w:p>
+        </w:tc>
+        <w:tc>
+          <w:tcPr>
+            <w:tcW w:w="6911" w:type="dxa"/>
+            <w:tcBorders>
+              <w:top w:val="single" w:sz="4" w:space="0" w:color="000000"/>
+              <w:left w:val="single" w:sz="4" w:space="0" w:color="000000"/>
+              <w:bottom w:val="single" w:sz="4" w:space="0" w:color="000000"/>
+              <w:right w:val="single" w:sz="4" w:space="0" w:color="000000"/>
+            </w:tcBorders>
+            <w:shd w:val="clear" w:color="000000" w:fill="FFFFFF"/>
+            <w:tcMar>
+              <w:left w:w="108" w:type="dxa"/>
+              <w:right w:w="108" w:type="dxa"/>
+            </w:tcMar>
+            <w:vAlign w:val="center"/>
+          </w:tcPr>
+          <w:p>
+            <w:pPr>
+              <w:spacing w:after="0"/>
+              <w:rPr>
+                <w:rFonts w:ascii="맑은 고딕" w:eastAsia="맑은 고딕" w:hAnsi="맑은 고딕" w:cs="맑은 고딕"/>
+              </w:rPr>
+            </w:pPr>
+            <w:r>
+              <w:rPr>
+                <w:rFonts w:ascii="맑은 고딕" w:eastAsia="맑은 고딕" w:hAnsi="맑은 고딕" w:cs="맑은 고딕" w:hint="eastAsia"/>
+              </w:rPr>
+              <w:t>운영체제</w:t>
+            </w:r>
+            <w:r>
+              <w:rPr>
+                <w:rFonts w:ascii="맑은 고딕" w:eastAsia="맑은 고딕" w:hAnsi="맑은 고딕" w:cs="맑은 고딕"/>
+              </w:rPr>
+              <w:t xml:space="preserve"> : Windows </w:t>
+            </w:r>
+            <w:r>
+              <w:rPr>
+                <w:rFonts w:ascii="맑은 고딕" w:eastAsia="맑은 고딕" w:hAnsi="맑은 고딕" w:cs="맑은 고딕" w:hint="eastAsia"/>
+              </w:rPr>
+              <w:t xml:space="preserve">10 </w:t>
+            </w:r>
+            <w:r>
+              <w:rPr>
+                <w:rFonts w:ascii="맑은 고딕" w:eastAsia="맑은 고딕" w:hAnsi="맑은 고딕" w:cs="맑은 고딕"/>
+              </w:rPr>
+              <w:t>OS</w:t>
+            </w:r>
+            <w:r>
+              <w:rPr>
+                <w:rFonts w:ascii="맑은 고딕" w:eastAsia="맑은 고딕" w:hAnsi="맑은 고딕" w:cs="맑은 고딕" w:hint="eastAsia"/>
+              </w:rPr>
+              <w:t xml:space="preserve"> </w:t>
+            </w:r>
+          </w:p>
+          <w:p>
+            <w:pPr>
+              <w:spacing w:after="0"/>
+              <w:rPr>
+                <w:rFonts w:ascii="맑은 고딕" w:eastAsia="맑은 고딕" w:hAnsi="맑은 고딕" w:cs="맑은 고딕"/>
+              </w:rPr>
+            </w:pPr>
+            <w:r>
+              <w:rPr>
+                <w:rFonts w:ascii="맑은 고딕" w:eastAsia="맑은 고딕" w:hAnsi="맑은 고딕" w:cs="맑은 고딕" w:hint="eastAsia"/>
+              </w:rPr>
+              <w:t>개발도구</w:t>
+            </w:r>
+            <w:r>
+              <w:rPr>
+                <w:rFonts w:ascii="맑은 고딕" w:eastAsia="맑은 고딕" w:hAnsi="맑은 고딕" w:cs="맑은 고딕"/>
+              </w:rPr>
+              <w:t xml:space="preserve"> : Eclipse</w:t>
+            </w:r>
+            <w:r>
+              <w:rPr>
+                <w:rFonts w:ascii="맑은 고딕" w:eastAsia="맑은 고딕" w:hAnsi="맑은 고딕" w:cs="맑은 고딕" w:hint="eastAsia"/>
+              </w:rPr>
+              <w:t>, Visual Studio Code</w:t>
+            </w:r>
+          </w:p>
+          <w:p>
+            <w:pPr>
+              <w:spacing w:after="0"/>
+              <w:rPr>
+                <w:rFonts w:ascii="맑은 고딕" w:eastAsia="맑은 고딕" w:hAnsi="맑은 고딕" w:cs="맑은 고딕"/>
+              </w:rPr>
+            </w:pPr>
+            <w:r>
+              <w:rPr>
+                <w:rFonts w:ascii="맑은 고딕" w:eastAsia="맑은 고딕" w:hAnsi="맑은 고딕" w:cs="맑은 고딕"/>
+              </w:rPr>
+              <w:t xml:space="preserve">DBMS : Oracle DB - </w:t>
+            </w:r>
+            <w:r>
+              <w:rPr>
+                <w:rFonts w:ascii="맑은 고딕" w:eastAsia="맑은 고딕" w:hAnsi="맑은 고딕" w:cs="맑은 고딕" w:hint="eastAsia"/>
+              </w:rPr>
+              <w:t>sql</w:t>
+            </w:r>
+            <w:r>
+              <w:rPr>
+                <w:rFonts w:ascii="맑은 고딕" w:eastAsia="맑은 고딕" w:hAnsi="맑은 고딕" w:cs="맑은 고딕"/>
+              </w:rPr>
+              <w:t>developer</w:t>
+            </w:r>
+          </w:p>
+          <w:p>
+            <w:pPr>
+              <w:spacing w:after="0"/>
+              <w:rPr>
+                <w:rFonts w:ascii="맑은 고딕" w:eastAsia="맑은 고딕" w:hAnsi="맑은 고딕" w:cs="맑은 고딕"/>
+              </w:rPr>
+            </w:pPr>
+            <w:r>
+              <w:rPr>
+                <w:rFonts w:ascii="맑은 고딕" w:eastAsia="맑은 고딕" w:hAnsi="맑은 고딕" w:cs="맑은 고딕"/>
+              </w:rPr>
+              <w:t>Server : Apache Tomcat 8.</w:t>
+            </w:r>
+            <w:r>
+              <w:rPr>
+                <w:rFonts w:ascii="맑은 고딕" w:eastAsia="맑은 고딕" w:hAnsi="맑은 고딕" w:cs="맑은 고딕" w:hint="eastAsia"/>
+              </w:rPr>
+              <w:t>5</w:t>
+            </w:r>
+          </w:p>
+          <w:p>
+            <w:pPr>
+              <w:spacing w:after="0"/>
+              <w:rPr>
+                <w:rFonts w:ascii="맑은 고딕" w:eastAsia="맑은 고딕" w:hAnsi="맑은 고딕" w:cs="맑은 고딕"/>
+              </w:rPr>
+            </w:pPr>
+            <w:r>
+              <w:rPr>
+                <w:rFonts w:ascii="맑은 고딕" w:eastAsia="맑은 고딕" w:hAnsi="맑은 고딕" w:cs="맑은 고딕"/>
+              </w:rPr>
+              <w:t>Language : Java, HTML5, CSS3, Java</w:t>
+            </w:r>
+            <w:r>
+              <w:rPr>
+                <w:rFonts w:ascii="맑은 고딕" w:eastAsia="맑은 고딕" w:hAnsi="맑은 고딕" w:cs="맑은 고딕" w:hint="eastAsia"/>
+              </w:rPr>
+              <w:t>S</w:t>
+            </w:r>
+            <w:r>
+              <w:rPr>
+                <w:rFonts w:ascii="맑은 고딕" w:eastAsia="맑은 고딕" w:hAnsi="맑은 고딕" w:cs="맑은 고딕"/>
+              </w:rPr>
+              <w:t>cript, jQuery, JSP</w:t>
+            </w:r>
+          </w:p>
+          <w:p>
+            <w:pPr>
+              <w:spacing w:after="0"/>
+              <w:rPr>
+                <w:rFonts w:ascii="맑은 고딕" w:eastAsia="맑은 고딕" w:hAnsi="맑은 고딕" w:cs="맑은 고딕"/>
+              </w:rPr>
+            </w:pPr>
+            <w:r>
+              <w:rPr>
+                <w:rFonts w:ascii="맑은 고딕" w:eastAsia="맑은 고딕" w:hAnsi="맑은 고딕" w:cs="맑은 고딕" w:hint="eastAsia"/>
+              </w:rPr>
+              <w:t>Framework : Spring 3.9.11</w:t>
+            </w:r>
+          </w:p>
+          <w:p>
+            <w:pPr>
+              <w:spacing w:after="0"/>
+              <w:rPr>
+                <w:rFonts w:ascii="맑은 고딕" w:eastAsia="맑은 고딕" w:hAnsi="맑은 고딕" w:cs="맑은 고딕"/>
+              </w:rPr>
+            </w:pPr>
+            <w:r>
+              <w:rPr>
+                <w:rFonts w:ascii="맑은 고딕" w:eastAsia="맑은 고딕" w:hAnsi="맑은 고딕" w:cs="맑은 고딕" w:hint="eastAsia"/>
+              </w:rPr>
+              <w:t>디자인</w:t>
+            </w:r>
+            <w:r>
+              <w:rPr>
+                <w:rFonts w:ascii="맑은 고딕" w:eastAsia="맑은 고딕" w:hAnsi="맑은 고딕" w:cs="맑은 고딕"/>
+              </w:rPr>
+              <w:t xml:space="preserve"> 틀</w:t>
+            </w:r>
+            <w:r>
+              <w:rPr>
+                <w:rFonts w:ascii="맑은 고딕" w:eastAsia="맑은 고딕" w:hAnsi="맑은 고딕" w:cs="맑은 고딕"/>
+              </w:rPr>
+              <w:t xml:space="preserve"> : Bootstrap </w:t>
+            </w:r>
+          </w:p>
+        </w:tc>
+      </w:tr>
+      <w:tr>
+        <w:trPr>
+          <w:trHeight w:val="1417"/>
+        </w:trPr>
+        <w:tc>
+          <w:tcPr>
+            <w:tcW w:w="444" w:type="dxa"/>
+            <w:vMerge/>
+            <w:tcBorders>
+              <w:top w:val="single" w:sz="4" w:space="0" w:color="000000"/>
+              <w:left w:val="single" w:sz="4" w:space="0" w:color="000000"/>
+              <w:bottom w:val="single" w:sz="4" w:space="0" w:color="000000"/>
+              <w:right w:val="single" w:sz="4" w:space="0" w:color="000000"/>
+            </w:tcBorders>
+            <w:shd w:val="clear" w:color="000000" w:fill="FFFFFF"/>
+            <w:tcMar>
+              <w:left w:w="108" w:type="dxa"/>
+              <w:right w:w="108" w:type="dxa"/>
+            </w:tcMar>
+            <w:vAlign w:val="center"/>
+          </w:tcPr>
+          <w:p>
+            <w:pPr>
+              <w:jc w:val="left"/>
+              <w:rPr>
+                <w:rFonts w:ascii="맑은 고딕" w:eastAsia="맑은 고딕" w:hAnsi="맑은 고딕" w:cs="맑은 고딕"/>
+              </w:rPr>
+            </w:pPr>
+          </w:p>
+        </w:tc>
+        <w:tc>
+          <w:tcPr>
+            <w:tcW w:w="544" w:type="dxa"/>
+            <w:vMerge/>
+            <w:tcBorders>
+              <w:top w:val="single" w:sz="4" w:space="0" w:color="000000"/>
+              <w:left w:val="single" w:sz="4" w:space="0" w:color="000000"/>
+              <w:bottom w:val="single" w:sz="4" w:space="0" w:color="000000"/>
+              <w:right w:val="single" w:sz="4" w:space="0" w:color="000000"/>
+            </w:tcBorders>
+            <w:shd w:val="clear" w:color="000000" w:fill="FFFFFF"/>
+            <w:tcMar>
+              <w:left w:w="108" w:type="dxa"/>
+              <w:right w:w="108" w:type="dxa"/>
+            </w:tcMar>
+            <w:vAlign w:val="center"/>
+          </w:tcPr>
+          <w:p>
+            <w:pPr>
+              <w:jc w:val="left"/>
+              <w:rPr>
+                <w:rFonts w:ascii="맑은 고딕" w:eastAsia="맑은 고딕" w:hAnsi="맑은 고딕" w:cs="맑은 고딕"/>
+              </w:rPr>
+            </w:pPr>
+          </w:p>
+        </w:tc>
+        <w:tc>
+          <w:tcPr>
+            <w:tcW w:w="1290" w:type="dxa"/>
+            <w:tcBorders>
+              <w:top w:val="single" w:sz="4" w:space="0" w:color="000000"/>
+              <w:left w:val="single" w:sz="4" w:space="0" w:color="000000"/>
+              <w:bottom w:val="single" w:sz="4" w:space="0" w:color="000000"/>
+              <w:right w:val="single" w:sz="4" w:space="0" w:color="000000"/>
+            </w:tcBorders>
+            <w:shd w:val="clear" w:color="000000" w:fill="FFFFFF"/>
+            <w:tcMar>
+              <w:left w:w="108" w:type="dxa"/>
+              <w:right w:w="108" w:type="dxa"/>
+            </w:tcMar>
+            <w:vAlign w:val="center"/>
+          </w:tcPr>
+          <w:p>
+            <w:pPr>
+              <w:spacing w:after="0" w:line="240" w:lineRule="auto"/>
+              <w:jc w:val="center"/>
+              <w:rPr>
+                <w:rFonts w:ascii="맑은 고딕" w:eastAsia="맑은 고딕" w:hAnsi="맑은 고딕" w:cs="맑은 고딕"/>
+              </w:rPr>
+            </w:pPr>
+            <w:r>
+              <w:rPr>
+                <w:rFonts w:ascii="맑은 고딕" w:eastAsia="맑은 고딕" w:hAnsi="맑은 고딕" w:cs="맑은 고딕"/>
+                <w:b/>
+              </w:rPr>
+              <w:t>구현 기능</w:t>
+            </w:r>
+          </w:p>
+        </w:tc>
+        <w:tc>
+          <w:tcPr>
+            <w:tcW w:w="6911" w:type="dxa"/>
+            <w:tcBorders>
+              <w:top w:val="single" w:sz="4" w:space="0" w:color="000000"/>
+              <w:left w:val="single" w:sz="4" w:space="0" w:color="000000"/>
+              <w:bottom w:val="single" w:sz="4" w:space="0" w:color="000000"/>
+              <w:right w:val="single" w:sz="4" w:space="0" w:color="000000"/>
+            </w:tcBorders>
+            <w:shd w:val="clear" w:color="000000" w:fill="FFFFFF"/>
+            <w:tcMar>
+              <w:left w:w="108" w:type="dxa"/>
+              <w:right w:w="108" w:type="dxa"/>
+            </w:tcMar>
+            <w:vAlign w:val="center"/>
+          </w:tcPr>
+          <w:p>
+            <w:pPr>
+              <w:spacing w:after="0"/>
+              <w:rPr>
+                <w:rFonts w:ascii="맑은 고딕" w:eastAsia="맑은 고딕" w:hAnsi="맑은 고딕" w:cs="맑은 고딕"/>
+              </w:rPr>
+            </w:pPr>
+            <w:r>
+              <w:rPr>
+                <w:rFonts w:ascii="맑은 고딕" w:eastAsia="맑은 고딕" w:hAnsi="맑은 고딕" w:cs="맑은 고딕"/>
+              </w:rPr>
+              <w:t>* 회원서비스</w:t>
+            </w:r>
+          </w:p>
+          <w:p>
+            <w:pPr>
+              <w:spacing w:after="0"/>
+              <w:rPr>
+                <w:rFonts w:ascii="맑은 고딕" w:eastAsia="맑은 고딕" w:hAnsi="맑은 고딕" w:cs="맑은 고딕"/>
+              </w:rPr>
+            </w:pPr>
+            <w:r>
+              <w:rPr>
+                <w:rFonts w:ascii="맑은 고딕" w:eastAsia="맑은 고딕" w:hAnsi="맑은 고딕" w:cs="맑은 고딕"/>
+              </w:rPr>
+              <w:t xml:space="preserve">- 로그인, 회원가입, 비밀번호 찾기, 회원탈퇴, 마이페이지(회원 정보 수정, </w:t>
+            </w:r>
+            <w:r>
+              <w:rPr>
+                <w:rFonts w:ascii="맑은 고딕" w:eastAsia="맑은 고딕" w:hAnsi="맑은 고딕" w:cs="맑은 고딕" w:hint="eastAsia"/>
+              </w:rPr>
+              <w:t>마일리지 결제, 가입된 스터디 조회, 위시리스트, 게시글 조회</w:t>
+            </w:r>
+            <w:r>
+              <w:rPr>
+                <w:rFonts w:ascii="맑은 고딕" w:eastAsia="맑은 고딕" w:hAnsi="맑은 고딕" w:cs="맑은 고딕"/>
+              </w:rPr>
+              <w:t>)</w:t>
+            </w:r>
+          </w:p>
+          <w:p>
+            <w:pPr>
+              <w:spacing w:after="0"/>
+              <w:rPr>
+                <w:rFonts w:ascii="맑은 고딕" w:eastAsia="맑은 고딕" w:hAnsi="맑은 고딕" w:cs="맑은 고딕"/>
+              </w:rPr>
+            </w:pPr>
+            <w:r>
+              <w:rPr>
+                <w:rFonts w:ascii="맑은 고딕" w:eastAsia="맑은 고딕" w:hAnsi="맑은 고딕" w:cs="맑은 고딕"/>
+              </w:rPr>
+              <w:t xml:space="preserve">* 전체 기능 </w:t>
+            </w:r>
+          </w:p>
+          <w:p>
+            <w:pPr>
+              <w:spacing w:after="0"/>
+              <w:rPr>
+                <w:rFonts w:ascii="맑은 고딕" w:eastAsia="맑은 고딕" w:hAnsi="맑은 고딕" w:cs="맑은 고딕"/>
+              </w:rPr>
+            </w:pPr>
+            <w:r>
+              <w:rPr>
+                <w:rFonts w:ascii="맑은 고딕" w:eastAsia="맑은 고딕" w:hAnsi="맑은 고딕" w:cs="맑은 고딕"/>
+              </w:rPr>
+              <w:t xml:space="preserve">- </w:t>
+            </w:r>
+            <w:r>
+              <w:rPr>
+                <w:rFonts w:ascii="맑은 고딕" w:eastAsia="맑은 고딕" w:hAnsi="맑은 고딕" w:cs="맑은 고딕" w:hint="eastAsia"/>
+              </w:rPr>
+              <w:t>스터디 개설, 스터디 리스트 Select 검색 기능</w:t>
+            </w:r>
+          </w:p>
+          <w:p>
+            <w:pPr>
+              <w:spacing w:after="0"/>
+              <w:rPr>
+                <w:rFonts w:ascii="맑은 고딕" w:eastAsia="맑은 고딕" w:hAnsi="맑은 고딕" w:cs="맑은 고딕"/>
+              </w:rPr>
+            </w:pPr>
+            <w:r>
+              <w:rPr>
+                <w:rFonts w:ascii="맑은 고딕" w:eastAsia="맑은 고딕" w:hAnsi="맑은 고딕" w:cs="맑은 고딕" w:hint="eastAsia"/>
+              </w:rPr>
+              <w:t>- 캘린더를 통한 일정 관리</w:t>
+            </w:r>
+          </w:p>
+          <w:p>
+            <w:pPr>
+              <w:spacing w:after="0"/>
+              <w:rPr>
+                <w:rFonts w:ascii="맑은 고딕" w:eastAsia="맑은 고딕" w:hAnsi="맑은 고딕" w:cs="맑은 고딕"/>
+              </w:rPr>
+            </w:pPr>
+            <w:r>
+              <w:rPr>
+                <w:rFonts w:ascii="맑은 고딕" w:eastAsia="맑은 고딕" w:hAnsi="맑은 고딕" w:cs="맑은 고딕" w:hint="eastAsia"/>
+              </w:rPr>
+              <w:t>- 디테일 : 출석기능, 지도API사용, 위시리스트(좋아요) 기능</w:t>
+            </w:r>
+          </w:p>
+          <w:p>
+            <w:pPr>
+              <w:spacing w:after="0"/>
+              <w:rPr>
+                <w:rFonts w:ascii="맑은 고딕" w:eastAsia="맑은 고딕" w:hAnsi="맑은 고딕" w:cs="맑은 고딕"/>
+              </w:rPr>
+            </w:pPr>
+            <w:r>
+              <w:rPr>
+                <w:rFonts w:ascii="맑은 고딕" w:eastAsia="맑은 고딕" w:hAnsi="맑은 고딕" w:cs="맑은 고딕" w:hint="eastAsia"/>
+              </w:rPr>
+              <w:t xml:space="preserve">- 프리미엄 게시판 : 자료실, 갤러리 </w:t>
+            </w:r>
+            <w:r>
+              <w:rPr>
+                <w:rFonts w:ascii="맑은 고딕" w:eastAsia="맑은 고딕" w:hAnsi="맑은 고딕" w:cs="맑은 고딕"/>
+              </w:rPr>
+              <w:t>–</w:t>
+            </w:r>
+            <w:r>
+              <w:rPr>
+                <w:rFonts w:ascii="맑은 고딕" w:eastAsia="맑은 고딕" w:hAnsi="맑은 고딕" w:cs="맑은 고딕" w:hint="eastAsia"/>
+              </w:rPr>
+              <w:t xml:space="preserve"> 다중 업로드 기능</w:t>
+            </w:r>
+          </w:p>
+          <w:p>
+            <w:pPr>
+              <w:spacing w:after="0"/>
+              <w:rPr>
+                <w:rFonts w:ascii="맑은 고딕" w:eastAsia="맑은 고딕" w:hAnsi="맑은 고딕" w:cs="맑은 고딕"/>
+              </w:rPr>
+            </w:pPr>
+            <w:r>
+              <w:rPr>
+                <w:rFonts w:ascii="맑은 고딕" w:eastAsia="맑은 고딕" w:hAnsi="맑은 고딕" w:cs="맑은 고딕"/>
+              </w:rPr>
+              <w:t>- 게시판</w:t>
+            </w:r>
+            <w:r>
+              <w:rPr>
+                <w:rFonts w:ascii="맑은 고딕" w:eastAsia="맑은 고딕" w:hAnsi="맑은 고딕" w:cs="맑은 고딕"/>
+              </w:rPr>
+              <w:t xml:space="preserve"> </w:t>
+            </w:r>
+            <w:r>
+              <w:rPr>
+                <w:rFonts w:ascii="맑은 고딕" w:eastAsia="맑은 고딕" w:hAnsi="맑은 고딕" w:cs="맑은 고딕" w:hint="eastAsia"/>
+              </w:rPr>
+              <w:t>:</w:t>
+            </w:r>
+            <w:r>
+              <w:rPr>
+                <w:rFonts w:ascii="맑은 고딕" w:eastAsia="맑은 고딕" w:hAnsi="맑은 고딕" w:cs="맑은 고딕"/>
+              </w:rPr>
+              <w:t xml:space="preserve"> 공지사항</w:t>
+            </w:r>
+            <w:r>
+              <w:rPr>
+                <w:rFonts w:ascii="맑은 고딕" w:eastAsia="맑은 고딕" w:hAnsi="맑은 고딕" w:cs="맑은 고딕"/>
+              </w:rPr>
+              <w:t xml:space="preserve">, </w:t>
+            </w:r>
+            <w:r>
+              <w:rPr>
+                <w:rFonts w:ascii="맑은 고딕" w:eastAsia="맑은 고딕" w:hAnsi="맑은 고딕" w:cs="맑은 고딕" w:hint="eastAsia"/>
+              </w:rPr>
+              <w:t xml:space="preserve">자유게시판, 책나눔, 질문게시판 </w:t>
+            </w:r>
+            <w:r>
+              <w:rPr>
+                <w:rFonts w:ascii="맑은 고딕" w:eastAsia="맑은 고딕" w:hAnsi="맑은 고딕" w:cs="맑은 고딕"/>
+              </w:rPr>
+              <w:t>–</w:t>
+            </w:r>
+            <w:r>
+              <w:rPr>
+                <w:rFonts w:ascii="맑은 고딕" w:eastAsia="맑은 고딕" w:hAnsi="맑은 고딕" w:cs="맑은 고딕" w:hint="eastAsia"/>
+              </w:rPr>
+              <w:t xml:space="preserve"> </w:t>
+            </w:r>
+          </w:p>
+          <w:p>
+            <w:pPr>
+              <w:spacing w:after="0"/>
+              <w:ind w:firstLineChars="500" w:firstLine="1000"/>
+              <w:rPr>
+                <w:rFonts w:ascii="맑은 고딕" w:eastAsia="맑은 고딕" w:hAnsi="맑은 고딕" w:cs="맑은 고딕"/>
+              </w:rPr>
+            </w:pPr>
+            <w:r>
+              <w:rPr>
+                <w:rFonts w:ascii="맑은 고딕" w:eastAsia="맑은 고딕" w:hAnsi="맑은 고딕" w:cs="맑은 고딕"/>
+              </w:rPr>
+              <w:t>페이징 처리 기능, 검색 기능</w:t>
+            </w:r>
+            <w:r>
+              <w:rPr>
+                <w:rFonts w:ascii="맑은 고딕" w:eastAsia="맑은 고딕" w:hAnsi="맑은 고딕" w:cs="맑은 고딕" w:hint="eastAsia"/>
+              </w:rPr>
+              <w:t>, 게시물 신고하기</w:t>
+            </w:r>
+          </w:p>
+          <w:p>
+            <w:pPr>
+              <w:spacing w:after="0"/>
+              <w:rPr>
+                <w:rFonts w:ascii="맑은 고딕" w:eastAsia="맑은 고딕" w:hAnsi="맑은 고딕" w:cs="맑은 고딕"/>
+              </w:rPr>
+            </w:pPr>
+            <w:r>
+              <w:rPr>
+                <w:rFonts w:ascii="맑은 고딕" w:eastAsia="맑은 고딕" w:hAnsi="맑은 고딕" w:cs="맑은 고딕" w:hint="eastAsia"/>
+              </w:rPr>
+              <w:t xml:space="preserve">이벤트&amp;정보 게시판 </w:t>
+            </w:r>
+            <w:r>
+              <w:rPr>
+                <w:rFonts w:ascii="맑은 고딕" w:eastAsia="맑은 고딕" w:hAnsi="맑은 고딕" w:cs="맑은 고딕"/>
+              </w:rPr>
+              <w:t>–</w:t>
+            </w:r>
+            <w:r>
+              <w:rPr>
+                <w:rFonts w:ascii="맑은 고딕" w:eastAsia="맑은 고딕" w:hAnsi="맑은 고딕" w:cs="맑은 고딕" w:hint="eastAsia"/>
+              </w:rPr>
+              <w:t xml:space="preserve"> 페이징, 태그, 검색, 최근에 올라온 게시물 보기 기능</w:t>
+            </w:r>
+          </w:p>
+          <w:p>
+            <w:pPr>
+              <w:spacing w:after="0"/>
+              <w:rPr>
+                <w:rFonts w:ascii="맑은 고딕" w:eastAsia="맑은 고딕" w:hAnsi="맑은 고딕" w:cs="맑은 고딕"/>
+              </w:rPr>
+            </w:pPr>
+            <w:r>
+              <w:rPr>
+                <w:rFonts w:ascii="맑은 고딕" w:eastAsia="맑은 고딕" w:hAnsi="맑은 고딕" w:cs="맑은 고딕"/>
+              </w:rPr>
+              <w:t>* 관리자</w:t>
+            </w:r>
+          </w:p>
+          <w:p>
+            <w:pPr>
+              <w:spacing w:after="0"/>
+              <w:rPr>
+                <w:rFonts w:ascii="맑은 고딕" w:eastAsia="맑은 고딕" w:hAnsi="맑은 고딕" w:cs="맑은 고딕"/>
+              </w:rPr>
+            </w:pPr>
+            <w:r>
+              <w:rPr>
+                <w:rFonts w:ascii="맑은 고딕" w:eastAsia="맑은 고딕" w:hAnsi="맑은 고딕" w:cs="맑은 고딕"/>
+              </w:rPr>
+              <w:t xml:space="preserve">- </w:t>
+            </w:r>
+            <w:r>
+              <w:rPr>
+                <w:rFonts w:ascii="맑은 고딕" w:eastAsia="맑은 고딕" w:hAnsi="맑은 고딕" w:cs="맑은 고딕" w:hint="eastAsia"/>
+              </w:rPr>
+              <w:t xml:space="preserve">회원관리, 스터디관리, 게시물관리, 신고관리, 신고받은 유저&amp;게시물 삭제신고받은 유저 </w:t>
+            </w:r>
+            <w:r>
+              <w:rPr>
+                <w:rFonts w:ascii="맑은 고딕" w:eastAsia="맑은 고딕" w:hAnsi="맑은 고딕" w:cs="맑은 고딕"/>
+              </w:rPr>
+              <w:t>–</w:t>
+            </w:r>
+            <w:r>
+              <w:rPr>
+                <w:rFonts w:ascii="맑은 고딕" w:eastAsia="맑은 고딕" w:hAnsi="맑은 고딕" w:cs="맑은 고딕" w:hint="eastAsia"/>
+              </w:rPr>
+              <w:t xml:space="preserve"> 블랙리스트로 로그인금지 기능</w:t>
+            </w:r>
+          </w:p>
+        </w:tc>
+      </w:tr>
+      <w:tr>
+        <w:trPr>
+          <w:trHeight w:val="2826"/>
+        </w:trPr>
+        <w:tc>
+          <w:tcPr>
+            <w:tcW w:w="444" w:type="dxa"/>
+            <w:vMerge/>
+            <w:tcBorders>
+              <w:top w:val="single" w:sz="4" w:space="0" w:color="000000"/>
+              <w:left w:val="single" w:sz="4" w:space="0" w:color="000000"/>
+              <w:bottom w:val="single" w:sz="4" w:space="0" w:color="000000"/>
+              <w:right w:val="single" w:sz="4" w:space="0" w:color="000000"/>
+            </w:tcBorders>
+            <w:shd w:val="clear" w:color="000000" w:fill="FFFFFF"/>
+            <w:tcMar>
+              <w:left w:w="108" w:type="dxa"/>
+              <w:right w:w="108" w:type="dxa"/>
+            </w:tcMar>
+            <w:vAlign w:val="center"/>
+          </w:tcPr>
+          <w:p>
+            <w:pPr>
+              <w:jc w:val="left"/>
+              <w:rPr>
+                <w:rFonts w:ascii="맑은 고딕" w:eastAsia="맑은 고딕" w:hAnsi="맑은 고딕" w:cs="맑은 고딕"/>
+              </w:rPr>
+            </w:pPr>
+          </w:p>
+        </w:tc>
+        <w:tc>
+          <w:tcPr>
+            <w:tcW w:w="544" w:type="dxa"/>
+            <w:vMerge/>
+            <w:tcBorders>
+              <w:top w:val="single" w:sz="4" w:space="0" w:color="000000"/>
+              <w:left w:val="single" w:sz="4" w:space="0" w:color="000000"/>
+              <w:bottom w:val="single" w:sz="4" w:space="0" w:color="000000"/>
+              <w:right w:val="single" w:sz="4" w:space="0" w:color="000000"/>
+            </w:tcBorders>
+            <w:shd w:val="clear" w:color="000000" w:fill="FFFFFF"/>
+            <w:tcMar>
+              <w:left w:w="108" w:type="dxa"/>
+              <w:right w:w="108" w:type="dxa"/>
+            </w:tcMar>
+            <w:vAlign w:val="center"/>
+          </w:tcPr>
+          <w:p>
+            <w:pPr>
+              <w:jc w:val="left"/>
+              <w:rPr>
+                <w:rFonts w:ascii="맑은 고딕" w:eastAsia="맑은 고딕" w:hAnsi="맑은 고딕" w:cs="맑은 고딕"/>
+              </w:rPr>
+            </w:pPr>
+          </w:p>
+        </w:tc>
+        <w:tc>
+          <w:tcPr>
+            <w:tcW w:w="1290" w:type="dxa"/>
+            <w:tcBorders>
+              <w:top w:val="single" w:sz="4" w:space="0" w:color="000000"/>
+              <w:left w:val="single" w:sz="4" w:space="0" w:color="000000"/>
+              <w:bottom w:val="single" w:sz="4" w:space="0" w:color="000000"/>
+              <w:right w:val="single" w:sz="4" w:space="0" w:color="000000"/>
+            </w:tcBorders>
+            <w:shd w:val="clear" w:color="000000" w:fill="FFFFFF"/>
+            <w:tcMar>
+              <w:left w:w="108" w:type="dxa"/>
+              <w:right w:w="108" w:type="dxa"/>
+            </w:tcMar>
+            <w:vAlign w:val="center"/>
+          </w:tcPr>
+          <w:p>
+            <w:pPr>
+              <w:spacing w:after="0" w:line="240" w:lineRule="auto"/>
+              <w:jc w:val="center"/>
+              <w:rPr>
+                <w:rFonts w:ascii="맑은 고딕" w:eastAsia="맑은 고딕" w:hAnsi="맑은 고딕" w:cs="맑은 고딕"/>
+              </w:rPr>
+            </w:pPr>
+            <w:r>
+              <w:rPr>
+                <w:rFonts w:ascii="맑은 고딕" w:eastAsia="맑은 고딕" w:hAnsi="맑은 고딕" w:cs="맑은 고딕"/>
+                <w:b/>
+              </w:rPr>
+              <w:t>DB 설계</w:t>
+            </w:r>
+          </w:p>
+        </w:tc>
+        <w:tc>
+          <w:tcPr>
+            <w:tcW w:w="6911" w:type="dxa"/>
+            <w:tcBorders>
+              <w:top w:val="single" w:sz="4" w:space="0" w:color="000000"/>
+              <w:left w:val="single" w:sz="4" w:space="0" w:color="000000"/>
+              <w:bottom w:val="single" w:sz="4" w:space="0" w:color="000000"/>
+              <w:right w:val="single" w:sz="4" w:space="0" w:color="000000"/>
+            </w:tcBorders>
+            <w:shd w:val="clear" w:color="000000" w:fill="FFFFFF"/>
+            <w:tcMar>
+              <w:left w:w="108" w:type="dxa"/>
+              <w:right w:w="108" w:type="dxa"/>
+            </w:tcMar>
+            <w:vAlign w:val="center"/>
+          </w:tcPr>
+          <w:p>
+            <w:pPr>
+              <w:spacing w:after="0"/>
+              <w:rPr>
+                <w:rFonts w:ascii="맑은 고딕" w:eastAsia="맑은 고딕" w:hAnsi="맑은 고딕" w:cs="맑은 고딕"/>
+              </w:rPr>
+            </w:pPr>
+            <w:r>
+              <w:rPr>
+                <w:rFonts w:ascii="맑은 고딕" w:eastAsia="맑은 고딕" w:hAnsi="맑은 고딕" w:cs="맑은 고딕"/>
+                <w:noProof/>
+              </w:rPr>
+              <w:drawing>
+                <wp:inline distT="0" distB="0" distL="0" distR="0">
+                  <wp:extent cx="4270076" cy="3416155"/>
+                  <wp:effectExtent l="0" t="0" r="0" b="0"/>
+                  <wp:docPr id="10" name="그림 10"/>
+                  <wp:cNvGraphicFramePr>
+                    <a:graphicFrameLocks xmlns:a="http://schemas.openxmlformats.org/drawingml/2006/main" noChangeAspect="1"/>
+                  </wp:cNvGraphicFramePr>
+                  <a:graphic xmlns:a="http://schemas.openxmlformats.org/drawingml/2006/main">
+                    <a:graphicData uri="http://schemas.openxmlformats.org/drawingml/2006/picture">
+                      <pic:pic xmlns:pic="http://schemas.openxmlformats.org/drawingml/2006/picture">
+                        <pic:nvPicPr>
+                          <pic:cNvPr id="0" name="DoIT_ERD.png"/>
+                          <pic:cNvPicPr/>
+                        </pic:nvPicPr>
+                        <pic:blipFill>
+                          <a:blip r:embed="rId13" cstate="print">
+                            <a:extLst>
+                              <a:ext uri="{28A0092B-C50C-407E-A947-70E740481C1C}">
+                                <a14:useLocalDpi xmlns:a14="http://schemas.microsoft.com/office/drawing/2010/main" val="0"/>
+                              </a:ext>
+                            </a:extLst>
+                          </a:blip>
+                          <a:stretch>
+                            <a:fillRect/>
+                          </a:stretch>
+                        </pic:blipFill>
+                        <pic:spPr>
+                          <a:xfrm>
+                            <a:off x="0" y="0"/>
+                            <a:ext cx="4281158" cy="3425021"/>
+                          </a:xfrm>
+                          <a:prstGeom prst="rect">
+                            <a:avLst/>
+                          </a:prstGeom>
+                        </pic:spPr>
+                      </pic:pic>
+                    </a:graphicData>
+                  </a:graphic>
+                </wp:inline>
+              </w:drawing>
+            </w:r>
+          </w:p>
+        </w:tc>
+      </w:tr>
+      <w:tr>
+        <w:trPr>
+          <w:trHeight w:val="1086"/>
+        </w:trPr>
+        <w:tc>
+          <w:tcPr>
+            <w:tcW w:w="444" w:type="dxa"/>
+            <w:vMerge/>
+            <w:tcBorders>
+              <w:top w:val="single" w:sz="4" w:space="0" w:color="000000"/>
+              <w:left w:val="single" w:sz="4" w:space="0" w:color="000000"/>
+              <w:bottom w:val="single" w:sz="4" w:space="0" w:color="000000"/>
+              <w:right w:val="single" w:sz="4" w:space="0" w:color="000000"/>
+            </w:tcBorders>
+            <w:shd w:val="clear" w:color="000000" w:fill="FFFFFF"/>
+            <w:tcMar>
+              <w:left w:w="108" w:type="dxa"/>
+              <w:right w:w="108" w:type="dxa"/>
+            </w:tcMar>
+            <w:vAlign w:val="center"/>
+          </w:tcPr>
+          <w:p>
+            <w:pPr>
+              <w:jc w:val="left"/>
+              <w:rPr>
+                <w:rFonts w:ascii="맑은 고딕" w:eastAsia="맑은 고딕" w:hAnsi="맑은 고딕" w:cs="맑은 고딕"/>
+              </w:rPr>
+            </w:pPr>
+          </w:p>
+        </w:tc>
+        <w:tc>
+          <w:tcPr>
+            <w:tcW w:w="544" w:type="dxa"/>
+            <w:vMerge/>
+            <w:tcBorders>
+              <w:top w:val="single" w:sz="4" w:space="0" w:color="000000"/>
+              <w:left w:val="single" w:sz="4" w:space="0" w:color="000000"/>
+              <w:bottom w:val="single" w:sz="4" w:space="0" w:color="000000"/>
+              <w:right w:val="single" w:sz="4" w:space="0" w:color="000000"/>
+            </w:tcBorders>
+            <w:shd w:val="clear" w:color="000000" w:fill="FFFFFF"/>
+            <w:tcMar>
+              <w:left w:w="108" w:type="dxa"/>
+              <w:right w:w="108" w:type="dxa"/>
+            </w:tcMar>
+            <w:vAlign w:val="center"/>
+          </w:tcPr>
+          <w:p>
+            <w:pPr>
+              <w:jc w:val="left"/>
+              <w:rPr>
+                <w:rFonts w:ascii="맑은 고딕" w:eastAsia="맑은 고딕" w:hAnsi="맑은 고딕" w:cs="맑은 고딕"/>
+              </w:rPr>
+            </w:pPr>
+          </w:p>
+        </w:tc>
+        <w:tc>
+          <w:tcPr>
+            <w:tcW w:w="1290" w:type="dxa"/>
+            <w:tcBorders>
+              <w:top w:val="single" w:sz="4" w:space="0" w:color="000000"/>
+              <w:left w:val="single" w:sz="4" w:space="0" w:color="000000"/>
+              <w:bottom w:val="single" w:sz="4" w:space="0" w:color="000000"/>
+              <w:right w:val="single" w:sz="4" w:space="0" w:color="000000"/>
+            </w:tcBorders>
+            <w:shd w:val="clear" w:color="000000" w:fill="FFFFFF"/>
+            <w:tcMar>
+              <w:left w:w="108" w:type="dxa"/>
+              <w:right w:w="108" w:type="dxa"/>
+            </w:tcMar>
+            <w:vAlign w:val="center"/>
+          </w:tcPr>
+          <w:p>
+            <w:pPr>
+              <w:spacing w:after="0" w:line="240" w:lineRule="auto"/>
+              <w:jc w:val="center"/>
+              <w:rPr>
+                <w:rFonts w:ascii="맑은 고딕" w:eastAsia="맑은 고딕" w:hAnsi="맑은 고딕" w:cs="맑은 고딕"/>
+              </w:rPr>
+            </w:pPr>
+            <w:r>
+              <w:rPr>
+                <w:rFonts w:ascii="맑은 고딕" w:eastAsia="맑은 고딕" w:hAnsi="맑은 고딕" w:cs="맑은 고딕"/>
+                <w:b/>
+              </w:rPr>
+              <w:t>담당 역할</w:t>
+            </w:r>
+          </w:p>
+        </w:tc>
+        <w:tc>
+          <w:tcPr>
+            <w:tcW w:w="6911" w:type="dxa"/>
+            <w:tcBorders>
+              <w:top w:val="single" w:sz="4" w:space="0" w:color="000000"/>
+              <w:left w:val="single" w:sz="4" w:space="0" w:color="000000"/>
+              <w:bottom w:val="single" w:sz="4" w:space="0" w:color="000000"/>
+              <w:right w:val="single" w:sz="4" w:space="0" w:color="000000"/>
+            </w:tcBorders>
+            <w:shd w:val="clear" w:color="000000" w:fill="FFFFFF"/>
+            <w:tcMar>
+              <w:left w:w="108" w:type="dxa"/>
+              <w:right w:w="108" w:type="dxa"/>
+            </w:tcMar>
+            <w:vAlign w:val="center"/>
+          </w:tcPr>
+          <w:p>
+            <w:pPr>
+              <w:spacing w:after="0"/>
+              <w:rPr>
+                <w:rFonts w:ascii="맑은 고딕" w:eastAsia="맑은 고딕" w:hAnsi="맑은 고딕" w:cs="맑은 고딕"/>
+              </w:rPr>
+            </w:pPr>
+            <w:r>
+              <w:rPr>
+                <w:rFonts w:ascii="맑은 고딕" w:eastAsia="맑은 고딕" w:hAnsi="맑은 고딕" w:cs="맑은 고딕" w:hint="eastAsia"/>
+              </w:rPr>
+              <w:t>Book-Share, QNA, Event게시판 / 형상관리</w:t>
+            </w:r>
+            <w:r>
+              <w:rPr>
+                <w:rFonts w:ascii="맑은 고딕" w:eastAsia="맑은 고딕" w:hAnsi="맑은 고딕" w:cs="맑은 고딕" w:hint="eastAsia"/>
+              </w:rPr>
+              <w:t xml:space="preserve"> / 팀장</w:t>
+            </w:r>
+          </w:p>
+        </w:tc>
+      </w:tr>
+      <w:tr>
+        <w:trPr>
+          <w:trHeight w:val="1459"/>
+        </w:trPr>
+        <w:tc>
+          <w:tcPr>
+            <w:tcW w:w="444" w:type="dxa"/>
+            <w:vMerge/>
+            <w:tcBorders>
+              <w:top w:val="single" w:sz="4" w:space="0" w:color="000000"/>
+              <w:left w:val="single" w:sz="4" w:space="0" w:color="000000"/>
+              <w:bottom w:val="single" w:sz="4" w:space="0" w:color="000000"/>
+              <w:right w:val="single" w:sz="4" w:space="0" w:color="000000"/>
+            </w:tcBorders>
+            <w:shd w:val="clear" w:color="000000" w:fill="FFFFFF"/>
+            <w:tcMar>
+              <w:left w:w="108" w:type="dxa"/>
+              <w:right w:w="108" w:type="dxa"/>
+            </w:tcMar>
+            <w:vAlign w:val="center"/>
+          </w:tcPr>
+          <w:p>
+            <w:pPr>
+              <w:jc w:val="left"/>
+              <w:rPr>
+                <w:rFonts w:ascii="맑은 고딕" w:eastAsia="맑은 고딕" w:hAnsi="맑은 고딕" w:cs="맑은 고딕"/>
+              </w:rPr>
+            </w:pPr>
+          </w:p>
+        </w:tc>
+        <w:tc>
+          <w:tcPr>
+            <w:tcW w:w="544" w:type="dxa"/>
+            <w:vMerge/>
+            <w:tcBorders>
+              <w:top w:val="single" w:sz="4" w:space="0" w:color="000000"/>
+              <w:left w:val="single" w:sz="4" w:space="0" w:color="000000"/>
+              <w:bottom w:val="single" w:sz="4" w:space="0" w:color="000000"/>
+              <w:right w:val="single" w:sz="4" w:space="0" w:color="000000"/>
+            </w:tcBorders>
+            <w:shd w:val="clear" w:color="000000" w:fill="FFFFFF"/>
+            <w:tcMar>
+              <w:left w:w="108" w:type="dxa"/>
+              <w:right w:w="108" w:type="dxa"/>
+            </w:tcMar>
+            <w:vAlign w:val="center"/>
+          </w:tcPr>
+          <w:p>
+            <w:pPr>
+              <w:jc w:val="left"/>
+              <w:rPr>
+                <w:rFonts w:ascii="맑은 고딕" w:eastAsia="맑은 고딕" w:hAnsi="맑은 고딕" w:cs="맑은 고딕"/>
+              </w:rPr>
+            </w:pPr>
+          </w:p>
+        </w:tc>
+        <w:tc>
+          <w:tcPr>
+            <w:tcW w:w="1290" w:type="dxa"/>
+            <w:tcBorders>
+              <w:top w:val="single" w:sz="4" w:space="0" w:color="000000"/>
+              <w:left w:val="single" w:sz="4" w:space="0" w:color="000000"/>
+              <w:bottom w:val="single" w:sz="4" w:space="0" w:color="000000"/>
+              <w:right w:val="single" w:sz="4" w:space="0" w:color="000000"/>
+            </w:tcBorders>
+            <w:shd w:val="clear" w:color="000000" w:fill="FFFFFF"/>
+            <w:tcMar>
+              <w:left w:w="108" w:type="dxa"/>
+              <w:right w:w="108" w:type="dxa"/>
+            </w:tcMar>
+            <w:vAlign w:val="center"/>
+          </w:tcPr>
+          <w:p>
+            <w:pPr>
+              <w:spacing w:after="0" w:line="240" w:lineRule="auto"/>
+              <w:jc w:val="center"/>
+              <w:rPr>
+                <w:rFonts w:ascii="맑은 고딕" w:eastAsia="맑은 고딕" w:hAnsi="맑은 고딕" w:cs="맑은 고딕"/>
+                <w:b/>
+              </w:rPr>
+            </w:pPr>
+            <w:r>
+              <w:rPr>
+                <w:rFonts w:ascii="맑은 고딕" w:eastAsia="맑은 고딕" w:hAnsi="맑은 고딕" w:cs="맑은 고딕"/>
+                <w:b/>
+              </w:rPr>
+              <w:t>참여도</w:t>
+            </w:r>
+          </w:p>
+          <w:p>
+            <w:pPr>
+              <w:spacing w:after="0" w:line="240" w:lineRule="auto"/>
+              <w:jc w:val="center"/>
+              <w:rPr>
+                <w:rFonts w:ascii="맑은 고딕" w:eastAsia="맑은 고딕" w:hAnsi="맑은 고딕" w:cs="맑은 고딕"/>
+              </w:rPr>
+            </w:pPr>
+            <w:r>
+              <w:rPr>
+                <w:rFonts w:ascii="맑은 고딕" w:eastAsia="맑은 고딕" w:hAnsi="맑은 고딕" w:cs="맑은 고딕"/>
+                <w:b/>
+              </w:rPr>
+              <w:t>/기여도</w:t>
+            </w:r>
+          </w:p>
+        </w:tc>
+        <w:tc>
+          <w:tcPr>
+            <w:tcW w:w="6911" w:type="dxa"/>
+            <w:tcBorders>
+              <w:top w:val="single" w:sz="4" w:space="0" w:color="000000"/>
+              <w:left w:val="single" w:sz="4" w:space="0" w:color="000000"/>
+              <w:bottom w:val="single" w:sz="4" w:space="0" w:color="000000"/>
+              <w:right w:val="single" w:sz="4" w:space="0" w:color="000000"/>
+            </w:tcBorders>
+            <w:shd w:val="clear" w:color="000000" w:fill="FFFFFF"/>
+            <w:tcMar>
+              <w:left w:w="108" w:type="dxa"/>
+              <w:right w:w="108" w:type="dxa"/>
+            </w:tcMar>
+            <w:vAlign w:val="center"/>
+          </w:tcPr>
+          <w:p>
+            <w:pPr>
+              <w:spacing w:after="0"/>
+              <w:rPr>
+                <w:rFonts w:ascii="맑은 고딕" w:eastAsia="맑은 고딕" w:hAnsi="맑은 고딕" w:cs="맑은 고딕"/>
+              </w:rPr>
+            </w:pPr>
+            <w:r>
+              <w:rPr>
+                <w:rFonts w:ascii="맑은 고딕" w:eastAsia="맑은 고딕" w:hAnsi="맑은 고딕" w:cs="맑은 고딕"/>
+              </w:rPr>
+              <w:t xml:space="preserve">총  </w:t>
+            </w:r>
+            <w:r>
+              <w:rPr>
+                <w:rFonts w:ascii="맑은 고딕" w:eastAsia="맑은 고딕" w:hAnsi="맑은 고딕" w:cs="맑은 고딕" w:hint="eastAsia"/>
+              </w:rPr>
+              <w:t>6</w:t>
+            </w:r>
+            <w:r>
+              <w:rPr>
+                <w:rFonts w:ascii="맑은 고딕" w:eastAsia="맑은 고딕" w:hAnsi="맑은 고딕" w:cs="맑은 고딕"/>
+              </w:rPr>
+              <w:t>명 참여</w:t>
+            </w:r>
+          </w:p>
+          <w:p>
+            <w:pPr>
+              <w:spacing w:after="0"/>
+              <w:rPr>
+                <w:rFonts w:ascii="맑은 고딕" w:eastAsia="맑은 고딕" w:hAnsi="맑은 고딕" w:cs="맑은 고딕"/>
+              </w:rPr>
+            </w:pPr>
+            <w:r>
+              <w:rPr>
+                <w:rFonts w:ascii="맑은 고딕" w:eastAsia="맑은 고딕" w:hAnsi="맑은 고딕" w:cs="맑은 고딕"/>
+              </w:rPr>
+              <w:t xml:space="preserve">참여도:  </w:t>
+            </w:r>
+            <w:r>
+              <w:rPr>
+                <w:rFonts w:ascii="맑은 고딕" w:eastAsia="맑은 고딕" w:hAnsi="맑은 고딕" w:cs="맑은 고딕" w:hint="eastAsia"/>
+              </w:rPr>
+              <w:t>100</w:t>
+            </w:r>
+            <w:r>
+              <w:rPr>
+                <w:rFonts w:ascii="맑은 고딕" w:eastAsia="맑은 고딕" w:hAnsi="맑은 고딕" w:cs="맑은 고딕"/>
+              </w:rPr>
+              <w:t xml:space="preserve">% / 기여도: </w:t>
+            </w:r>
+            <w:r>
+              <w:rPr>
+                <w:rFonts w:ascii="맑은 고딕" w:eastAsia="맑은 고딕" w:hAnsi="맑은 고딕" w:cs="맑은 고딕" w:hint="eastAsia"/>
+              </w:rPr>
+              <w:t>20%</w:t>
+            </w:r>
+          </w:p>
+        </w:tc>
+      </w:tr>
+    </w:tbl>
+    <w:p>
+      <w:pPr>
+        <w:spacing w:after="0" w:line="240" w:lineRule="auto"/>
+        <w:rPr>
+          <w:rFonts w:ascii="맑은 고딕" w:eastAsia="맑은 고딕" w:hAnsi="맑은 고딕" w:cs="맑은 고딕"/>
+          <w:b/>
+          <w:color w:val="1C129E"/>
+          <w:sz w:val="36"/>
+        </w:rPr>
+      </w:pPr>
+      <w:r>
+        <w:rPr>
+          <w:rFonts w:ascii="맑은 고딕" w:eastAsia="맑은 고딕" w:hAnsi="맑은 고딕" w:cs="맑은 고딕"/>
+          <w:b/>
+          <w:color w:val="1C129E"/>
+          <w:sz w:val="36"/>
+        </w:rPr>
+        <w:br w:type="page"/>
+      </w:r>
+    </w:p>
+    <w:tbl>
+      <w:tblPr>
+        <w:tblW w:w="0" w:type="auto"/>
+        <w:jc w:val="center"/>
+        <w:tblCellMar>
+          <w:left w:w="10" w:type="dxa"/>
+          <w:right w:w="10" w:type="dxa"/>
+        </w:tblCellMar>
+        <w:tblLook w:val="0000" w:firstRow="0" w:lastRow="0" w:firstColumn="0" w:lastColumn="0" w:noHBand="0" w:noVBand="0"/>
+      </w:tblPr>
+      <w:tblGrid>
+        <w:gridCol w:w="6276"/>
+        <w:gridCol w:w="2966"/>
+      </w:tblGrid>
+      <w:tr>
+        <w:trPr>
+          <w:jc w:val="center"/>
+        </w:trPr>
+        <w:tc>
+          <w:tcPr>
+            <w:tcW w:w="9242" w:type="dxa"/>
+            <w:gridSpan w:val="2"/>
+            <w:tcBorders>
+              <w:top w:val="single" w:sz="4" w:space="0" w:color="000000"/>
+              <w:left w:val="single" w:sz="4" w:space="0" w:color="000000"/>
+              <w:bottom w:val="single" w:sz="4" w:space="0" w:color="000000"/>
+              <w:right w:val="single" w:sz="4" w:space="0" w:color="000000"/>
+            </w:tcBorders>
+            <w:shd w:val="clear" w:color="auto" w:fill="577BEF"/>
+            <w:tcMar>
+              <w:left w:w="108" w:type="dxa"/>
+              <w:right w:w="108" w:type="dxa"/>
+            </w:tcMar>
+            <w:vAlign w:val="center"/>
+          </w:tcPr>
+          <w:p>
+            <w:pPr>
+              <w:spacing w:after="0" w:line="240" w:lineRule="auto"/>
+              <w:jc w:val="center"/>
+              <w:rPr>
+                <w:rFonts w:ascii="맑은 고딕" w:eastAsia="맑은 고딕" w:hAnsi="맑은 고딕" w:cs="맑은 고딕"/>
+                <w:b/>
+                <w:color w:val="FFFFFF"/>
+                <w:sz w:val="40"/>
+              </w:rPr>
+            </w:pPr>
+            <w:r>
+              <w:rPr>
+                <w:rFonts w:ascii="맑은 고딕" w:eastAsia="맑은 고딕" w:hAnsi="맑은 고딕" w:cs="맑은 고딕" w:hint="eastAsia"/>
+                <w:b/>
+                <w:color w:val="FFFFFF"/>
+                <w:sz w:val="40"/>
+              </w:rPr>
+              <w:lastRenderedPageBreak/>
+              <w:t>파이널</w:t>
+            </w:r>
+            <w:r>
+              <w:rPr>
+                <w:rFonts w:ascii="맑은 고딕" w:eastAsia="맑은 고딕" w:hAnsi="맑은 고딕" w:cs="맑은 고딕"/>
+                <w:b/>
+                <w:color w:val="FFFFFF"/>
+                <w:sz w:val="40"/>
+              </w:rPr>
+              <w:t xml:space="preserve"> 프로젝트 내용 </w:t>
+            </w:r>
+          </w:p>
+        </w:tc>
+      </w:tr>
+      <w:tr>
+        <w:trPr>
+          <w:trHeight w:val="3818"/>
+          <w:jc w:val="center"/>
+        </w:trPr>
+        <w:tc>
+          <w:tcPr>
+            <w:tcW w:w="6046" w:type="dxa"/>
+            <w:tcBorders>
+              <w:top w:val="single" w:sz="4" w:space="0" w:color="000000"/>
+              <w:left w:val="single" w:sz="4" w:space="0" w:color="000000"/>
+              <w:bottom w:val="single" w:sz="4" w:space="0" w:color="000000"/>
+              <w:right w:val="single" w:sz="4" w:space="0" w:color="000000"/>
+            </w:tcBorders>
+            <w:shd w:val="clear" w:color="000000" w:fill="FFFFFF"/>
+            <w:tcMar>
+              <w:left w:w="108" w:type="dxa"/>
+              <w:right w:w="108" w:type="dxa"/>
+            </w:tcMar>
+            <w:vAlign w:val="center"/>
+          </w:tcPr>
+          <w:p>
+            <w:pPr>
+              <w:spacing w:after="0" w:line="240" w:lineRule="auto"/>
+              <w:jc w:val="center"/>
+              <w:rPr>
+                <w:rFonts w:ascii="맑은 고딕" w:eastAsia="맑은 고딕" w:hAnsi="맑은 고딕" w:cs="맑은 고딕"/>
+              </w:rPr>
+            </w:pPr>
+            <w:r>
+              <w:rPr>
+                <w:rFonts w:ascii="맑은 고딕" w:eastAsia="맑은 고딕" w:hAnsi="맑은 고딕" w:cs="맑은 고딕"/>
+                <w:noProof/>
+              </w:rPr>
+              <w:drawing>
+                <wp:inline distT="0" distB="0" distL="0" distR="0">
+                  <wp:extent cx="3390181" cy="2501660"/>
+                  <wp:effectExtent l="0" t="0" r="1270" b="0"/>
+                  <wp:docPr id="11" name="그림 11"/>
+                  <wp:cNvGraphicFramePr>
+                    <a:graphicFrameLocks xmlns:a="http://schemas.openxmlformats.org/drawingml/2006/main" noChangeAspect="1"/>
+                  </wp:cNvGraphicFramePr>
+                  <a:graphic xmlns:a="http://schemas.openxmlformats.org/drawingml/2006/main">
+                    <a:graphicData uri="http://schemas.openxmlformats.org/drawingml/2006/picture">
+                      <pic:pic xmlns:pic="http://schemas.openxmlformats.org/drawingml/2006/picture">
+                        <pic:nvPicPr>
+                          <pic:cNvPr id="0" name="doit_04_loginmain.JPG"/>
+                          <pic:cNvPicPr/>
+                        </pic:nvPicPr>
+                        <pic:blipFill>
+                          <a:blip r:embed="rId14" cstate="print">
+                            <a:extLst>
+                              <a:ext uri="{28A0092B-C50C-407E-A947-70E740481C1C}">
+                                <a14:useLocalDpi xmlns:a14="http://schemas.microsoft.com/office/drawing/2010/main" val="0"/>
+                              </a:ext>
+                            </a:extLst>
+                          </a:blip>
+                          <a:stretch>
+                            <a:fillRect/>
+                          </a:stretch>
+                        </pic:blipFill>
+                        <pic:spPr>
+                          <a:xfrm>
+                            <a:off x="0" y="0"/>
+                            <a:ext cx="3403504" cy="2511491"/>
+                          </a:xfrm>
+                          <a:prstGeom prst="rect">
+                            <a:avLst/>
+                          </a:prstGeom>
+                        </pic:spPr>
+                      </pic:pic>
+                    </a:graphicData>
+                  </a:graphic>
+                </wp:inline>
+              </w:drawing>
+            </w:r>
+          </w:p>
+        </w:tc>
+        <w:tc>
+          <w:tcPr>
+            <w:tcW w:w="3196" w:type="dxa"/>
+            <w:vMerge w:val="restart"/>
+            <w:tcBorders>
+              <w:top w:val="single" w:sz="4" w:space="0" w:color="000000"/>
+              <w:left w:val="single" w:sz="4" w:space="0" w:color="000000"/>
+              <w:bottom w:val="single" w:sz="4" w:space="0" w:color="000000"/>
+              <w:right w:val="single" w:sz="4" w:space="0" w:color="000000"/>
+            </w:tcBorders>
+            <w:shd w:val="clear" w:color="000000" w:fill="FFFFFF"/>
+            <w:tcMar>
+              <w:left w:w="108" w:type="dxa"/>
+              <w:right w:w="108" w:type="dxa"/>
+            </w:tcMar>
+          </w:tcPr>
+          <w:p>
+            <w:pPr>
+              <w:spacing w:after="0" w:line="240" w:lineRule="auto"/>
+              <w:jc w:val="left"/>
+              <w:rPr>
+                <w:rFonts w:ascii="맑은 고딕" w:eastAsia="맑은 고딕" w:hAnsi="맑은 고딕" w:cs="맑은 고딕"/>
+                <w:sz w:val="18"/>
+              </w:rPr>
+            </w:pPr>
+            <w:r>
+              <w:rPr>
+                <w:rFonts w:ascii="맑은 고딕" w:eastAsia="맑은 고딕" w:hAnsi="맑은 고딕" w:cs="맑은 고딕" w:hint="eastAsia"/>
+                <w:sz w:val="18"/>
+              </w:rPr>
+              <w:t>메인화면</w:t>
+            </w:r>
+          </w:p>
+          <w:p>
+            <w:pPr>
+              <w:spacing w:after="0" w:line="240" w:lineRule="auto"/>
+              <w:jc w:val="left"/>
+              <w:rPr>
+                <w:rFonts w:ascii="맑은 고딕" w:eastAsia="맑은 고딕" w:hAnsi="맑은 고딕" w:cs="맑은 고딕"/>
+                <w:sz w:val="18"/>
+              </w:rPr>
+            </w:pPr>
+            <w:r>
+              <w:rPr>
+                <w:rFonts w:ascii="맑은 고딕" w:eastAsia="맑은 고딕" w:hAnsi="맑은 고딕" w:cs="맑은 고딕" w:hint="eastAsia"/>
+                <w:sz w:val="18"/>
+              </w:rPr>
+              <w:t>일반적인 홈페이지 메인 화면입니다</w:t>
+            </w:r>
+          </w:p>
+          <w:p>
+            <w:pPr>
+              <w:spacing w:after="0" w:line="240" w:lineRule="auto"/>
+              <w:jc w:val="left"/>
+              <w:rPr>
+                <w:rFonts w:ascii="맑은 고딕" w:eastAsia="맑은 고딕" w:hAnsi="맑은 고딕" w:cs="맑은 고딕"/>
+                <w:sz w:val="18"/>
+              </w:rPr>
+            </w:pPr>
+            <w:r>
+              <w:rPr>
+                <w:rFonts w:ascii="맑은 고딕" w:eastAsia="맑은 고딕" w:hAnsi="맑은 고딕" w:cs="맑은 고딕" w:hint="eastAsia"/>
+                <w:sz w:val="18"/>
+              </w:rPr>
+              <w:t>메뉴는 홈, 어바웃, 스터디, 커뮤니티, 이벤트, 쪽지, 마이페이지, 로그아웃으로 되어 있습니다.</w:t>
+            </w:r>
+          </w:p>
+          <w:p>
+            <w:pPr>
+              <w:spacing w:after="0" w:line="240" w:lineRule="auto"/>
+              <w:jc w:val="left"/>
+              <w:rPr>
+                <w:rFonts w:ascii="맑은 고딕" w:eastAsia="맑은 고딕" w:hAnsi="맑은 고딕" w:cs="맑은 고딕"/>
+                <w:sz w:val="18"/>
+              </w:rPr>
+            </w:pPr>
+            <w:r>
+              <w:rPr>
+                <w:rFonts w:ascii="맑은 고딕" w:eastAsia="맑은 고딕" w:hAnsi="맑은 고딕" w:cs="맑은 고딕" w:hint="eastAsia"/>
+                <w:sz w:val="18"/>
+              </w:rPr>
+              <w:t>쪽지는 읽지 않은 새로운 쪽지가 있을 경우 붉은색으로 표시되게 되어 있습니다.</w:t>
+            </w:r>
+            <w:r>
+              <w:rPr>
+                <w:rFonts w:ascii="맑은 고딕" w:eastAsia="맑은 고딕" w:hAnsi="맑은 고딕" w:cs="맑은 고딕" w:hint="eastAsia"/>
+                <w:sz w:val="18"/>
+              </w:rPr>
+              <w:t xml:space="preserve"> </w:t>
+            </w:r>
+          </w:p>
+        </w:tc>
+      </w:tr>
+      <w:tr>
+        <w:trPr>
+          <w:jc w:val="center"/>
+        </w:trPr>
+        <w:tc>
+          <w:tcPr>
+            <w:tcW w:w="6046" w:type="dxa"/>
+            <w:tcBorders>
+              <w:top w:val="single" w:sz="4" w:space="0" w:color="000000"/>
+              <w:left w:val="single" w:sz="4" w:space="0" w:color="000000"/>
+              <w:bottom w:val="single" w:sz="4" w:space="0" w:color="000000"/>
+              <w:right w:val="single" w:sz="4" w:space="0" w:color="000000"/>
+            </w:tcBorders>
+            <w:shd w:val="clear" w:color="000000" w:fill="FFFFFF"/>
+            <w:tcMar>
+              <w:left w:w="108" w:type="dxa"/>
+              <w:right w:w="108" w:type="dxa"/>
+            </w:tcMar>
+            <w:vAlign w:val="center"/>
+          </w:tcPr>
+          <w:p>
+            <w:pPr>
+              <w:spacing w:after="0" w:line="240" w:lineRule="auto"/>
+              <w:jc w:val="left"/>
+              <w:rPr>
+                <w:rFonts w:ascii="맑은 고딕" w:eastAsia="맑은 고딕" w:hAnsi="맑은 고딕" w:cs="맑은 고딕"/>
+              </w:rPr>
+            </w:pPr>
+            <w:r>
+              <w:rPr>
+                <w:rFonts w:ascii="맑은 고딕" w:eastAsia="맑은 고딕" w:hAnsi="맑은 고딕" w:cs="맑은 고딕"/>
+                <w:b/>
+                <w:sz w:val="18"/>
+              </w:rPr>
+              <w:t>화면설명</w:t>
+            </w:r>
+            <w:r>
+              <w:rPr>
+                <w:rFonts w:ascii="맑은 고딕" w:eastAsia="맑은 고딕" w:hAnsi="맑은 고딕" w:cs="맑은 고딕" w:hint="eastAsia"/>
+                <w:b/>
+                <w:sz w:val="18"/>
+              </w:rPr>
+              <w:t xml:space="preserve"> </w:t>
+            </w:r>
+            <w:r>
+              <w:rPr>
+                <w:rFonts w:ascii="맑은 고딕" w:eastAsia="맑은 고딕" w:hAnsi="맑은 고딕" w:cs="맑은 고딕"/>
+                <w:b/>
+                <w:sz w:val="18"/>
+              </w:rPr>
+              <w:t>:</w:t>
+            </w:r>
+            <w:r>
+              <w:rPr>
+                <w:rFonts w:ascii="맑은 고딕" w:eastAsia="맑은 고딕" w:hAnsi="맑은 고딕" w:cs="맑은 고딕" w:hint="eastAsia"/>
+                <w:b/>
+                <w:sz w:val="18"/>
+              </w:rPr>
+              <w:t xml:space="preserve"> 메인화면</w:t>
+            </w:r>
+          </w:p>
+        </w:tc>
+        <w:tc>
+          <w:tcPr>
+            <w:tcW w:w="3196" w:type="dxa"/>
+            <w:vMerge/>
+            <w:tcBorders>
+              <w:top w:val="single" w:sz="4" w:space="0" w:color="000000"/>
+              <w:left w:val="single" w:sz="4" w:space="0" w:color="000000"/>
+              <w:bottom w:val="single" w:sz="4" w:space="0" w:color="000000"/>
+              <w:right w:val="single" w:sz="4" w:space="0" w:color="000000"/>
+            </w:tcBorders>
+            <w:shd w:val="clear" w:color="000000" w:fill="FFFFFF"/>
+            <w:tcMar>
+              <w:left w:w="108" w:type="dxa"/>
+              <w:right w:w="108" w:type="dxa"/>
+            </w:tcMar>
+          </w:tcPr>
+          <w:p>
+            <w:pPr>
+              <w:jc w:val="left"/>
+              <w:rPr>
+                <w:rFonts w:ascii="맑은 고딕" w:eastAsia="맑은 고딕" w:hAnsi="맑은 고딕" w:cs="맑은 고딕"/>
+              </w:rPr>
+            </w:pPr>
+          </w:p>
+        </w:tc>
+      </w:tr>
+      <w:tr>
+        <w:trPr>
+          <w:jc w:val="center"/>
+        </w:trPr>
+        <w:tc>
+          <w:tcPr>
+            <w:tcW w:w="6046" w:type="dxa"/>
+            <w:tcBorders>
+              <w:top w:val="single" w:sz="4" w:space="0" w:color="000000"/>
+              <w:left w:val="single" w:sz="4" w:space="0" w:color="000000"/>
+              <w:bottom w:val="single" w:sz="4" w:space="0" w:color="000000"/>
+              <w:right w:val="single" w:sz="4" w:space="0" w:color="000000"/>
+            </w:tcBorders>
+            <w:shd w:val="clear" w:color="000000" w:fill="FFFFFF"/>
+            <w:tcMar>
+              <w:left w:w="108" w:type="dxa"/>
+              <w:right w:w="108" w:type="dxa"/>
+            </w:tcMar>
+            <w:vAlign w:val="center"/>
+          </w:tcPr>
+          <w:p>
+            <w:pPr>
+              <w:spacing w:after="0" w:line="240" w:lineRule="auto"/>
+              <w:jc w:val="center"/>
+              <w:rPr>
+                <w:rFonts w:ascii="맑은 고딕" w:eastAsia="맑은 고딕" w:hAnsi="맑은 고딕" w:cs="맑은 고딕"/>
+              </w:rPr>
+            </w:pPr>
+            <w:r>
+              <w:rPr>
+                <w:rFonts w:ascii="맑은 고딕" w:eastAsia="맑은 고딕" w:hAnsi="맑은 고딕" w:cs="맑은 고딕"/>
+                <w:noProof/>
+              </w:rPr>
+              <w:drawing>
+                <wp:inline distT="0" distB="0" distL="0" distR="0">
+                  <wp:extent cx="3490795" cy="2432650"/>
+                  <wp:effectExtent l="0" t="0" r="0" b="6350"/>
+                  <wp:docPr id="12" name="그림 12"/>
+                  <wp:cNvGraphicFramePr>
+                    <a:graphicFrameLocks xmlns:a="http://schemas.openxmlformats.org/drawingml/2006/main" noChangeAspect="1"/>
+                  </wp:cNvGraphicFramePr>
+                  <a:graphic xmlns:a="http://schemas.openxmlformats.org/drawingml/2006/main">
+                    <a:graphicData uri="http://schemas.openxmlformats.org/drawingml/2006/picture">
+                      <pic:pic xmlns:pic="http://schemas.openxmlformats.org/drawingml/2006/picture">
+                        <pic:nvPicPr>
+                          <pic:cNvPr id="0" name="doit_06_message02.JPG"/>
+                          <pic:cNvPicPr/>
+                        </pic:nvPicPr>
+                        <pic:blipFill>
+                          <a:blip r:embed="rId15" cstate="print">
+                            <a:extLst>
+                              <a:ext uri="{28A0092B-C50C-407E-A947-70E740481C1C}">
+                                <a14:useLocalDpi xmlns:a14="http://schemas.microsoft.com/office/drawing/2010/main" val="0"/>
+                              </a:ext>
+                            </a:extLst>
+                          </a:blip>
+                          <a:stretch>
+                            <a:fillRect/>
+                          </a:stretch>
+                        </pic:blipFill>
+                        <pic:spPr>
+                          <a:xfrm>
+                            <a:off x="0" y="0"/>
+                            <a:ext cx="3493367" cy="2434443"/>
+                          </a:xfrm>
+                          <a:prstGeom prst="rect">
+                            <a:avLst/>
+                          </a:prstGeom>
+                        </pic:spPr>
+                      </pic:pic>
+                    </a:graphicData>
+                  </a:graphic>
+                </wp:inline>
+              </w:drawing>
+            </w:r>
+          </w:p>
+        </w:tc>
+        <w:tc>
+          <w:tcPr>
+            <w:tcW w:w="3196" w:type="dxa"/>
+            <w:vMerge w:val="restart"/>
+            <w:tcBorders>
+              <w:top w:val="single" w:sz="4" w:space="0" w:color="000000"/>
+              <w:left w:val="single" w:sz="4" w:space="0" w:color="000000"/>
+              <w:bottom w:val="single" w:sz="4" w:space="0" w:color="000000"/>
+              <w:right w:val="single" w:sz="4" w:space="0" w:color="000000"/>
+            </w:tcBorders>
+            <w:shd w:val="clear" w:color="000000" w:fill="FFFFFF"/>
+            <w:tcMar>
+              <w:left w:w="108" w:type="dxa"/>
+              <w:right w:w="108" w:type="dxa"/>
+            </w:tcMar>
+          </w:tcPr>
+          <w:p>
+            <w:pPr>
+              <w:spacing w:after="0" w:line="240" w:lineRule="auto"/>
+              <w:jc w:val="left"/>
+              <w:rPr>
+                <w:rFonts w:ascii="맑은 고딕" w:eastAsia="맑은 고딕" w:hAnsi="맑은 고딕" w:cs="맑은 고딕"/>
+              </w:rPr>
+            </w:pPr>
+            <w:r>
+              <w:rPr>
+                <w:rFonts w:ascii="맑은 고딕" w:eastAsia="맑은 고딕" w:hAnsi="맑은 고딕" w:cs="맑은 고딕" w:hint="eastAsia"/>
+              </w:rPr>
+              <w:t>쪽지 기능</w:t>
+            </w:r>
+          </w:p>
+          <w:p>
+            <w:pPr>
+              <w:spacing w:after="0" w:line="240" w:lineRule="auto"/>
+              <w:jc w:val="left"/>
+              <w:rPr>
+                <w:rFonts w:ascii="맑은 고딕" w:eastAsia="맑은 고딕" w:hAnsi="맑은 고딕" w:cs="맑은 고딕"/>
+              </w:rPr>
+            </w:pPr>
+            <w:r>
+              <w:rPr>
+                <w:rFonts w:ascii="맑은 고딕" w:eastAsia="맑은 고딕" w:hAnsi="맑은 고딕" w:cs="맑은 고딕" w:hint="eastAsia"/>
+              </w:rPr>
+              <w:t>쪽지 보내기, 새로운 쪽지, 받은 쪽지함, 보낸 쪽지함</w:t>
+            </w:r>
+          </w:p>
+          <w:p>
+            <w:pPr>
+              <w:spacing w:after="0" w:line="240" w:lineRule="auto"/>
+              <w:jc w:val="left"/>
+              <w:rPr>
+                <w:rFonts w:ascii="맑은 고딕" w:eastAsia="맑은 고딕" w:hAnsi="맑은 고딕" w:cs="맑은 고딕"/>
+              </w:rPr>
+            </w:pPr>
+            <w:r>
+              <w:rPr>
+                <w:rFonts w:ascii="맑은 고딕" w:eastAsia="맑은 고딕" w:hAnsi="맑은 고딕" w:cs="맑은 고딕" w:hint="eastAsia"/>
+              </w:rPr>
+              <w:t>↓</w:t>
+            </w:r>
+            <w:r>
+              <w:rPr>
+                <w:rFonts w:ascii="맑은 고딕" w:eastAsia="맑은 고딕" w:hAnsi="맑은 고딕" w:cs="맑은 고딕" w:hint="eastAsia"/>
+              </w:rPr>
+              <w:t>화살표를 누르면 자신이 가입한 스터디그룹의 멤버들이 표시된다</w:t>
+            </w:r>
+          </w:p>
+          <w:p>
+            <w:pPr>
+              <w:spacing w:after="0" w:line="240" w:lineRule="auto"/>
+              <w:jc w:val="left"/>
+              <w:rPr>
+                <w:rFonts w:ascii="맑은 고딕" w:eastAsia="맑은 고딕" w:hAnsi="맑은 고딕" w:cs="맑은 고딕"/>
+              </w:rPr>
+            </w:pPr>
+            <w:r>
+              <w:rPr>
+                <w:rFonts w:ascii="맑은 고딕" w:eastAsia="맑은 고딕" w:hAnsi="맑은 고딕" w:cs="맑은 고딕" w:hint="eastAsia"/>
+              </w:rPr>
+              <w:t>쪽지를 확인하면 New에서 사라지고 받은쪽지함에는 남아있다</w:t>
+            </w:r>
+          </w:p>
+          <w:p>
+            <w:pPr>
+              <w:spacing w:after="0" w:line="240" w:lineRule="auto"/>
+              <w:jc w:val="left"/>
+              <w:rPr>
+                <w:rFonts w:ascii="맑은 고딕" w:eastAsia="맑은 고딕" w:hAnsi="맑은 고딕" w:cs="맑은 고딕"/>
+              </w:rPr>
+            </w:pPr>
+            <w:r>
+              <w:rPr>
+                <w:rFonts w:ascii="맑은 고딕" w:eastAsia="맑은 고딕" w:hAnsi="맑은 고딕" w:cs="맑은 고딕" w:hint="eastAsia"/>
+              </w:rPr>
+              <w:t>답장, 삭제 가능</w:t>
+            </w:r>
+          </w:p>
+        </w:tc>
+      </w:tr>
+      <w:tr>
+        <w:trPr>
+          <w:jc w:val="center"/>
+        </w:trPr>
+        <w:tc>
+          <w:tcPr>
+            <w:tcW w:w="6046" w:type="dxa"/>
+            <w:tcBorders>
+              <w:top w:val="single" w:sz="4" w:space="0" w:color="000000"/>
+              <w:left w:val="single" w:sz="4" w:space="0" w:color="000000"/>
+              <w:bottom w:val="single" w:sz="4" w:space="0" w:color="000000"/>
+              <w:right w:val="single" w:sz="4" w:space="0" w:color="000000"/>
+            </w:tcBorders>
+            <w:shd w:val="clear" w:color="000000" w:fill="FFFFFF"/>
+            <w:tcMar>
+              <w:left w:w="108" w:type="dxa"/>
+              <w:right w:w="108" w:type="dxa"/>
+            </w:tcMar>
+            <w:vAlign w:val="center"/>
+          </w:tcPr>
+          <w:p>
+            <w:pPr>
+              <w:spacing w:after="0" w:line="240" w:lineRule="auto"/>
+              <w:jc w:val="left"/>
+              <w:rPr>
+                <w:rFonts w:ascii="맑은 고딕" w:eastAsia="맑은 고딕" w:hAnsi="맑은 고딕" w:cs="맑은 고딕"/>
+              </w:rPr>
+            </w:pPr>
+            <w:r>
+              <w:rPr>
+                <w:rFonts w:ascii="맑은 고딕" w:eastAsia="맑은 고딕" w:hAnsi="맑은 고딕" w:cs="맑은 고딕"/>
+                <w:b/>
+                <w:sz w:val="18"/>
+              </w:rPr>
+              <w:t>화면설명</w:t>
+            </w:r>
+            <w:r>
+              <w:rPr>
+                <w:rFonts w:ascii="맑은 고딕" w:eastAsia="맑은 고딕" w:hAnsi="맑은 고딕" w:cs="맑은 고딕" w:hint="eastAsia"/>
+                <w:b/>
+                <w:sz w:val="18"/>
+              </w:rPr>
+              <w:t xml:space="preserve"> : 쪽지 기능</w:t>
+            </w:r>
+          </w:p>
+        </w:tc>
+        <w:tc>
+          <w:tcPr>
+            <w:tcW w:w="3196" w:type="dxa"/>
+            <w:vMerge/>
+            <w:tcBorders>
+              <w:top w:val="single" w:sz="4" w:space="0" w:color="000000"/>
+              <w:left w:val="single" w:sz="4" w:space="0" w:color="000000"/>
+              <w:bottom w:val="single" w:sz="4" w:space="0" w:color="000000"/>
+              <w:right w:val="single" w:sz="4" w:space="0" w:color="000000"/>
+            </w:tcBorders>
+            <w:shd w:val="clear" w:color="000000" w:fill="FFFFFF"/>
+            <w:tcMar>
+              <w:left w:w="108" w:type="dxa"/>
+              <w:right w:w="108" w:type="dxa"/>
+            </w:tcMar>
+          </w:tcPr>
+          <w:p>
+            <w:pPr>
+              <w:jc w:val="left"/>
+              <w:rPr>
+                <w:rFonts w:ascii="맑은 고딕" w:eastAsia="맑은 고딕" w:hAnsi="맑은 고딕" w:cs="맑은 고딕"/>
+              </w:rPr>
+            </w:pPr>
+          </w:p>
+        </w:tc>
+      </w:tr>
+      <w:tr>
+        <w:trPr>
+          <w:jc w:val="center"/>
+        </w:trPr>
+        <w:tc>
+          <w:tcPr>
+            <w:tcW w:w="6046" w:type="dxa"/>
+            <w:tcBorders>
+              <w:top w:val="single" w:sz="4" w:space="0" w:color="000000"/>
+              <w:left w:val="single" w:sz="4" w:space="0" w:color="000000"/>
+              <w:bottom w:val="single" w:sz="4" w:space="0" w:color="000000"/>
+              <w:right w:val="single" w:sz="4" w:space="0" w:color="000000"/>
+            </w:tcBorders>
+            <w:shd w:val="clear" w:color="000000" w:fill="FFFFFF"/>
+            <w:tcMar>
+              <w:left w:w="108" w:type="dxa"/>
+              <w:right w:w="108" w:type="dxa"/>
+            </w:tcMar>
+            <w:vAlign w:val="center"/>
+          </w:tcPr>
+          <w:p>
+            <w:pPr>
+              <w:spacing w:after="0" w:line="240" w:lineRule="auto"/>
+              <w:jc w:val="center"/>
+              <w:rPr>
+                <w:rFonts w:ascii="맑은 고딕" w:eastAsia="맑은 고딕" w:hAnsi="맑은 고딕" w:cs="맑은 고딕"/>
+              </w:rPr>
+            </w:pPr>
+            <w:r>
+              <w:rPr>
+                <w:rFonts w:ascii="맑은 고딕" w:eastAsia="맑은 고딕" w:hAnsi="맑은 고딕" w:cs="맑은 고딕"/>
+                <w:noProof/>
+              </w:rPr>
+              <w:drawing>
+                <wp:inline distT="0" distB="0" distL="0" distR="0">
+                  <wp:extent cx="3183114" cy="2320506"/>
+                  <wp:effectExtent l="0" t="0" r="0" b="3810"/>
+                  <wp:docPr id="13" name="그림 13"/>
+                  <wp:cNvGraphicFramePr>
+                    <a:graphicFrameLocks xmlns:a="http://schemas.openxmlformats.org/drawingml/2006/main" noChangeAspect="1"/>
+                  </wp:cNvGraphicFramePr>
+                  <a:graphic xmlns:a="http://schemas.openxmlformats.org/drawingml/2006/main">
+                    <a:graphicData uri="http://schemas.openxmlformats.org/drawingml/2006/picture">
+                      <pic:pic xmlns:pic="http://schemas.openxmlformats.org/drawingml/2006/picture">
+                        <pic:nvPicPr>
+                          <pic:cNvPr id="0" name="doit_07_studyList.JPG"/>
+                          <pic:cNvPicPr/>
+                        </pic:nvPicPr>
+                        <pic:blipFill>
+                          <a:blip r:embed="rId16" cstate="print">
+                            <a:extLst>
+                              <a:ext uri="{28A0092B-C50C-407E-A947-70E740481C1C}">
+                                <a14:useLocalDpi xmlns:a14="http://schemas.microsoft.com/office/drawing/2010/main" val="0"/>
+                              </a:ext>
+                            </a:extLst>
+                          </a:blip>
+                          <a:stretch>
+                            <a:fillRect/>
+                          </a:stretch>
+                        </pic:blipFill>
+                        <pic:spPr>
+                          <a:xfrm>
+                            <a:off x="0" y="0"/>
+                            <a:ext cx="3191176" cy="2326383"/>
+                          </a:xfrm>
+                          <a:prstGeom prst="rect">
+                            <a:avLst/>
+                          </a:prstGeom>
+                        </pic:spPr>
+                      </pic:pic>
+                    </a:graphicData>
+                  </a:graphic>
+                </wp:inline>
+              </w:drawing>
+            </w:r>
+          </w:p>
+        </w:tc>
+        <w:tc>
+          <w:tcPr>
+            <w:tcW w:w="3196" w:type="dxa"/>
+            <w:vMerge w:val="restart"/>
+            <w:tcBorders>
+              <w:top w:val="single" w:sz="4" w:space="0" w:color="000000"/>
+              <w:left w:val="single" w:sz="4" w:space="0" w:color="000000"/>
+              <w:bottom w:val="single" w:sz="4" w:space="0" w:color="000000"/>
+              <w:right w:val="single" w:sz="4" w:space="0" w:color="000000"/>
+            </w:tcBorders>
+            <w:shd w:val="clear" w:color="000000" w:fill="FFFFFF"/>
+            <w:tcMar>
+              <w:left w:w="108" w:type="dxa"/>
+              <w:right w:w="108" w:type="dxa"/>
+            </w:tcMar>
+          </w:tcPr>
+          <w:p>
+            <w:pPr>
+              <w:spacing w:after="0" w:line="240" w:lineRule="auto"/>
+              <w:jc w:val="left"/>
+              <w:rPr>
+                <w:rFonts w:ascii="맑은 고딕" w:eastAsia="맑은 고딕" w:hAnsi="맑은 고딕" w:cs="맑은 고딕"/>
+              </w:rPr>
+            </w:pPr>
+            <w:r>
+              <w:rPr>
+                <w:rFonts w:ascii="맑은 고딕" w:eastAsia="맑은 고딕" w:hAnsi="맑은 고딕" w:cs="맑은 고딕" w:hint="eastAsia"/>
+              </w:rPr>
+              <w:t>리스트 화면</w:t>
+            </w:r>
+          </w:p>
+          <w:p>
+            <w:pPr>
+              <w:spacing w:after="0" w:line="240" w:lineRule="auto"/>
+              <w:jc w:val="left"/>
+              <w:rPr>
+                <w:rFonts w:ascii="맑은 고딕" w:eastAsia="맑은 고딕" w:hAnsi="맑은 고딕" w:cs="맑은 고딕"/>
+              </w:rPr>
+            </w:pPr>
+            <w:r>
+              <w:rPr>
+                <w:rFonts w:ascii="맑은 고딕" w:eastAsia="맑은 고딕" w:hAnsi="맑은 고딕" w:cs="맑은 고딕" w:hint="eastAsia"/>
+              </w:rPr>
+              <w:t>SELECT 에 따른 검색기능</w:t>
+            </w:r>
+          </w:p>
+          <w:p>
+            <w:pPr>
+              <w:spacing w:after="0" w:line="240" w:lineRule="auto"/>
+              <w:jc w:val="left"/>
+              <w:rPr>
+                <w:rFonts w:ascii="맑은 고딕" w:eastAsia="맑은 고딕" w:hAnsi="맑은 고딕" w:cs="맑은 고딕"/>
+              </w:rPr>
+            </w:pPr>
+            <w:r>
+              <w:rPr>
+                <w:rFonts w:ascii="맑은 고딕" w:eastAsia="맑은 고딕" w:hAnsi="맑은 고딕" w:cs="맑은 고딕" w:hint="eastAsia"/>
+              </w:rPr>
+              <w:t>INSERT한 내용들을 보여줌</w:t>
+            </w:r>
+          </w:p>
+          <w:p>
+            <w:pPr>
+              <w:spacing w:after="0" w:line="240" w:lineRule="auto"/>
+              <w:jc w:val="left"/>
+              <w:rPr>
+                <w:rFonts w:ascii="맑은 고딕" w:eastAsia="맑은 고딕" w:hAnsi="맑은 고딕" w:cs="맑은 고딕"/>
+              </w:rPr>
+            </w:pPr>
+          </w:p>
+        </w:tc>
+      </w:tr>
+      <w:tr>
+        <w:trPr>
+          <w:jc w:val="center"/>
+        </w:trPr>
+        <w:tc>
+          <w:tcPr>
+            <w:tcW w:w="6046" w:type="dxa"/>
+            <w:tcBorders>
+              <w:top w:val="single" w:sz="4" w:space="0" w:color="000000"/>
+              <w:left w:val="single" w:sz="4" w:space="0" w:color="000000"/>
+              <w:bottom w:val="single" w:sz="4" w:space="0" w:color="000000"/>
+              <w:right w:val="single" w:sz="4" w:space="0" w:color="000000"/>
+            </w:tcBorders>
+            <w:shd w:val="clear" w:color="000000" w:fill="FFFFFF"/>
+            <w:tcMar>
+              <w:left w:w="108" w:type="dxa"/>
+              <w:right w:w="108" w:type="dxa"/>
+            </w:tcMar>
+            <w:vAlign w:val="center"/>
+          </w:tcPr>
+          <w:p>
+            <w:pPr>
+              <w:spacing w:after="0" w:line="240" w:lineRule="auto"/>
+              <w:jc w:val="left"/>
+              <w:rPr>
+                <w:rFonts w:ascii="맑은 고딕" w:eastAsia="맑은 고딕" w:hAnsi="맑은 고딕" w:cs="맑은 고딕"/>
+              </w:rPr>
+            </w:pPr>
+            <w:r>
+              <w:rPr>
+                <w:rFonts w:ascii="맑은 고딕" w:eastAsia="맑은 고딕" w:hAnsi="맑은 고딕" w:cs="맑은 고딕"/>
+                <w:b/>
+                <w:sz w:val="18"/>
+              </w:rPr>
+              <w:t>화면설명:</w:t>
+            </w:r>
+            <w:r>
+              <w:rPr>
+                <w:rFonts w:ascii="맑은 고딕" w:eastAsia="맑은 고딕" w:hAnsi="맑은 고딕" w:cs="맑은 고딕" w:hint="eastAsia"/>
+                <w:b/>
+                <w:sz w:val="18"/>
+              </w:rPr>
+              <w:t xml:space="preserve"> </w:t>
+            </w:r>
+            <w:r>
+              <w:rPr>
+                <w:rFonts w:ascii="맑은 고딕" w:eastAsia="맑은 고딕" w:hAnsi="맑은 고딕" w:cs="맑은 고딕" w:hint="eastAsia"/>
+                <w:b/>
+                <w:sz w:val="18"/>
+              </w:rPr>
+              <w:t>스터디 리스트 화면</w:t>
+            </w:r>
+          </w:p>
+        </w:tc>
+        <w:tc>
+          <w:tcPr>
+            <w:tcW w:w="3196" w:type="dxa"/>
+            <w:vMerge/>
+            <w:tcBorders>
+              <w:top w:val="single" w:sz="4" w:space="0" w:color="000000"/>
+              <w:left w:val="single" w:sz="4" w:space="0" w:color="000000"/>
+              <w:bottom w:val="single" w:sz="4" w:space="0" w:color="000000"/>
+              <w:right w:val="single" w:sz="4" w:space="0" w:color="000000"/>
+            </w:tcBorders>
+            <w:shd w:val="clear" w:color="000000" w:fill="FFFFFF"/>
+            <w:tcMar>
+              <w:left w:w="108" w:type="dxa"/>
+              <w:right w:w="108" w:type="dxa"/>
+            </w:tcMar>
+          </w:tcPr>
+          <w:p>
+            <w:pPr>
+              <w:jc w:val="left"/>
+              <w:rPr>
+                <w:rFonts w:ascii="맑은 고딕" w:eastAsia="맑은 고딕" w:hAnsi="맑은 고딕" w:cs="맑은 고딕"/>
+              </w:rPr>
+            </w:pPr>
+          </w:p>
+        </w:tc>
+      </w:tr>
+      <w:tr>
+        <w:trPr>
+          <w:jc w:val="center"/>
+        </w:trPr>
+        <w:tc>
+          <w:tcPr>
+            <w:tcW w:w="6046" w:type="dxa"/>
+            <w:tcBorders>
+              <w:top w:val="single" w:sz="4" w:space="0" w:color="000000"/>
+              <w:left w:val="single" w:sz="4" w:space="0" w:color="000000"/>
+              <w:bottom w:val="single" w:sz="4" w:space="0" w:color="000000"/>
+              <w:right w:val="single" w:sz="4" w:space="0" w:color="000000"/>
+            </w:tcBorders>
+            <w:shd w:val="clear" w:color="000000" w:fill="FFFFFF"/>
+            <w:tcMar>
+              <w:left w:w="108" w:type="dxa"/>
+              <w:right w:w="108" w:type="dxa"/>
+            </w:tcMar>
+            <w:vAlign w:val="center"/>
+          </w:tcPr>
+          <w:p>
+            <w:pPr>
+              <w:spacing w:after="0" w:line="240" w:lineRule="auto"/>
+              <w:jc w:val="left"/>
+              <w:rPr>
+                <w:rFonts w:ascii="맑은 고딕" w:eastAsia="맑은 고딕" w:hAnsi="맑은 고딕" w:cs="맑은 고딕"/>
+                <w:b/>
+                <w:sz w:val="18"/>
+              </w:rPr>
+            </w:pPr>
+            <w:r>
+              <w:rPr>
+                <w:rFonts w:ascii="맑은 고딕" w:eastAsia="맑은 고딕" w:hAnsi="맑은 고딕" w:cs="맑은 고딕"/>
+                <w:b/>
+                <w:noProof/>
+                <w:sz w:val="18"/>
+              </w:rPr>
+              <w:lastRenderedPageBreak/>
+              <w:drawing>
+                <wp:inline distT="0" distB="0" distL="0" distR="0">
+                  <wp:extent cx="3528204" cy="2380891"/>
+                  <wp:effectExtent l="0" t="0" r="0" b="635"/>
+                  <wp:docPr id="2" name="그림 2"/>
+                  <wp:cNvGraphicFramePr>
+                    <a:graphicFrameLocks xmlns:a="http://schemas.openxmlformats.org/drawingml/2006/main" noChangeAspect="1"/>
+                  </wp:cNvGraphicFramePr>
+                  <a:graphic xmlns:a="http://schemas.openxmlformats.org/drawingml/2006/main">
+                    <a:graphicData uri="http://schemas.openxmlformats.org/drawingml/2006/picture">
+                      <pic:pic xmlns:pic="http://schemas.openxmlformats.org/drawingml/2006/picture">
+                        <pic:nvPicPr>
+                          <pic:cNvPr id="0" name="doit_08_studyDetail01.JPG"/>
+                          <pic:cNvPicPr/>
+                        </pic:nvPicPr>
+                        <pic:blipFill>
+                          <a:blip r:embed="rId17" cstate="print">
+                            <a:extLst>
+                              <a:ext uri="{28A0092B-C50C-407E-A947-70E740481C1C}">
+                                <a14:useLocalDpi xmlns:a14="http://schemas.microsoft.com/office/drawing/2010/main" val="0"/>
+                              </a:ext>
+                            </a:extLst>
+                          </a:blip>
+                          <a:stretch>
+                            <a:fillRect/>
+                          </a:stretch>
+                        </pic:blipFill>
+                        <pic:spPr>
+                          <a:xfrm>
+                            <a:off x="0" y="0"/>
+                            <a:ext cx="3529378" cy="2381683"/>
+                          </a:xfrm>
+                          <a:prstGeom prst="rect">
+                            <a:avLst/>
+                          </a:prstGeom>
+                        </pic:spPr>
+                      </pic:pic>
+                    </a:graphicData>
+                  </a:graphic>
+                </wp:inline>
+              </w:drawing>
+            </w:r>
+          </w:p>
+        </w:tc>
+        <w:tc>
+          <w:tcPr>
+            <w:tcW w:w="3196" w:type="dxa"/>
+            <w:vMerge w:val="restart"/>
+            <w:tcBorders>
+              <w:top w:val="single" w:sz="4" w:space="0" w:color="000000"/>
+              <w:left w:val="single" w:sz="4" w:space="0" w:color="000000"/>
+              <w:right w:val="single" w:sz="4" w:space="0" w:color="000000"/>
+            </w:tcBorders>
+            <w:shd w:val="clear" w:color="000000" w:fill="FFFFFF"/>
+            <w:tcMar>
+              <w:left w:w="108" w:type="dxa"/>
+              <w:right w:w="108" w:type="dxa"/>
+            </w:tcMar>
+          </w:tcPr>
+          <w:p>
+            <w:pPr>
+              <w:spacing w:after="0" w:line="240" w:lineRule="auto"/>
+              <w:jc w:val="left"/>
+              <w:rPr>
+                <w:rFonts w:ascii="맑은 고딕" w:eastAsia="맑은 고딕" w:hAnsi="맑은 고딕" w:cs="맑은 고딕"/>
+                <w:sz w:val="18"/>
+              </w:rPr>
+            </w:pPr>
+            <w:r>
+              <w:rPr>
+                <w:rFonts w:ascii="맑은 고딕" w:eastAsia="맑은 고딕" w:hAnsi="맑은 고딕" w:cs="맑은 고딕" w:hint="eastAsia"/>
+                <w:sz w:val="18"/>
+              </w:rPr>
+              <w:t>스터디 개설 후 디테일 화면</w:t>
+            </w:r>
+          </w:p>
+          <w:p>
+            <w:pPr>
+              <w:spacing w:after="0" w:line="240" w:lineRule="auto"/>
+              <w:jc w:val="left"/>
+              <w:rPr>
+                <w:rFonts w:ascii="맑은 고딕" w:eastAsia="맑은 고딕" w:hAnsi="맑은 고딕" w:cs="맑은 고딕"/>
+                <w:sz w:val="18"/>
+              </w:rPr>
+            </w:pPr>
+            <w:r>
+              <w:rPr>
+                <w:rFonts w:ascii="맑은 고딕" w:eastAsia="맑은 고딕" w:hAnsi="맑은 고딕" w:cs="맑은 고딕" w:hint="eastAsia"/>
+                <w:sz w:val="18"/>
+              </w:rPr>
+              <w:t>스터디 가입, 탈퇴 기능</w:t>
+            </w:r>
+          </w:p>
+          <w:p>
+            <w:pPr>
+              <w:spacing w:after="0" w:line="240" w:lineRule="auto"/>
+              <w:jc w:val="left"/>
+              <w:rPr>
+                <w:rFonts w:ascii="맑은 고딕" w:eastAsia="맑은 고딕" w:hAnsi="맑은 고딕" w:cs="맑은 고딕"/>
+                <w:sz w:val="18"/>
+              </w:rPr>
+            </w:pPr>
+            <w:r>
+              <w:rPr>
+                <w:rFonts w:ascii="맑은 고딕" w:eastAsia="맑은 고딕" w:hAnsi="맑은 고딕" w:cs="맑은 고딕" w:hint="eastAsia"/>
+                <w:sz w:val="18"/>
+              </w:rPr>
+              <w:t>캘린더로 일정 관리가 가능합니다</w:t>
+            </w:r>
+          </w:p>
+          <w:p>
+            <w:pPr>
+              <w:spacing w:after="0" w:line="240" w:lineRule="auto"/>
+              <w:jc w:val="left"/>
+              <w:rPr>
+                <w:rFonts w:ascii="맑은 고딕" w:eastAsia="맑은 고딕" w:hAnsi="맑은 고딕" w:cs="맑은 고딕"/>
+                <w:sz w:val="18"/>
+              </w:rPr>
+            </w:pPr>
+            <w:r>
+              <w:rPr>
+                <w:rFonts w:ascii="맑은 고딕" w:eastAsia="맑은 고딕" w:hAnsi="맑은 고딕" w:cs="맑은 고딕" w:hint="eastAsia"/>
+                <w:sz w:val="18"/>
+              </w:rPr>
+              <w:t>보증금을 설정할 수 있습니다.</w:t>
+            </w:r>
+          </w:p>
+          <w:p>
+            <w:pPr>
+              <w:spacing w:after="0" w:line="240" w:lineRule="auto"/>
+              <w:jc w:val="left"/>
+              <w:rPr>
+                <w:rFonts w:ascii="맑은 고딕" w:eastAsia="맑은 고딕" w:hAnsi="맑은 고딕" w:cs="맑은 고딕"/>
+                <w:sz w:val="18"/>
+              </w:rPr>
+            </w:pPr>
+            <w:r>
+              <w:rPr>
+                <w:rFonts w:ascii="맑은 고딕" w:eastAsia="맑은 고딕" w:hAnsi="맑은 고딕" w:cs="맑은 고딕" w:hint="eastAsia"/>
+                <w:sz w:val="18"/>
+              </w:rPr>
+              <w:t>참석자 프로필사진을 볼 수 있습니다</w:t>
+            </w:r>
+          </w:p>
+          <w:p>
+            <w:pPr>
+              <w:spacing w:after="0" w:line="240" w:lineRule="auto"/>
+              <w:jc w:val="left"/>
+              <w:rPr>
+                <w:rFonts w:ascii="맑은 고딕" w:eastAsia="맑은 고딕" w:hAnsi="맑은 고딕" w:cs="맑은 고딕"/>
+                <w:sz w:val="18"/>
+              </w:rPr>
+            </w:pPr>
+            <w:r>
+              <w:rPr>
+                <w:rFonts w:ascii="맑은 고딕" w:eastAsia="맑은 고딕" w:hAnsi="맑은 고딕" w:cs="맑은 고딕" w:hint="eastAsia"/>
+                <w:sz w:val="18"/>
+              </w:rPr>
+              <w:t>마일리지를 이용하여 프리미엄 게시판(자료실, 갤러리)을 오픈할 수 있습니다.</w:t>
+            </w:r>
+          </w:p>
+          <w:p>
+            <w:pPr>
+              <w:spacing w:after="0" w:line="240" w:lineRule="auto"/>
+              <w:jc w:val="left"/>
+              <w:rPr>
+                <w:rFonts w:ascii="맑은 고딕" w:eastAsia="맑은 고딕" w:hAnsi="맑은 고딕" w:cs="맑은 고딕"/>
+                <w:sz w:val="18"/>
+              </w:rPr>
+            </w:pPr>
+            <w:r>
+              <w:rPr>
+                <w:rFonts w:ascii="맑은 고딕" w:eastAsia="맑은 고딕" w:hAnsi="맑은 고딕" w:cs="맑은 고딕" w:hint="eastAsia"/>
+                <w:sz w:val="18"/>
+              </w:rPr>
+              <w:t>좋아요(하트)를 누르면 위시리스트에 추가하고, 마이페이지에서 볼 수 있습니다</w:t>
+            </w:r>
+          </w:p>
+        </w:tc>
+      </w:tr>
+      <w:tr>
+        <w:trPr>
+          <w:jc w:val="center"/>
+        </w:trPr>
+        <w:tc>
+          <w:tcPr>
+            <w:tcW w:w="6046" w:type="dxa"/>
+            <w:tcBorders>
+              <w:top w:val="single" w:sz="4" w:space="0" w:color="000000"/>
+              <w:left w:val="single" w:sz="4" w:space="0" w:color="000000"/>
+              <w:bottom w:val="single" w:sz="4" w:space="0" w:color="000000"/>
+              <w:right w:val="single" w:sz="4" w:space="0" w:color="000000"/>
+            </w:tcBorders>
+            <w:shd w:val="clear" w:color="000000" w:fill="FFFFFF"/>
+            <w:tcMar>
+              <w:left w:w="108" w:type="dxa"/>
+              <w:right w:w="108" w:type="dxa"/>
+            </w:tcMar>
+            <w:vAlign w:val="center"/>
+          </w:tcPr>
+          <w:p>
+            <w:pPr>
+              <w:spacing w:after="0" w:line="240" w:lineRule="auto"/>
+              <w:jc w:val="left"/>
+              <w:rPr>
+                <w:rFonts w:ascii="맑은 고딕" w:eastAsia="맑은 고딕" w:hAnsi="맑은 고딕" w:cs="맑은 고딕"/>
+              </w:rPr>
+            </w:pPr>
+            <w:r>
+              <w:rPr>
+                <w:rFonts w:ascii="맑은 고딕" w:eastAsia="맑은 고딕" w:hAnsi="맑은 고딕" w:cs="맑은 고딕"/>
+                <w:b/>
+                <w:sz w:val="18"/>
+              </w:rPr>
+              <w:t>화면설명</w:t>
+            </w:r>
+            <w:r>
+              <w:rPr>
+                <w:rFonts w:ascii="맑은 고딕" w:eastAsia="맑은 고딕" w:hAnsi="맑은 고딕" w:cs="맑은 고딕" w:hint="eastAsia"/>
+                <w:b/>
+                <w:sz w:val="18"/>
+              </w:rPr>
+              <w:t xml:space="preserve"> </w:t>
+            </w:r>
+            <w:r>
+              <w:rPr>
+                <w:rFonts w:ascii="맑은 고딕" w:eastAsia="맑은 고딕" w:hAnsi="맑은 고딕" w:cs="맑은 고딕"/>
+                <w:b/>
+                <w:sz w:val="18"/>
+              </w:rPr>
+              <w:t>:</w:t>
+            </w:r>
+            <w:r>
+              <w:rPr>
+                <w:rFonts w:ascii="맑은 고딕" w:eastAsia="맑은 고딕" w:hAnsi="맑은 고딕" w:cs="맑은 고딕" w:hint="eastAsia"/>
+                <w:b/>
+                <w:sz w:val="18"/>
+              </w:rPr>
+              <w:t xml:space="preserve"> STUDY DETAIL 화면</w:t>
+            </w:r>
+          </w:p>
+        </w:tc>
+        <w:tc>
+          <w:tcPr>
+            <w:tcW w:w="3196" w:type="dxa"/>
+            <w:vMerge/>
+            <w:tcBorders>
+              <w:left w:val="single" w:sz="4" w:space="0" w:color="000000"/>
+              <w:bottom w:val="single" w:sz="4" w:space="0" w:color="000000"/>
+              <w:right w:val="single" w:sz="4" w:space="0" w:color="000000"/>
+            </w:tcBorders>
+            <w:shd w:val="clear" w:color="000000" w:fill="FFFFFF"/>
+            <w:tcMar>
+              <w:left w:w="108" w:type="dxa"/>
+              <w:right w:w="108" w:type="dxa"/>
+            </w:tcMar>
+          </w:tcPr>
+          <w:p>
+            <w:pPr>
+              <w:jc w:val="left"/>
+              <w:rPr>
+                <w:rFonts w:ascii="맑은 고딕" w:eastAsia="맑은 고딕" w:hAnsi="맑은 고딕" w:cs="맑은 고딕"/>
+              </w:rPr>
+            </w:pPr>
+          </w:p>
+        </w:tc>
+      </w:tr>
+      <w:tr>
+        <w:trPr>
+          <w:jc w:val="center"/>
+        </w:trPr>
+        <w:tc>
+          <w:tcPr>
+            <w:tcW w:w="6046" w:type="dxa"/>
+            <w:tcBorders>
+              <w:top w:val="single" w:sz="4" w:space="0" w:color="000000"/>
+              <w:left w:val="single" w:sz="4" w:space="0" w:color="000000"/>
+              <w:bottom w:val="single" w:sz="4" w:space="0" w:color="000000"/>
+              <w:right w:val="single" w:sz="4" w:space="0" w:color="000000"/>
+            </w:tcBorders>
+            <w:shd w:val="clear" w:color="000000" w:fill="FFFFFF"/>
+            <w:tcMar>
+              <w:left w:w="108" w:type="dxa"/>
+              <w:right w:w="108" w:type="dxa"/>
+            </w:tcMar>
+            <w:vAlign w:val="center"/>
+          </w:tcPr>
+          <w:p>
+            <w:pPr>
+              <w:spacing w:after="0" w:line="240" w:lineRule="auto"/>
+              <w:jc w:val="left"/>
+              <w:rPr>
+                <w:rFonts w:ascii="맑은 고딕" w:eastAsia="맑은 고딕" w:hAnsi="맑은 고딕" w:cs="맑은 고딕"/>
+                <w:b/>
+                <w:sz w:val="18"/>
+                <w:szCs w:val="18"/>
+              </w:rPr>
+            </w:pPr>
+            <w:r>
+              <w:rPr>
+                <w:rFonts w:ascii="맑은 고딕" w:eastAsia="맑은 고딕" w:hAnsi="맑은 고딕" w:cs="맑은 고딕"/>
+                <w:b/>
+                <w:noProof/>
+                <w:sz w:val="18"/>
+                <w:szCs w:val="18"/>
+              </w:rPr>
+              <w:drawing>
+                <wp:inline distT="0" distB="0" distL="0" distR="0">
+                  <wp:extent cx="3744649" cy="2665562"/>
+                  <wp:effectExtent l="0" t="0" r="8255" b="1905"/>
+                  <wp:docPr id="7" name="그림 7"/>
+                  <wp:cNvGraphicFramePr>
+                    <a:graphicFrameLocks xmlns:a="http://schemas.openxmlformats.org/drawingml/2006/main" noChangeAspect="1"/>
+                  </wp:cNvGraphicFramePr>
+                  <a:graphic xmlns:a="http://schemas.openxmlformats.org/drawingml/2006/main">
+                    <a:graphicData uri="http://schemas.openxmlformats.org/drawingml/2006/picture">
+                      <pic:pic xmlns:pic="http://schemas.openxmlformats.org/drawingml/2006/picture">
+                        <pic:nvPicPr>
+                          <pic:cNvPr id="0" name="doit_15_board1.JPG"/>
+                          <pic:cNvPicPr/>
+                        </pic:nvPicPr>
+                        <pic:blipFill>
+                          <a:blip r:embed="rId18" cstate="print">
+                            <a:extLst>
+                              <a:ext uri="{28A0092B-C50C-407E-A947-70E740481C1C}">
+                                <a14:useLocalDpi xmlns:a14="http://schemas.microsoft.com/office/drawing/2010/main" val="0"/>
+                              </a:ext>
+                            </a:extLst>
+                          </a:blip>
+                          <a:stretch>
+                            <a:fillRect/>
+                          </a:stretch>
+                        </pic:blipFill>
+                        <pic:spPr>
+                          <a:xfrm>
+                            <a:off x="0" y="0"/>
+                            <a:ext cx="3745981" cy="2666510"/>
+                          </a:xfrm>
+                          <a:prstGeom prst="rect">
+                            <a:avLst/>
+                          </a:prstGeom>
+                        </pic:spPr>
+                      </pic:pic>
+                    </a:graphicData>
+                  </a:graphic>
+                </wp:inline>
+              </w:drawing>
+            </w:r>
+          </w:p>
+        </w:tc>
+        <w:tc>
+          <w:tcPr>
+            <w:tcW w:w="3196" w:type="dxa"/>
+            <w:vMerge w:val="restart"/>
+            <w:tcBorders>
+              <w:left w:val="single" w:sz="4" w:space="0" w:color="000000"/>
+              <w:right w:val="single" w:sz="4" w:space="0" w:color="000000"/>
+            </w:tcBorders>
+            <w:shd w:val="clear" w:color="000000" w:fill="FFFFFF"/>
+            <w:tcMar>
+              <w:left w:w="108" w:type="dxa"/>
+              <w:right w:w="108" w:type="dxa"/>
+            </w:tcMar>
+          </w:tcPr>
+          <w:p>
+            <w:pPr>
+              <w:spacing w:after="0" w:line="240" w:lineRule="auto"/>
+              <w:jc w:val="left"/>
+              <w:rPr>
+                <w:rFonts w:ascii="맑은 고딕" w:eastAsia="맑은 고딕" w:hAnsi="맑은 고딕" w:cs="맑은 고딕"/>
+                <w:sz w:val="18"/>
+              </w:rPr>
+            </w:pPr>
+            <w:r>
+              <w:rPr>
+                <w:rFonts w:ascii="맑은 고딕" w:eastAsia="맑은 고딕" w:hAnsi="맑은 고딕" w:cs="맑은 고딕" w:hint="eastAsia"/>
+                <w:sz w:val="18"/>
+              </w:rPr>
+              <w:t>게시판(커뮤니티)은 공지사항, 자유게시판, BookShare게시판, 질문게시판, EVENT게시판으로 나눠집니다.</w:t>
+            </w:r>
+          </w:p>
+          <w:p>
+            <w:pPr>
+              <w:spacing w:after="0" w:line="240" w:lineRule="auto"/>
+              <w:jc w:val="left"/>
+              <w:rPr>
+                <w:rFonts w:ascii="맑은 고딕" w:eastAsia="맑은 고딕" w:hAnsi="맑은 고딕" w:cs="맑은 고딕"/>
+                <w:sz w:val="18"/>
+              </w:rPr>
+            </w:pPr>
+            <w:r>
+              <w:rPr>
+                <w:rFonts w:ascii="맑은 고딕" w:eastAsia="맑은 고딕" w:hAnsi="맑은 고딕" w:cs="맑은 고딕" w:hint="eastAsia"/>
+                <w:sz w:val="18"/>
+              </w:rPr>
+              <w:t>공지사항은 관리자권한을 가진 유저만 글을 쓰게 되고</w:t>
+            </w:r>
+            <w:r>
+              <w:rPr>
+                <w:rFonts w:ascii="맑은 고딕" w:eastAsia="맑은 고딕" w:hAnsi="맑은 고딕" w:cs="맑은 고딕" w:hint="eastAsia"/>
+                <w:sz w:val="18"/>
+              </w:rPr>
+              <w:t xml:space="preserve"> 나머지 게시판은 누구나 가능합니다.</w:t>
+            </w:r>
+          </w:p>
+          <w:p>
+            <w:pPr>
+              <w:spacing w:after="0" w:line="240" w:lineRule="auto"/>
+              <w:jc w:val="left"/>
+              <w:rPr>
+                <w:rFonts w:ascii="맑은 고딕" w:eastAsia="맑은 고딕" w:hAnsi="맑은 고딕" w:cs="맑은 고딕"/>
+                <w:sz w:val="18"/>
+              </w:rPr>
+            </w:pPr>
+            <w:r>
+              <w:rPr>
+                <w:rFonts w:ascii="맑은 고딕" w:eastAsia="맑은 고딕" w:hAnsi="맑은 고딕" w:cs="맑은 고딕" w:hint="eastAsia"/>
+                <w:sz w:val="18"/>
+              </w:rPr>
+              <w:t>Book-Share는 IT공부중 필요없는 책을 무료나눔하자는 취지로 만들었습니다.</w:t>
+            </w:r>
+          </w:p>
+          <w:p>
+            <w:pPr>
+              <w:spacing w:after="0" w:line="240" w:lineRule="auto"/>
+              <w:jc w:val="left"/>
+              <w:rPr>
+                <w:rFonts w:ascii="맑은 고딕" w:eastAsia="맑은 고딕" w:hAnsi="맑은 고딕" w:cs="맑은 고딕"/>
+                <w:sz w:val="18"/>
+              </w:rPr>
+            </w:pPr>
+            <w:r>
+              <w:rPr>
+                <w:rFonts w:ascii="맑은 고딕" w:eastAsia="맑은 고딕" w:hAnsi="맑은 고딕" w:cs="맑은 고딕" w:hint="eastAsia"/>
+                <w:sz w:val="18"/>
+              </w:rPr>
+              <w:t>질문게시판은 에러코드나 모르는 사항을 질문하는 게시판입니다.</w:t>
+            </w:r>
+          </w:p>
+          <w:p>
+            <w:pPr>
+              <w:spacing w:after="0" w:line="240" w:lineRule="auto"/>
+              <w:jc w:val="left"/>
+              <w:rPr>
+                <w:rFonts w:ascii="맑은 고딕" w:eastAsia="맑은 고딕" w:hAnsi="맑은 고딕" w:cs="맑은 고딕"/>
+                <w:sz w:val="18"/>
+              </w:rPr>
+            </w:pPr>
+            <w:r>
+              <w:rPr>
+                <w:rFonts w:ascii="맑은 고딕" w:eastAsia="맑은 고딕" w:hAnsi="맑은 고딕" w:cs="맑은 고딕" w:hint="eastAsia"/>
+                <w:sz w:val="18"/>
+              </w:rPr>
+              <w:t>Event는 세미나등 정보교류 페이지로 관리자만 작성 가능하고, 최근게시물 태그, 전체검색 기능이 가능합니다</w:t>
+            </w:r>
+          </w:p>
+          <w:p>
+            <w:pPr>
+              <w:spacing w:after="0" w:line="240" w:lineRule="auto"/>
+              <w:jc w:val="left"/>
+              <w:rPr>
+                <w:rFonts w:ascii="맑은 고딕" w:eastAsia="맑은 고딕" w:hAnsi="맑은 고딕" w:cs="맑은 고딕"/>
+                <w:sz w:val="18"/>
+              </w:rPr>
+            </w:pPr>
+          </w:p>
+        </w:tc>
+      </w:tr>
+      <w:tr>
+        <w:trPr>
+          <w:jc w:val="center"/>
+        </w:trPr>
+        <w:tc>
+          <w:tcPr>
+            <w:tcW w:w="6046" w:type="dxa"/>
+            <w:tcBorders>
+              <w:top w:val="single" w:sz="4" w:space="0" w:color="000000"/>
+              <w:left w:val="single" w:sz="4" w:space="0" w:color="000000"/>
+              <w:bottom w:val="single" w:sz="4" w:space="0" w:color="000000"/>
+              <w:right w:val="single" w:sz="4" w:space="0" w:color="000000"/>
+            </w:tcBorders>
+            <w:shd w:val="clear" w:color="000000" w:fill="FFFFFF"/>
+            <w:tcMar>
+              <w:left w:w="108" w:type="dxa"/>
+              <w:right w:w="108" w:type="dxa"/>
+            </w:tcMar>
+            <w:vAlign w:val="center"/>
+          </w:tcPr>
+          <w:p>
+            <w:pPr>
+              <w:spacing w:after="0" w:line="240" w:lineRule="auto"/>
+              <w:jc w:val="left"/>
+              <w:rPr>
+                <w:rFonts w:ascii="맑은 고딕" w:eastAsia="맑은 고딕" w:hAnsi="맑은 고딕" w:cs="맑은 고딕"/>
+                <w:sz w:val="18"/>
+                <w:szCs w:val="18"/>
+              </w:rPr>
+            </w:pPr>
+            <w:r>
+              <w:rPr>
+                <w:rFonts w:ascii="맑은 고딕" w:eastAsia="맑은 고딕" w:hAnsi="맑은 고딕" w:cs="맑은 고딕"/>
+                <w:b/>
+                <w:sz w:val="18"/>
+                <w:szCs w:val="18"/>
+              </w:rPr>
+              <w:t>화면설명</w:t>
+            </w:r>
+            <w:r>
+              <w:rPr>
+                <w:rFonts w:ascii="맑은 고딕" w:eastAsia="맑은 고딕" w:hAnsi="맑은 고딕" w:cs="맑은 고딕" w:hint="eastAsia"/>
+                <w:b/>
+                <w:sz w:val="18"/>
+                <w:szCs w:val="18"/>
+              </w:rPr>
+              <w:t xml:space="preserve"> </w:t>
+            </w:r>
+            <w:r>
+              <w:rPr>
+                <w:rFonts w:ascii="맑은 고딕" w:eastAsia="맑은 고딕" w:hAnsi="맑은 고딕" w:cs="맑은 고딕"/>
+                <w:b/>
+                <w:sz w:val="18"/>
+                <w:szCs w:val="18"/>
+              </w:rPr>
+              <w:t>:</w:t>
+            </w:r>
+            <w:r>
+              <w:rPr>
+                <w:rFonts w:ascii="맑은 고딕" w:eastAsia="맑은 고딕" w:hAnsi="맑은 고딕" w:cs="맑은 고딕" w:hint="eastAsia"/>
+                <w:b/>
+                <w:sz w:val="18"/>
+                <w:szCs w:val="18"/>
+              </w:rPr>
+              <w:t xml:space="preserve"> 각종 게시판</w:t>
+            </w:r>
+          </w:p>
+        </w:tc>
+        <w:tc>
+          <w:tcPr>
+            <w:tcW w:w="3196" w:type="dxa"/>
+            <w:vMerge/>
+            <w:tcBorders>
+              <w:left w:val="single" w:sz="4" w:space="0" w:color="000000"/>
+              <w:bottom w:val="single" w:sz="4" w:space="0" w:color="000000"/>
+              <w:right w:val="single" w:sz="4" w:space="0" w:color="000000"/>
+            </w:tcBorders>
+            <w:shd w:val="clear" w:color="000000" w:fill="FFFFFF"/>
+            <w:tcMar>
+              <w:left w:w="108" w:type="dxa"/>
+              <w:right w:w="108" w:type="dxa"/>
+            </w:tcMar>
+          </w:tcPr>
+          <w:p>
+            <w:pPr>
+              <w:jc w:val="left"/>
+              <w:rPr>
+                <w:rFonts w:ascii="맑은 고딕" w:eastAsia="맑은 고딕" w:hAnsi="맑은 고딕" w:cs="맑은 고딕"/>
+                <w:sz w:val="18"/>
+                <w:szCs w:val="18"/>
+              </w:rPr>
+            </w:pPr>
+          </w:p>
+        </w:tc>
+      </w:tr>
+      <w:tr>
+        <w:trPr>
+          <w:jc w:val="center"/>
+        </w:trPr>
+        <w:tc>
+          <w:tcPr>
+            <w:tcW w:w="6046" w:type="dxa"/>
+            <w:tcBorders>
+              <w:top w:val="single" w:sz="4" w:space="0" w:color="000000"/>
+              <w:left w:val="single" w:sz="4" w:space="0" w:color="000000"/>
+              <w:bottom w:val="single" w:sz="4" w:space="0" w:color="000000"/>
+              <w:right w:val="single" w:sz="4" w:space="0" w:color="000000"/>
+            </w:tcBorders>
+            <w:shd w:val="clear" w:color="000000" w:fill="FFFFFF"/>
+            <w:tcMar>
+              <w:left w:w="108" w:type="dxa"/>
+              <w:right w:w="108" w:type="dxa"/>
+            </w:tcMar>
+            <w:vAlign w:val="center"/>
+          </w:tcPr>
+          <w:p>
+            <w:pPr>
+              <w:spacing w:after="0" w:line="240" w:lineRule="auto"/>
+              <w:jc w:val="left"/>
+              <w:rPr>
+                <w:rFonts w:ascii="맑은 고딕" w:eastAsia="맑은 고딕" w:hAnsi="맑은 고딕" w:cs="맑은 고딕"/>
+                <w:b/>
+                <w:sz w:val="18"/>
+                <w:szCs w:val="18"/>
+              </w:rPr>
+            </w:pPr>
+            <w:r>
+              <w:rPr>
+                <w:rFonts w:ascii="맑은 고딕" w:eastAsia="맑은 고딕" w:hAnsi="맑은 고딕" w:cs="맑은 고딕"/>
+                <w:b/>
+                <w:noProof/>
+                <w:sz w:val="18"/>
+                <w:szCs w:val="18"/>
+              </w:rPr>
+              <w:drawing>
+                <wp:inline distT="0" distB="0" distL="0" distR="0">
+                  <wp:extent cx="3838755" cy="2119695"/>
+                  <wp:effectExtent l="0" t="0" r="9525" b="0"/>
+                  <wp:docPr id="8" name="그림 8"/>
+                  <wp:cNvGraphicFramePr>
+                    <a:graphicFrameLocks xmlns:a="http://schemas.openxmlformats.org/drawingml/2006/main" noChangeAspect="1"/>
+                  </wp:cNvGraphicFramePr>
+                  <a:graphic xmlns:a="http://schemas.openxmlformats.org/drawingml/2006/main">
+                    <a:graphicData uri="http://schemas.openxmlformats.org/drawingml/2006/picture">
+                      <pic:pic xmlns:pic="http://schemas.openxmlformats.org/drawingml/2006/picture">
+                        <pic:nvPicPr>
+                          <pic:cNvPr id="0" name="doit_16_myPage.JPG"/>
+                          <pic:cNvPicPr/>
+                        </pic:nvPicPr>
+                        <pic:blipFill>
+                          <a:blip r:embed="rId19" cstate="print">
+                            <a:extLst>
+                              <a:ext uri="{28A0092B-C50C-407E-A947-70E740481C1C}">
+                                <a14:useLocalDpi xmlns:a14="http://schemas.microsoft.com/office/drawing/2010/main" val="0"/>
+                              </a:ext>
+                            </a:extLst>
+                          </a:blip>
+                          <a:stretch>
+                            <a:fillRect/>
+                          </a:stretch>
+                        </pic:blipFill>
+                        <pic:spPr>
+                          <a:xfrm>
+                            <a:off x="0" y="0"/>
+                            <a:ext cx="3849130" cy="2125424"/>
+                          </a:xfrm>
+                          <a:prstGeom prst="rect">
+                            <a:avLst/>
+                          </a:prstGeom>
+                        </pic:spPr>
+                      </pic:pic>
+                    </a:graphicData>
+                  </a:graphic>
+                </wp:inline>
+              </w:drawing>
+            </w:r>
+          </w:p>
+        </w:tc>
+        <w:tc>
+          <w:tcPr>
+            <w:tcW w:w="3196" w:type="dxa"/>
+            <w:vMerge w:val="restart"/>
+            <w:tcBorders>
+              <w:left w:val="single" w:sz="4" w:space="0" w:color="000000"/>
+              <w:right w:val="single" w:sz="4" w:space="0" w:color="000000"/>
+            </w:tcBorders>
+            <w:shd w:val="clear" w:color="000000" w:fill="FFFFFF"/>
+            <w:tcMar>
+              <w:left w:w="108" w:type="dxa"/>
+              <w:right w:w="108" w:type="dxa"/>
+            </w:tcMar>
+          </w:tcPr>
+          <w:p>
+            <w:pPr>
+              <w:spacing w:after="0" w:line="240" w:lineRule="auto"/>
+              <w:jc w:val="left"/>
+              <w:rPr>
+                <w:rFonts w:ascii="맑은 고딕" w:eastAsia="맑은 고딕" w:hAnsi="맑은 고딕" w:cs="맑은 고딕"/>
+                <w:sz w:val="18"/>
+              </w:rPr>
+            </w:pPr>
+            <w:r>
+              <w:rPr>
+                <w:rFonts w:ascii="맑은 고딕" w:eastAsia="맑은 고딕" w:hAnsi="맑은 고딕" w:cs="맑은 고딕" w:hint="eastAsia"/>
+                <w:sz w:val="18"/>
+              </w:rPr>
+              <w:t>마이페이지는 마일리지충전, 개인정보 수정, 가입한 스터디, 위시리스트, 자신이 쓴 글 보기 등으로 나뉩니다.</w:t>
+            </w:r>
+          </w:p>
+          <w:p>
+            <w:pPr>
+              <w:spacing w:after="0" w:line="240" w:lineRule="auto"/>
+              <w:jc w:val="left"/>
+              <w:rPr>
+                <w:rFonts w:ascii="맑은 고딕" w:eastAsia="맑은 고딕" w:hAnsi="맑은 고딕" w:cs="맑은 고딕"/>
+                <w:sz w:val="18"/>
+              </w:rPr>
+            </w:pPr>
+            <w:r>
+              <w:rPr>
+                <w:rFonts w:ascii="맑은 고딕" w:eastAsia="맑은 고딕" w:hAnsi="맑은 고딕" w:cs="맑은 고딕" w:hint="eastAsia"/>
+                <w:sz w:val="18"/>
+              </w:rPr>
+              <w:t>마일리지 충전은 아임포트API를 사용해서 카카오페이로 충전할 수 있도록 해 놓았습니다.</w:t>
+            </w:r>
+          </w:p>
+          <w:p>
+            <w:pPr>
+              <w:spacing w:after="0" w:line="240" w:lineRule="auto"/>
+              <w:jc w:val="left"/>
+              <w:rPr>
+                <w:rFonts w:ascii="맑은 고딕" w:eastAsia="맑은 고딕" w:hAnsi="맑은 고딕" w:cs="맑은 고딕"/>
+                <w:sz w:val="18"/>
+              </w:rPr>
+            </w:pPr>
+            <w:r>
+              <w:rPr>
+                <w:rFonts w:ascii="맑은 고딕" w:eastAsia="맑은 고딕" w:hAnsi="맑은 고딕" w:cs="맑은 고딕" w:hint="eastAsia"/>
+                <w:sz w:val="18"/>
+              </w:rPr>
+              <w:t>아이디찾기, 비밀번호 찾기 기능이 되어있고 비밀번호 찾기는 아이디와 가입시 입력한 이메일을 넣으면 이메일로 인증번호가 전송되고 인증번호를 입력하면 새로운 비밀번호를 쓸 수 있습니다.</w:t>
+            </w:r>
+          </w:p>
+        </w:tc>
+      </w:tr>
+      <w:tr>
+        <w:trPr>
+          <w:jc w:val="center"/>
+        </w:trPr>
+        <w:tc>
+          <w:tcPr>
+            <w:tcW w:w="6046" w:type="dxa"/>
+            <w:tcBorders>
+              <w:top w:val="single" w:sz="4" w:space="0" w:color="000000"/>
+              <w:left w:val="single" w:sz="4" w:space="0" w:color="000000"/>
+              <w:bottom w:val="single" w:sz="4" w:space="0" w:color="000000"/>
+              <w:right w:val="single" w:sz="4" w:space="0" w:color="000000"/>
+            </w:tcBorders>
+            <w:shd w:val="clear" w:color="000000" w:fill="FFFFFF"/>
+            <w:tcMar>
+              <w:left w:w="108" w:type="dxa"/>
+              <w:right w:w="108" w:type="dxa"/>
+            </w:tcMar>
+            <w:vAlign w:val="center"/>
+          </w:tcPr>
+          <w:p>
+            <w:pPr>
+              <w:spacing w:after="0" w:line="240" w:lineRule="auto"/>
+              <w:jc w:val="left"/>
+              <w:rPr>
+                <w:rFonts w:ascii="맑은 고딕" w:eastAsia="맑은 고딕" w:hAnsi="맑은 고딕" w:cs="맑은 고딕"/>
+                <w:sz w:val="18"/>
+                <w:szCs w:val="18"/>
+              </w:rPr>
+            </w:pPr>
+            <w:r>
+              <w:rPr>
+                <w:rFonts w:ascii="맑은 고딕" w:eastAsia="맑은 고딕" w:hAnsi="맑은 고딕" w:cs="맑은 고딕"/>
+                <w:b/>
+                <w:sz w:val="18"/>
+                <w:szCs w:val="18"/>
+              </w:rPr>
+              <w:t>화면설명</w:t>
+            </w:r>
+            <w:r>
+              <w:rPr>
+                <w:rFonts w:ascii="맑은 고딕" w:eastAsia="맑은 고딕" w:hAnsi="맑은 고딕" w:cs="맑은 고딕" w:hint="eastAsia"/>
+                <w:b/>
+                <w:sz w:val="18"/>
+                <w:szCs w:val="18"/>
+              </w:rPr>
+              <w:t xml:space="preserve"> </w:t>
+            </w:r>
+            <w:r>
+              <w:rPr>
+                <w:rFonts w:ascii="맑은 고딕" w:eastAsia="맑은 고딕" w:hAnsi="맑은 고딕" w:cs="맑은 고딕"/>
+                <w:b/>
+                <w:sz w:val="18"/>
+                <w:szCs w:val="18"/>
+              </w:rPr>
+              <w:t>:</w:t>
+            </w:r>
+            <w:r>
+              <w:rPr>
+                <w:rFonts w:ascii="맑은 고딕" w:eastAsia="맑은 고딕" w:hAnsi="맑은 고딕" w:cs="맑은 고딕" w:hint="eastAsia"/>
+                <w:b/>
+                <w:sz w:val="18"/>
+                <w:szCs w:val="18"/>
+              </w:rPr>
+              <w:t xml:space="preserve"> </w:t>
+            </w:r>
+            <w:r>
+              <w:rPr>
+                <w:rFonts w:ascii="맑은 고딕" w:eastAsia="맑은 고딕" w:hAnsi="맑은 고딕" w:cs="맑은 고딕" w:hint="eastAsia"/>
+                <w:b/>
+                <w:sz w:val="18"/>
+                <w:szCs w:val="18"/>
+              </w:rPr>
+              <w:t>마이페이지</w:t>
+            </w:r>
+          </w:p>
+        </w:tc>
+        <w:tc>
+          <w:tcPr>
+            <w:tcW w:w="3196" w:type="dxa"/>
+            <w:vMerge/>
+            <w:tcBorders>
+              <w:left w:val="single" w:sz="4" w:space="0" w:color="000000"/>
+              <w:bottom w:val="single" w:sz="4" w:space="0" w:color="000000"/>
+              <w:right w:val="single" w:sz="4" w:space="0" w:color="000000"/>
+            </w:tcBorders>
+            <w:shd w:val="clear" w:color="000000" w:fill="FFFFFF"/>
+            <w:tcMar>
+              <w:left w:w="108" w:type="dxa"/>
+              <w:right w:w="108" w:type="dxa"/>
+            </w:tcMar>
+          </w:tcPr>
+          <w:p>
+            <w:pPr>
+              <w:jc w:val="left"/>
+              <w:rPr>
+                <w:rFonts w:ascii="맑은 고딕" w:eastAsia="맑은 고딕" w:hAnsi="맑은 고딕" w:cs="맑은 고딕"/>
+              </w:rPr>
+            </w:pPr>
+          </w:p>
+        </w:tc>
+      </w:tr>
+      <w:tr>
+        <w:trPr>
+          <w:jc w:val="center"/>
+        </w:trPr>
+        <w:tc>
+          <w:tcPr>
+            <w:tcW w:w="9242" w:type="dxa"/>
+            <w:gridSpan w:val="2"/>
+            <w:tcBorders>
+              <w:top w:val="single" w:sz="4" w:space="0" w:color="000000"/>
+              <w:left w:val="single" w:sz="4" w:space="0" w:color="000000"/>
+              <w:bottom w:val="single" w:sz="4" w:space="0" w:color="000000"/>
+              <w:right w:val="single" w:sz="4" w:space="0" w:color="000000"/>
+            </w:tcBorders>
+            <w:shd w:val="clear" w:color="000000" w:fill="FFFFFF"/>
+            <w:tcMar>
+              <w:left w:w="108" w:type="dxa"/>
+              <w:right w:w="108" w:type="dxa"/>
+            </w:tcMar>
+            <w:vAlign w:val="center"/>
+          </w:tcPr>
+          <w:p>
+            <w:pPr>
+              <w:spacing w:after="0" w:line="240" w:lineRule="auto"/>
+              <w:rPr>
+                <w:rFonts w:ascii="맑은 고딕" w:eastAsia="맑은 고딕" w:hAnsi="맑은 고딕" w:cs="맑은 고딕"/>
+                <w:b/>
+                <w:sz w:val="18"/>
+              </w:rPr>
+            </w:pPr>
+            <w:r>
+              <w:rPr>
+                <w:rFonts w:ascii="맑은 고딕" w:eastAsia="맑은 고딕" w:hAnsi="맑은 고딕" w:cs="맑은 고딕"/>
+                <w:b/>
+                <w:sz w:val="18"/>
+              </w:rPr>
+              <w:lastRenderedPageBreak/>
+              <w:t>[참여</w:t>
+            </w:r>
+            <w:r>
+              <w:rPr>
+                <w:rFonts w:ascii="맑은 고딕" w:eastAsia="맑은 고딕" w:hAnsi="맑은 고딕" w:cs="맑은 고딕" w:hint="eastAsia"/>
+                <w:b/>
+                <w:sz w:val="18"/>
+              </w:rPr>
+              <w:t xml:space="preserve"> </w:t>
+            </w:r>
+            <w:r>
+              <w:rPr>
+                <w:rFonts w:ascii="맑은 고딕" w:eastAsia="맑은 고딕" w:hAnsi="맑은 고딕" w:cs="맑은 고딕"/>
+                <w:b/>
+                <w:sz w:val="18"/>
+              </w:rPr>
+              <w:t>소감]</w:t>
+            </w:r>
+          </w:p>
+          <w:p>
+            <w:pPr>
+              <w:spacing w:after="0" w:line="240" w:lineRule="auto"/>
+              <w:ind w:firstLineChars="100" w:firstLine="200"/>
+              <w:rPr>
+                <w:rFonts w:ascii="맑은 고딕" w:eastAsia="맑은 고딕" w:hAnsi="맑은 고딕" w:cs="맑은 고딕"/>
+              </w:rPr>
+            </w:pPr>
+            <w:r>
+              <w:rPr>
+                <w:rFonts w:ascii="맑은 고딕" w:eastAsia="맑은 고딕" w:hAnsi="맑은 고딕" w:cs="맑은 고딕" w:hint="eastAsia"/>
+              </w:rPr>
+              <w:t>미니를</w:t>
+            </w:r>
+            <w:r>
+              <w:rPr>
+                <w:rFonts w:ascii="맑은 고딕" w:eastAsia="맑은 고딕" w:hAnsi="맑은 고딕" w:cs="맑은 고딕"/>
+              </w:rPr>
+              <w:t xml:space="preserve"> 빼면 두 번째 프로젝트. 그리고 첫 번째 스프링 프로젝트.</w:t>
+            </w:r>
+          </w:p>
+          <w:p>
+            <w:pPr>
+              <w:spacing w:after="0" w:line="240" w:lineRule="auto"/>
+              <w:ind w:firstLineChars="100" w:firstLine="200"/>
+              <w:rPr>
+                <w:rFonts w:ascii="맑은 고딕" w:eastAsia="맑은 고딕" w:hAnsi="맑은 고딕" w:cs="맑은 고딕"/>
+              </w:rPr>
+            </w:pPr>
+            <w:r>
+              <w:rPr>
+                <w:rFonts w:ascii="맑은 고딕" w:eastAsia="맑은 고딕" w:hAnsi="맑은 고딕" w:cs="맑은 고딕" w:hint="eastAsia"/>
+              </w:rPr>
+              <w:t>세미</w:t>
+            </w:r>
+            <w:r>
+              <w:rPr>
+                <w:rFonts w:ascii="맑은 고딕" w:eastAsia="맑은 고딕" w:hAnsi="맑은 고딕" w:cs="맑은 고딕"/>
+              </w:rPr>
+              <w:t xml:space="preserve"> 프로젝트를 생각하면 조금은 수월한 프로젝트 인 듯했다. 팀원 간의 소통도 좀 더 원활했고 개발하고자 하는 의욕도 좀 더 높았다. 팀장을 맡아서 진행하게 되었는데 처음에는 나도 좀 더 많은 기능을 구현해보고 싶었는데 일정관리나 형상관리, 발표준비 등 부가적인 업무도 맡게 되면서 할 일이 조금 줄어든 건 아쉬웠다. 다만 친구로부터 ‘다른 사람이 할 수 있는 걸 너도 할 줄 알면 괜찮다’는 말 한마디로 조금은 아쉬움을 달래게 되었다.</w:t>
+            </w:r>
+          </w:p>
+          <w:p>
+            <w:pPr>
+              <w:spacing w:after="0" w:line="240" w:lineRule="auto"/>
+              <w:ind w:firstLineChars="100" w:firstLine="200"/>
+              <w:rPr>
+                <w:rFonts w:ascii="맑은 고딕" w:eastAsia="맑은 고딕" w:hAnsi="맑은 고딕" w:cs="맑은 고딕"/>
+              </w:rPr>
+            </w:pPr>
+            <w:r>
+              <w:rPr>
+                <w:rFonts w:ascii="맑은 고딕" w:eastAsia="맑은 고딕" w:hAnsi="맑은 고딕" w:cs="맑은 고딕" w:hint="eastAsia"/>
+              </w:rPr>
+              <w:t>스프링과</w:t>
+            </w:r>
+            <w:r>
+              <w:rPr>
+                <w:rFonts w:ascii="맑은 고딕" w:eastAsia="맑은 고딕" w:hAnsi="맑은 고딕" w:cs="맑은 고딕"/>
+              </w:rPr>
+              <w:t xml:space="preserve"> 마이바티스를 사용하면서 처음 세팅 부분에서 좀 어려운 점이 많았던 것 같다. Pom.xml이나 web.xml같은 설정파일에서 조금 헤매기도 했고 Git과 같은 부분에서도 조금 어려웠다. 다만 Service, Dao같은 비즈니스 로직에서는 좀 더 수월해진 느낌이었다. </w:t>
+            </w:r>
+          </w:p>
+          <w:p>
+            <w:pPr>
+              <w:spacing w:after="0" w:line="240" w:lineRule="auto"/>
+              <w:ind w:firstLineChars="100" w:firstLine="200"/>
+              <w:rPr>
+                <w:rFonts w:ascii="맑은 고딕" w:eastAsia="맑은 고딕" w:hAnsi="맑은 고딕" w:cs="맑은 고딕"/>
+              </w:rPr>
+            </w:pPr>
+            <w:r>
+              <w:rPr>
+                <w:rFonts w:ascii="맑은 고딕" w:eastAsia="맑은 고딕" w:hAnsi="맑은 고딕" w:cs="맑은 고딕" w:hint="eastAsia"/>
+              </w:rPr>
+              <w:t>처음에는</w:t>
+            </w:r>
+            <w:r>
+              <w:rPr>
+                <w:rFonts w:ascii="맑은 고딕" w:eastAsia="맑은 고딕" w:hAnsi="맑은 고딕" w:cs="맑은 고딕"/>
+              </w:rPr>
+              <w:t xml:space="preserve"> 단순히 아는 것만 써 나간다는 느낌이었다면 프로젝트를 구현하면서 좀 더 깔끔한, 좀 더 효율성 있는 코드를 추구하게 되었다. 공통으로 사용하는 부분을 클래스로 빼서 구현하기도 하고 메소드를 새로 만들고 재사용하는 방법을 적용해가면서 OOP란게 이렇게 하는 건가 생각해보게 되었다.</w:t>
+            </w:r>
+          </w:p>
+          <w:p>
+            <w:pPr>
+              <w:spacing w:after="0" w:line="240" w:lineRule="auto"/>
+              <w:ind w:firstLineChars="100" w:firstLine="200"/>
+              <w:rPr>
+                <w:rFonts w:ascii="맑은 고딕" w:eastAsia="맑은 고딕" w:hAnsi="맑은 고딕" w:cs="맑은 고딕"/>
+              </w:rPr>
+            </w:pPr>
+            <w:r>
+              <w:rPr>
+                <w:rFonts w:ascii="맑은 고딕" w:eastAsia="맑은 고딕" w:hAnsi="맑은 고딕" w:cs="맑은 고딕"/>
+              </w:rPr>
+              <w:t xml:space="preserve">Ajax와 Json은 역시 어렵다. JavaScript까지 </w:t>
+            </w:r>
+            <w:bookmarkStart w:id="0" w:name="_GoBack"/>
+            <w:bookmarkEnd w:id="0"/>
+            <w:r>
+              <w:rPr>
+                <w:rFonts w:ascii="맑은 고딕" w:eastAsia="맑은 고딕" w:hAnsi="맑은 고딕" w:cs="맑은 고딕"/>
+              </w:rPr>
+              <w:t>좀 더 공부해야겠다.</w:t>
+            </w:r>
+          </w:p>
+        </w:tc>
+      </w:tr>
+    </w:tbl>
+    <w:p>
+      <w:pPr>
+        <w:spacing w:after="0" w:line="240" w:lineRule="auto"/>
+        <w:rPr>
+          <w:rFonts w:ascii="맑은 고딕" w:eastAsia="맑은 고딕" w:hAnsi="맑은 고딕" w:cs="맑은 고딕"/>
+          <w:sz w:val="10"/>
+        </w:rPr>
+      </w:pPr>
+      <w:r>
+        <w:rPr>
+          <w:rFonts w:ascii="맑은 고딕" w:eastAsia="맑은 고딕" w:hAnsi="맑은 고딕" w:cs="맑은 고딕" w:hint="eastAsia"/>
+          <w:sz w:val="10"/>
+        </w:rPr>
+        <w:t xml:space="preserve"> </w:t>
+      </w:r>
+    </w:p>
     <w:sectPr>
       <w:pgSz w:w="11906" w:h="16838"/>
       <w:pgMar w:top="1701" w:right="1440" w:bottom="1440" w:left="1440" w:header="851" w:footer="992" w:gutter="0"/>
@@ -7762,6 +10699,56 @@
     </w:sectPr>
   </w:body>
 </w:document>
+</file>
+
+<file path=word/endnotes.xml><?xml version="1.0" encoding="utf-8"?>
+<w:endnotes xmlns:wpc="http://schemas.microsoft.com/office/word/2010/wordprocessingCanvas" xmlns:mc="http://schemas.openxmlformats.org/markup-compatibility/2006" xmlns:o="urn:schemas-microsoft-com:office:office" xmlns:r="http://schemas.openxmlformats.org/officeDocument/2006/relationships" xmlns:m="http://schemas.openxmlformats.org/officeDocument/2006/math" xmlns:v="urn:schemas-microsoft-com:vml" xmlns:wp14="http://schemas.microsoft.com/office/word/2010/wordprocessingDrawing" xmlns:wp="http://schemas.openxmlformats.org/drawingml/2006/wordprocessingDrawing" xmlns:w10="urn:schemas-microsoft-com:office:word" xmlns:w="http://schemas.openxmlformats.org/wordprocessingml/2006/main" xmlns:w14="http://schemas.microsoft.com/office/word/2010/wordml" xmlns:wpg="http://schemas.microsoft.com/office/word/2010/wordprocessingGroup" xmlns:wpi="http://schemas.microsoft.com/office/word/2010/wordprocessingInk" xmlns:wne="http://schemas.microsoft.com/office/word/2006/wordml" xmlns:wps="http://schemas.microsoft.com/office/word/2010/wordprocessingShape" mc:Ignorable="w14 wp14">
+  <w:endnote w:type="separator" w:id="-1">
+    <w:p>
+      <w:pPr>
+        <w:spacing w:after="0" w:line="240" w:lineRule="auto"/>
+      </w:pPr>
+      <w:r>
+        <w:separator/>
+      </w:r>
+    </w:p>
+  </w:endnote>
+  <w:endnote w:type="continuationSeparator" w:id="0">
+    <w:p>
+      <w:pPr>
+        <w:spacing w:after="0" w:line="240" w:lineRule="auto"/>
+      </w:pPr>
+      <w:r>
+        <w:continuationSeparator/>
+      </w:r>
+    </w:p>
+  </w:endnote>
+</w:endnotes>
+</file>
+
+<file path=word/footnotes.xml><?xml version="1.0" encoding="utf-8"?>
+<w:footnotes xmlns:wpc="http://schemas.microsoft.com/office/word/2010/wordprocessingCanvas" xmlns:mc="http://schemas.openxmlformats.org/markup-compatibility/2006" xmlns:o="urn:schemas-microsoft-com:office:office" xmlns:r="http://schemas.openxmlformats.org/officeDocument/2006/relationships" xmlns:m="http://schemas.openxmlformats.org/officeDocument/2006/math" xmlns:v="urn:schemas-microsoft-com:vml" xmlns:wp14="http://schemas.microsoft.com/office/word/2010/wordprocessingDrawing" xmlns:wp="http://schemas.openxmlformats.org/drawingml/2006/wordprocessingDrawing" xmlns:w10="urn:schemas-microsoft-com:office:word" xmlns:w="http://schemas.openxmlformats.org/wordprocessingml/2006/main" xmlns:w14="http://schemas.microsoft.com/office/word/2010/wordml" xmlns:wpg="http://schemas.microsoft.com/office/word/2010/wordprocessingGroup" xmlns:wpi="http://schemas.microsoft.com/office/word/2010/wordprocessingInk" xmlns:wne="http://schemas.microsoft.com/office/word/2006/wordml" xmlns:wps="http://schemas.microsoft.com/office/word/2010/wordprocessingShape" mc:Ignorable="w14 wp14">
+  <w:footnote w:type="separator" w:id="-1">
+    <w:p>
+      <w:pPr>
+        <w:spacing w:after="0" w:line="240" w:lineRule="auto"/>
+      </w:pPr>
+      <w:r>
+        <w:separator/>
+      </w:r>
+    </w:p>
+  </w:footnote>
+  <w:footnote w:type="continuationSeparator" w:id="0">
+    <w:p>
+      <w:pPr>
+        <w:spacing w:after="0" w:line="240" w:lineRule="auto"/>
+      </w:pPr>
+      <w:r>
+        <w:continuationSeparator/>
+      </w:r>
+    </w:p>
+  </w:footnote>
+</w:footnotes>
 </file>
 
 <file path=word/numbering.xml><?xml version="1.0" encoding="utf-8"?>
@@ -8161,6 +11148,7 @@
   <w:style w:type="paragraph" w:default="1" w:styleId="a">
     <w:name w:val="Normal"/>
     <w:qFormat/>
+    <w:rsid w:val="00C544E8"/>
     <w:pPr>
       <w:widowControl w:val="0"/>
       <w:wordWrap w:val="0"/>
@@ -8252,6 +11240,54 @@
     <w:pPr>
       <w:ind w:leftChars="400" w:left="800"/>
     </w:pPr>
+  </w:style>
+  <w:style w:type="paragraph" w:styleId="a6">
+    <w:name w:val="header"/>
+    <w:basedOn w:val="a"/>
+    <w:link w:val="Char1"/>
+    <w:uiPriority w:val="99"/>
+    <w:semiHidden/>
+    <w:unhideWhenUsed/>
+    <w:rsid w:val="00F6325D"/>
+    <w:pPr>
+      <w:tabs>
+        <w:tab w:val="center" w:pos="4513"/>
+        <w:tab w:val="right" w:pos="9026"/>
+      </w:tabs>
+      <w:snapToGrid w:val="0"/>
+    </w:pPr>
+  </w:style>
+  <w:style w:type="character" w:customStyle="1" w:styleId="Char1">
+    <w:name w:val="머리글 Char"/>
+    <w:basedOn w:val="a0"/>
+    <w:link w:val="a6"/>
+    <w:uiPriority w:val="99"/>
+    <w:semiHidden/>
+    <w:rsid w:val="00F6325D"/>
+  </w:style>
+  <w:style w:type="paragraph" w:styleId="a7">
+    <w:name w:val="footer"/>
+    <w:basedOn w:val="a"/>
+    <w:link w:val="Char2"/>
+    <w:uiPriority w:val="99"/>
+    <w:semiHidden/>
+    <w:unhideWhenUsed/>
+    <w:rsid w:val="00F6325D"/>
+    <w:pPr>
+      <w:tabs>
+        <w:tab w:val="center" w:pos="4513"/>
+        <w:tab w:val="right" w:pos="9026"/>
+      </w:tabs>
+      <w:snapToGrid w:val="0"/>
+    </w:pPr>
+  </w:style>
+  <w:style w:type="character" w:customStyle="1" w:styleId="Char2">
+    <w:name w:val="바닥글 Char"/>
+    <w:basedOn w:val="a0"/>
+    <w:link w:val="a7"/>
+    <w:uiPriority w:val="99"/>
+    <w:semiHidden/>
+    <w:rsid w:val="00F6325D"/>
   </w:style>
 </w:styles>
 </file>

--- a/resources/resume_kwon.docx
+++ b/resources/resume_kwon.docx
@@ -2011,12 +2011,12 @@
         <w:tblLook w:val="0000" w:firstRow="0" w:lastRow="0" w:firstColumn="0" w:lastColumn="0" w:noHBand="0" w:noVBand="0"/>
       </w:tblPr>
       <w:tblGrid>
-        <w:gridCol w:w="617"/>
-        <w:gridCol w:w="1757"/>
-        <w:gridCol w:w="1348"/>
-        <w:gridCol w:w="1634"/>
-        <w:gridCol w:w="994"/>
-        <w:gridCol w:w="2892"/>
+        <w:gridCol w:w="615"/>
+        <w:gridCol w:w="1743"/>
+        <w:gridCol w:w="1338"/>
+        <w:gridCol w:w="1624"/>
+        <w:gridCol w:w="1048"/>
+        <w:gridCol w:w="2874"/>
       </w:tblGrid>
       <w:tr>
         <w:trPr>
@@ -2553,31 +2553,13 @@
               <w:jc w:val="center"/>
               <w:rPr>
                 <w:rFonts w:ascii="맑은 고딕" w:eastAsia="맑은 고딕" w:hAnsi="맑은 고딕" w:cs="맑은 고딕"/>
-                <w:color w:val="FF0000"/>
-              </w:rPr>
-            </w:pPr>
-            <w:r>
-              <w:rPr>
-                <w:rFonts w:ascii="맑은 고딕" w:eastAsia="맑은 고딕" w:hAnsi="맑은 고딕" w:cs="맑은 고딕"/>
-                <w:color w:val="FF0000"/>
-              </w:rPr>
-              <w:t>취업담임이 작</w:t>
-            </w:r>
-          </w:p>
-          <w:p>
-            <w:pPr>
-              <w:spacing w:after="0" w:line="240" w:lineRule="auto"/>
-              <w:jc w:val="center"/>
-              <w:rPr>
-                <w:rFonts w:ascii="맑은 고딕" w:eastAsia="맑은 고딕" w:hAnsi="맑은 고딕" w:cs="맑은 고딕"/>
-              </w:rPr>
-            </w:pPr>
-            <w:r>
-              <w:rPr>
-                <w:rFonts w:ascii="맑은 고딕" w:eastAsia="맑은 고딕" w:hAnsi="맑은 고딕" w:cs="맑은 고딕"/>
-                <w:color w:val="FF0000"/>
-              </w:rPr>
-              <w:t>성</w:t>
+              </w:rPr>
+            </w:pPr>
+            <w:r>
+              <w:rPr>
+                <w:rFonts w:ascii="맑은 고딕" w:eastAsia="맑은 고딕" w:hAnsi="맑은 고딕" w:cs="맑은 고딕" w:hint="eastAsia"/>
+              </w:rPr>
+              <w:t>100%</w:t>
             </w:r>
           </w:p>
         </w:tc>
@@ -2804,11 +2786,11 @@
       </w:r>
       <w:r>
         <w:rPr>
-          <w:rFonts w:ascii="맑은 고딕" w:eastAsia="맑은 고딕" w:hAnsi="맑은 고딕" w:cs="맑은 고딕"/>
+          <w:rFonts w:ascii="맑은 고딕" w:eastAsia="맑은 고딕" w:hAnsi="맑은 고딕" w:cs="맑은 고딕" w:hint="eastAsia"/>
           <w:b/>
           <w:sz w:val="18"/>
         </w:rPr>
-        <w:t>4</w:t>
+        <w:t>5</w:t>
       </w:r>
       <w:r>
         <w:rPr>
@@ -2820,20 +2802,14 @@
       </w:r>
       <w:r>
         <w:rPr>
-          <w:rFonts w:ascii="맑은 고딕" w:eastAsia="맑은 고딕" w:hAnsi="맑은 고딕" w:cs="맑은 고딕"/>
-          <w:b/>
-          <w:sz w:val="18"/>
-        </w:rPr>
-        <w:t>1</w:t>
-      </w:r>
-      <w:r>
-        <w:rPr>
           <w:rFonts w:ascii="맑은 고딕" w:eastAsia="맑은 고딕" w:hAnsi="맑은 고딕" w:cs="맑은 고딕" w:hint="eastAsia"/>
           <w:b/>
           <w:sz w:val="18"/>
         </w:rPr>
-        <w:t>9</w:t>
+        <w:t>7</w:t>
       </w:r>
+      <w:bookmarkStart w:id="0" w:name="_GoBack"/>
+      <w:bookmarkEnd w:id="0"/>
       <w:r>
         <w:rPr>
           <w:rFonts w:ascii="맑은 고딕" w:eastAsia="맑은 고딕" w:hAnsi="맑은 고딕" w:cs="맑은 고딕" w:hint="eastAsia"/>
@@ -10661,15 +10637,7 @@
               <w:rPr>
                 <w:rFonts w:ascii="맑은 고딕" w:eastAsia="맑은 고딕" w:hAnsi="맑은 고딕" w:cs="맑은 고딕"/>
               </w:rPr>
-              <w:t xml:space="preserve">Ajax와 Json은 역시 어렵다. JavaScript까지 </w:t>
-            </w:r>
-            <w:bookmarkStart w:id="0" w:name="_GoBack"/>
-            <w:bookmarkEnd w:id="0"/>
-            <w:r>
-              <w:rPr>
-                <w:rFonts w:ascii="맑은 고딕" w:eastAsia="맑은 고딕" w:hAnsi="맑은 고딕" w:cs="맑은 고딕"/>
-              </w:rPr>
-              <w:t>좀 더 공부해야겠다.</w:t>
+              <w:t>Ajax와 Json은 역시 어렵다. JavaScript까지 좀 더 공부해야겠다.</w:t>
             </w:r>
           </w:p>
         </w:tc>
